--- a/microbit_wifi摄像头云台/wifi摄像头云台/wifi摄像头云台.docx
+++ b/microbit_wifi摄像头云台/wifi摄像头云台/wifi摄像头云台.docx
@@ -44,6 +44,7 @@
     </w:p>
     <w:p>
       <w:pPr>
+        <w:ind w:firstLineChars="200" w:firstLine="480"/>
         <w:rPr>
           <w:rFonts w:ascii="微软雅黑" w:eastAsia="微软雅黑" w:hAnsi="微软雅黑"/>
           <w:sz w:val="24"/>
@@ -125,6 +126,32 @@
           <w:szCs w:val="24"/>
         </w:rPr>
         <w:t>并驱动相应的舵机转动</w:t>
+      </w:r>
+      <w:r>
+        <w:rPr>
+          <w:rFonts w:ascii="微软雅黑" w:eastAsia="微软雅黑" w:hAnsi="微软雅黑" w:hint="eastAsia"/>
+          <w:sz w:val="24"/>
+          <w:szCs w:val="24"/>
+        </w:rPr>
+        <w:t>，即控制</w:t>
+      </w:r>
+      <w:proofErr w:type="spellStart"/>
+      <w:r>
+        <w:rPr>
+          <w:rFonts w:ascii="微软雅黑" w:eastAsia="微软雅黑" w:hAnsi="微软雅黑" w:hint="eastAsia"/>
+          <w:sz w:val="24"/>
+          <w:szCs w:val="24"/>
+        </w:rPr>
+        <w:t>wifi</w:t>
+      </w:r>
+      <w:proofErr w:type="spellEnd"/>
+      <w:r>
+        <w:rPr>
+          <w:rFonts w:ascii="微软雅黑" w:eastAsia="微软雅黑" w:hAnsi="微软雅黑" w:hint="eastAsia"/>
+          <w:sz w:val="24"/>
+          <w:szCs w:val="24"/>
+        </w:rPr>
+        <w:t>摄像头云台的转动</w:t>
       </w:r>
       <w:r>
         <w:rPr>
@@ -155,7 +182,7 @@
     </w:p>
     <w:p>
       <w:pPr>
-        <w:ind w:firstLine="360"/>
+        <w:ind w:firstLineChars="200" w:firstLine="480"/>
         <w:rPr>
           <w:rFonts w:ascii="微软雅黑" w:eastAsia="微软雅黑" w:hAnsi="微软雅黑"/>
           <w:sz w:val="24"/>
@@ -205,19 +232,15 @@
         </w:rPr>
         <w:t>。添加亚博智能软件包</w:t>
       </w:r>
-      <w:hyperlink r:id="rId7" w:history="1">
-        <w:r>
-          <w:rPr>
-            <w:rStyle w:val="ac"/>
-            <w:rFonts w:ascii="微软雅黑" w:eastAsia="微软雅黑" w:hAnsi="微软雅黑"/>
-            <w:color w:val="FF0000"/>
-            <w:sz w:val="24"/>
-            <w:szCs w:val="24"/>
-            <w:u w:val="none"/>
-          </w:rPr>
-          <w:t>https://github.com/lzty634158/LED-Bit</w:t>
-        </w:r>
-      </w:hyperlink>
+      <w:r>
+        <w:rPr>
+          <w:rFonts w:ascii="微软雅黑" w:eastAsia="微软雅黑" w:hAnsi="微软雅黑"/>
+          <w:color w:val="FF0000"/>
+          <w:sz w:val="24"/>
+          <w:szCs w:val="24"/>
+        </w:rPr>
+        <w:t>https://github.com/lzty634158/SuperBit</w:t>
+      </w:r>
       <w:r>
         <w:rPr>
           <w:rFonts w:ascii="微软雅黑" w:eastAsia="微软雅黑" w:hAnsi="微软雅黑" w:hint="eastAsia"/>
@@ -237,7 +260,7 @@
     </w:p>
     <w:p>
       <w:pPr>
-        <w:ind w:firstLine="360"/>
+        <w:ind w:firstLineChars="200" w:firstLine="480"/>
         <w:rPr>
           <w:rFonts w:ascii="微软雅黑" w:eastAsia="微软雅黑" w:hAnsi="微软雅黑"/>
           <w:sz w:val="24"/>
@@ -277,19 +300,15 @@
         </w:rPr>
         <w:t>添加亚博智能软件包</w:t>
       </w:r>
-      <w:hyperlink r:id="rId8" w:history="1">
-        <w:r>
-          <w:rPr>
-            <w:rStyle w:val="ac"/>
-            <w:rFonts w:ascii="微软雅黑" w:eastAsia="微软雅黑" w:hAnsi="微软雅黑"/>
-            <w:color w:val="FF0000"/>
-            <w:sz w:val="24"/>
-            <w:szCs w:val="24"/>
-            <w:u w:val="none"/>
-          </w:rPr>
-          <w:t>https://github.com/lzty634158/LED-Bit</w:t>
-        </w:r>
-      </w:hyperlink>
+      <w:r>
+        <w:rPr>
+          <w:rFonts w:ascii="微软雅黑" w:eastAsia="微软雅黑" w:hAnsi="微软雅黑"/>
+          <w:color w:val="FF0000"/>
+          <w:sz w:val="24"/>
+          <w:szCs w:val="24"/>
+        </w:rPr>
+        <w:t>https://github.com/lzty634158/SuperBit</w:t>
+      </w:r>
       <w:r>
         <w:rPr>
           <w:rFonts w:ascii="微软雅黑" w:eastAsia="微软雅黑" w:hAnsi="微软雅黑" w:hint="eastAsia"/>
@@ -327,7 +346,7 @@
     </w:p>
     <w:p>
       <w:pPr>
-        <w:ind w:left="360"/>
+        <w:ind w:firstLineChars="200" w:firstLine="480"/>
         <w:rPr>
           <w:rFonts w:ascii="微软雅黑" w:eastAsia="微软雅黑" w:hAnsi="微软雅黑"/>
           <w:sz w:val="24"/>
@@ -356,10 +375,108 @@
         </w:rPr>
         <w:lastRenderedPageBreak/>
         <w:drawing>
-          <wp:inline distT="0" distB="0" distL="0" distR="0" wp14:anchorId="68476B37" wp14:editId="3ED93C82">
+          <wp:inline distT="0" distB="0" distL="0" distR="0" wp14:anchorId="32504372" wp14:editId="4C382ECD">
             <wp:extent cx="3657600" cy="6124575"/>
             <wp:effectExtent l="0" t="0" r="0" b="9525"/>
             <wp:docPr id="1" name="图片 1"/>
+            <wp:cNvGraphicFramePr>
+              <a:graphicFrameLocks xmlns:a="http://schemas.openxmlformats.org/drawingml/2006/main" noChangeAspect="1"/>
+            </wp:cNvGraphicFramePr>
+            <a:graphic xmlns:a="http://schemas.openxmlformats.org/drawingml/2006/main">
+              <a:graphicData uri="http://schemas.openxmlformats.org/drawingml/2006/picture">
+                <pic:pic xmlns:pic="http://schemas.openxmlformats.org/drawingml/2006/picture">
+                  <pic:nvPicPr>
+                    <pic:cNvPr id="1" name=""/>
+                    <pic:cNvPicPr/>
+                  </pic:nvPicPr>
+                  <pic:blipFill>
+                    <a:blip r:embed="rId7"/>
+                    <a:stretch>
+                      <a:fillRect/>
+                    </a:stretch>
+                  </pic:blipFill>
+                  <pic:spPr>
+                    <a:xfrm>
+                      <a:off x="0" y="0"/>
+                      <a:ext cx="3657600" cy="6124575"/>
+                    </a:xfrm>
+                    <a:prstGeom prst="rect">
+                      <a:avLst/>
+                    </a:prstGeom>
+                  </pic:spPr>
+                </pic:pic>
+              </a:graphicData>
+            </a:graphic>
+          </wp:inline>
+        </w:drawing>
+      </w:r>
+    </w:p>
+    <w:p>
+      <w:pPr>
+        <w:ind w:left="360"/>
+        <w:rPr>
+          <w:noProof/>
+        </w:rPr>
+      </w:pPr>
+      <w:r>
+        <w:rPr>
+          <w:noProof/>
+        </w:rPr>
+        <w:lastRenderedPageBreak/>
+        <w:drawing>
+          <wp:inline distT="0" distB="0" distL="0" distR="0" wp14:anchorId="22685CC5" wp14:editId="18BBB36E">
+            <wp:extent cx="4133850" cy="7620000"/>
+            <wp:effectExtent l="0" t="0" r="0" b="0"/>
+            <wp:docPr id="7" name="图片 7"/>
+            <wp:cNvGraphicFramePr>
+              <a:graphicFrameLocks xmlns:a="http://schemas.openxmlformats.org/drawingml/2006/main" noChangeAspect="1"/>
+            </wp:cNvGraphicFramePr>
+            <a:graphic xmlns:a="http://schemas.openxmlformats.org/drawingml/2006/main">
+              <a:graphicData uri="http://schemas.openxmlformats.org/drawingml/2006/picture">
+                <pic:pic xmlns:pic="http://schemas.openxmlformats.org/drawingml/2006/picture">
+                  <pic:nvPicPr>
+                    <pic:cNvPr id="1" name=""/>
+                    <pic:cNvPicPr/>
+                  </pic:nvPicPr>
+                  <pic:blipFill>
+                    <a:blip r:embed="rId8"/>
+                    <a:stretch>
+                      <a:fillRect/>
+                    </a:stretch>
+                  </pic:blipFill>
+                  <pic:spPr>
+                    <a:xfrm>
+                      <a:off x="0" y="0"/>
+                      <a:ext cx="4133850" cy="7620000"/>
+                    </a:xfrm>
+                    <a:prstGeom prst="rect">
+                      <a:avLst/>
+                    </a:prstGeom>
+                  </pic:spPr>
+                </pic:pic>
+              </a:graphicData>
+            </a:graphic>
+          </wp:inline>
+        </w:drawing>
+      </w:r>
+    </w:p>
+    <w:p>
+      <w:pPr>
+        <w:ind w:left="360"/>
+        <w:rPr>
+          <w:noProof/>
+        </w:rPr>
+      </w:pPr>
+      <w:r>
+        <w:rPr>
+          <w:noProof/>
+        </w:rPr>
+        <w:lastRenderedPageBreak/>
+        <w:drawing>
+          <wp:inline distT="0" distB="0" distL="0" distR="0" wp14:anchorId="73DF4FD6" wp14:editId="5906AC84">
+            <wp:extent cx="4152900" cy="3810000"/>
+            <wp:effectExtent l="0" t="0" r="0" b="0"/>
+            <wp:docPr id="8" name="图片 8"/>
             <wp:cNvGraphicFramePr>
               <a:graphicFrameLocks xmlns:a="http://schemas.openxmlformats.org/drawingml/2006/main" noChangeAspect="1"/>
             </wp:cNvGraphicFramePr>
@@ -379,7 +496,7 @@
                   <pic:spPr>
                     <a:xfrm>
                       <a:off x="0" y="0"/>
-                      <a:ext cx="3657600" cy="6124575"/>
+                      <a:ext cx="4152900" cy="3810000"/>
                     </a:xfrm>
                     <a:prstGeom prst="rect">
                       <a:avLst/>
@@ -391,22 +508,23 @@
           </wp:inline>
         </w:drawing>
       </w:r>
-      <w:r>
+    </w:p>
+    <w:p>
+      <w:pPr>
+        <w:ind w:left="360"/>
         <w:rPr>
           <w:noProof/>
         </w:rPr>
-        <w:t xml:space="preserve"> </w:t>
-      </w:r>
+      </w:pPr>
       <w:r>
         <w:rPr>
           <w:noProof/>
         </w:rPr>
-        <w:lastRenderedPageBreak/>
         <w:drawing>
-          <wp:inline distT="0" distB="0" distL="0" distR="0" wp14:anchorId="281E8B13" wp14:editId="02ACFCB0">
-            <wp:extent cx="4133850" cy="7620000"/>
-            <wp:effectExtent l="0" t="0" r="0" b="0"/>
-            <wp:docPr id="7" name="图片 7"/>
+          <wp:inline distT="0" distB="0" distL="0" distR="0" wp14:anchorId="701533D2" wp14:editId="7871E065">
+            <wp:extent cx="3476625" cy="4695825"/>
+            <wp:effectExtent l="0" t="0" r="9525" b="9525"/>
+            <wp:docPr id="9" name="图片 9"/>
             <wp:cNvGraphicFramePr>
               <a:graphicFrameLocks xmlns:a="http://schemas.openxmlformats.org/drawingml/2006/main" noChangeAspect="1"/>
             </wp:cNvGraphicFramePr>
@@ -426,7 +544,7 @@
                   <pic:spPr>
                     <a:xfrm>
                       <a:off x="0" y="0"/>
-                      <a:ext cx="4133850" cy="7620000"/>
+                      <a:ext cx="3476625" cy="4695825"/>
                     </a:xfrm>
                     <a:prstGeom prst="rect">
                       <a:avLst/>
@@ -438,22 +556,24 @@
           </wp:inline>
         </w:drawing>
       </w:r>
-      <w:r>
+    </w:p>
+    <w:p>
+      <w:pPr>
+        <w:ind w:left="360"/>
         <w:rPr>
           <w:noProof/>
         </w:rPr>
-        <w:t xml:space="preserve"> </w:t>
-      </w:r>
+      </w:pPr>
       <w:r>
         <w:rPr>
           <w:noProof/>
         </w:rPr>
         <w:lastRenderedPageBreak/>
         <w:drawing>
-          <wp:inline distT="0" distB="0" distL="0" distR="0" wp14:anchorId="23E0E23C" wp14:editId="7F1F3AC1">
-            <wp:extent cx="4152900" cy="3810000"/>
-            <wp:effectExtent l="0" t="0" r="0" b="0"/>
-            <wp:docPr id="8" name="图片 8"/>
+          <wp:inline distT="0" distB="0" distL="0" distR="0" wp14:anchorId="43BA6C1E" wp14:editId="61D28440">
+            <wp:extent cx="5027520" cy="4447655"/>
+            <wp:effectExtent l="0" t="0" r="1905" b="0"/>
+            <wp:docPr id="10" name="图片 10"/>
             <wp:cNvGraphicFramePr>
               <a:graphicFrameLocks xmlns:a="http://schemas.openxmlformats.org/drawingml/2006/main" noChangeAspect="1"/>
             </wp:cNvGraphicFramePr>
@@ -473,7 +593,7 @@
                   <pic:spPr>
                     <a:xfrm>
                       <a:off x="0" y="0"/>
-                      <a:ext cx="4152900" cy="3810000"/>
+                      <a:ext cx="5031898" cy="4451528"/>
                     </a:xfrm>
                     <a:prstGeom prst="rect">
                       <a:avLst/>
@@ -485,21 +605,24 @@
           </wp:inline>
         </w:drawing>
       </w:r>
-      <w:r>
+    </w:p>
+    <w:p>
+      <w:pPr>
+        <w:ind w:left="360"/>
         <w:rPr>
           <w:noProof/>
         </w:rPr>
-        <w:t xml:space="preserve"> </w:t>
-      </w:r>
+      </w:pPr>
       <w:r>
         <w:rPr>
           <w:noProof/>
         </w:rPr>
+        <w:lastRenderedPageBreak/>
         <w:drawing>
-          <wp:inline distT="0" distB="0" distL="0" distR="0" wp14:anchorId="76679D8F" wp14:editId="2D5D1DDC">
-            <wp:extent cx="3476625" cy="4695825"/>
+          <wp:inline distT="0" distB="0" distL="0" distR="0" wp14:anchorId="642884C8" wp14:editId="017ADE54">
+            <wp:extent cx="4048125" cy="4981575"/>
             <wp:effectExtent l="0" t="0" r="9525" b="9525"/>
-            <wp:docPr id="9" name="图片 9"/>
+            <wp:docPr id="11" name="图片 11"/>
             <wp:cNvGraphicFramePr>
               <a:graphicFrameLocks xmlns:a="http://schemas.openxmlformats.org/drawingml/2006/main" noChangeAspect="1"/>
             </wp:cNvGraphicFramePr>
@@ -519,7 +642,7 @@
                   <pic:spPr>
                     <a:xfrm>
                       <a:off x="0" y="0"/>
-                      <a:ext cx="3476625" cy="4695825"/>
+                      <a:ext cx="4048125" cy="4981575"/>
                     </a:xfrm>
                     <a:prstGeom prst="rect">
                       <a:avLst/>
@@ -531,22 +654,24 @@
           </wp:inline>
         </w:drawing>
       </w:r>
-      <w:r>
+    </w:p>
+    <w:p>
+      <w:pPr>
+        <w:ind w:left="360"/>
         <w:rPr>
           <w:noProof/>
         </w:rPr>
-        <w:t xml:space="preserve"> </w:t>
-      </w:r>
+      </w:pPr>
       <w:r>
         <w:rPr>
           <w:noProof/>
         </w:rPr>
         <w:lastRenderedPageBreak/>
         <w:drawing>
-          <wp:inline distT="0" distB="0" distL="0" distR="0" wp14:anchorId="577BC722" wp14:editId="7E5C5F5F">
-            <wp:extent cx="5274310" cy="4665980"/>
-            <wp:effectExtent l="0" t="0" r="2540" b="1270"/>
-            <wp:docPr id="10" name="图片 10"/>
+          <wp:inline distT="0" distB="0" distL="0" distR="0" wp14:anchorId="61AFDEAE" wp14:editId="32FEB2D2">
+            <wp:extent cx="4981575" cy="5772150"/>
+            <wp:effectExtent l="0" t="0" r="9525" b="0"/>
+            <wp:docPr id="12" name="图片 12"/>
             <wp:cNvGraphicFramePr>
               <a:graphicFrameLocks xmlns:a="http://schemas.openxmlformats.org/drawingml/2006/main" noChangeAspect="1"/>
             </wp:cNvGraphicFramePr>
@@ -566,7 +691,7 @@
                   <pic:spPr>
                     <a:xfrm>
                       <a:off x="0" y="0"/>
-                      <a:ext cx="5274310" cy="4665980"/>
+                      <a:ext cx="4981575" cy="5772150"/>
                     </a:xfrm>
                     <a:prstGeom prst="rect">
                       <a:avLst/>
@@ -578,22 +703,24 @@
           </wp:inline>
         </w:drawing>
       </w:r>
-      <w:r>
+    </w:p>
+    <w:p>
+      <w:pPr>
+        <w:ind w:left="360"/>
         <w:rPr>
           <w:noProof/>
         </w:rPr>
-        <w:t xml:space="preserve"> </w:t>
-      </w:r>
+      </w:pPr>
       <w:r>
         <w:rPr>
           <w:noProof/>
         </w:rPr>
         <w:lastRenderedPageBreak/>
         <w:drawing>
-          <wp:inline distT="0" distB="0" distL="0" distR="0" wp14:anchorId="5E3F7242" wp14:editId="78B7C6D2">
-            <wp:extent cx="4048125" cy="4981575"/>
-            <wp:effectExtent l="0" t="0" r="9525" b="9525"/>
-            <wp:docPr id="11" name="图片 11"/>
+          <wp:inline distT="0" distB="0" distL="0" distR="0" wp14:anchorId="701F0006" wp14:editId="7050C8EF">
+            <wp:extent cx="5050389" cy="3952875"/>
+            <wp:effectExtent l="0" t="0" r="0" b="0"/>
+            <wp:docPr id="3" name="图片 3"/>
             <wp:cNvGraphicFramePr>
               <a:graphicFrameLocks xmlns:a="http://schemas.openxmlformats.org/drawingml/2006/main" noChangeAspect="1"/>
             </wp:cNvGraphicFramePr>
@@ -613,7 +740,7 @@
                   <pic:spPr>
                     <a:xfrm>
                       <a:off x="0" y="0"/>
-                      <a:ext cx="4048125" cy="4981575"/>
+                      <a:ext cx="5053964" cy="3955673"/>
                     </a:xfrm>
                     <a:prstGeom prst="rect">
                       <a:avLst/>
@@ -625,22 +752,59 @@
           </wp:inline>
         </w:drawing>
       </w:r>
+    </w:p>
+    <w:p>
+      <w:pPr>
+        <w:pStyle w:val="2"/>
+        <w:numPr>
+          <w:ilvl w:val="0"/>
+          <w:numId w:val="1"/>
+        </w:numPr>
+        <w:rPr>
+          <w:rFonts w:ascii="微软雅黑" w:eastAsia="微软雅黑" w:hAnsi="微软雅黑"/>
+        </w:rPr>
+      </w:pPr>
+      <w:r>
+        <w:rPr>
+          <w:rFonts w:ascii="微软雅黑" w:eastAsia="微软雅黑" w:hAnsi="微软雅黑" w:hint="eastAsia"/>
+        </w:rPr>
+        <w:t>组合积木</w:t>
+      </w:r>
+    </w:p>
+    <w:p>
+      <w:pPr>
+        <w:rPr>
+          <w:rFonts w:ascii="微软雅黑" w:eastAsia="微软雅黑" w:hAnsi="微软雅黑"/>
+          <w:sz w:val="24"/>
+          <w:szCs w:val="24"/>
+        </w:rPr>
+      </w:pPr>
+      <w:r>
+        <w:rPr>
+          <w:rFonts w:ascii="微软雅黑" w:eastAsia="微软雅黑" w:hAnsi="微软雅黑" w:hint="eastAsia"/>
+          <w:sz w:val="24"/>
+          <w:szCs w:val="24"/>
+        </w:rPr>
+        <w:t>汇总程序如下图所示：</w:t>
+      </w:r>
+    </w:p>
+    <w:p>
+      <w:pPr>
+        <w:rPr>
+          <w:rFonts w:ascii="微软雅黑" w:eastAsia="微软雅黑" w:hAnsi="微软雅黑"/>
+          <w:sz w:val="24"/>
+          <w:szCs w:val="24"/>
+        </w:rPr>
+      </w:pPr>
       <w:r>
         <w:rPr>
           <w:noProof/>
         </w:rPr>
-        <w:t xml:space="preserve"> </w:t>
-      </w:r>
-      <w:r>
-        <w:rPr>
-          <w:noProof/>
-        </w:rPr>
-        <w:lastRenderedPageBreak/>
         <w:drawing>
-          <wp:inline distT="0" distB="0" distL="0" distR="0" wp14:anchorId="2D3339E4" wp14:editId="71A93052">
-            <wp:extent cx="4981575" cy="5772150"/>
-            <wp:effectExtent l="0" t="0" r="9525" b="0"/>
-            <wp:docPr id="12" name="图片 12"/>
+          <wp:inline distT="0" distB="0" distL="0" distR="0" wp14:anchorId="6639623F" wp14:editId="427AFA9B">
+            <wp:extent cx="5274310" cy="3261995"/>
+            <wp:effectExtent l="0" t="0" r="2540" b="0"/>
+            <wp:docPr id="2" name="图片 2"/>
             <wp:cNvGraphicFramePr>
               <a:graphicFrameLocks xmlns:a="http://schemas.openxmlformats.org/drawingml/2006/main" noChangeAspect="1"/>
             </wp:cNvGraphicFramePr>
@@ -660,7 +824,7 @@
                   <pic:spPr>
                     <a:xfrm>
                       <a:off x="0" y="0"/>
-                      <a:ext cx="4981575" cy="5772150"/>
+                      <a:ext cx="5274310" cy="3261995"/>
                     </a:xfrm>
                     <a:prstGeom prst="rect">
                       <a:avLst/>
@@ -672,52 +836,492 @@
           </wp:inline>
         </w:drawing>
       </w:r>
-      <w:r>
-        <w:rPr>
-          <w:noProof/>
-        </w:rPr>
-        <w:t xml:space="preserve"> </w:t>
-      </w:r>
-      <w:r>
-        <w:rPr>
-          <w:noProof/>
+    </w:p>
+    <w:p>
+      <w:pPr>
+        <w:rPr>
+          <w:rFonts w:ascii="微软雅黑" w:eastAsia="微软雅黑" w:hAnsi="微软雅黑"/>
+          <w:b/>
+          <w:sz w:val="24"/>
+          <w:szCs w:val="24"/>
+        </w:rPr>
+      </w:pPr>
+      <w:r>
+        <w:rPr>
+          <w:rFonts w:ascii="微软雅黑" w:eastAsia="微软雅黑" w:hAnsi="微软雅黑" w:hint="eastAsia"/>
+          <w:b/>
+          <w:sz w:val="24"/>
+          <w:szCs w:val="24"/>
         </w:rPr>
         <w:lastRenderedPageBreak/>
-        <w:drawing>
-          <wp:inline distT="0" distB="0" distL="0" distR="0" wp14:anchorId="639612A0" wp14:editId="5CB173FB">
-            <wp:extent cx="4972050" cy="6915150"/>
-            <wp:effectExtent l="0" t="0" r="0" b="0"/>
-            <wp:docPr id="13" name="图片 13"/>
-            <wp:cNvGraphicFramePr>
-              <a:graphicFrameLocks xmlns:a="http://schemas.openxmlformats.org/drawingml/2006/main" noChangeAspect="1"/>
-            </wp:cNvGraphicFramePr>
-            <a:graphic xmlns:a="http://schemas.openxmlformats.org/drawingml/2006/main">
-              <a:graphicData uri="http://schemas.openxmlformats.org/drawingml/2006/picture">
-                <pic:pic xmlns:pic="http://schemas.openxmlformats.org/drawingml/2006/picture">
-                  <pic:nvPicPr>
-                    <pic:cNvPr id="1" name=""/>
-                    <pic:cNvPicPr/>
-                  </pic:nvPicPr>
-                  <pic:blipFill>
-                    <a:blip r:embed="rId16"/>
-                    <a:stretch>
-                      <a:fillRect/>
-                    </a:stretch>
-                  </pic:blipFill>
-                  <pic:spPr>
-                    <a:xfrm>
-                      <a:off x="0" y="0"/>
-                      <a:ext cx="4972050" cy="6915150"/>
-                    </a:xfrm>
-                    <a:prstGeom prst="rect">
-                      <a:avLst/>
-                    </a:prstGeom>
-                  </pic:spPr>
-                </pic:pic>
-              </a:graphicData>
-            </a:graphic>
-          </wp:inline>
-        </w:drawing>
+        <w:t>程序分析：</w:t>
+      </w:r>
+    </w:p>
+    <w:p>
+      <w:pPr>
+        <w:rPr>
+          <w:rFonts w:ascii="微软雅黑" w:eastAsia="微软雅黑" w:hAnsi="微软雅黑"/>
+          <w:sz w:val="24"/>
+          <w:szCs w:val="24"/>
+        </w:rPr>
+      </w:pPr>
+      <w:r>
+        <w:rPr>
+          <w:rFonts w:ascii="微软雅黑" w:eastAsia="微软雅黑" w:hAnsi="微软雅黑"/>
+          <w:sz w:val="24"/>
+          <w:szCs w:val="24"/>
+        </w:rPr>
+        <w:tab/>
+      </w:r>
+      <w:r>
+        <w:rPr>
+          <w:rFonts w:ascii="微软雅黑" w:eastAsia="微软雅黑" w:hAnsi="微软雅黑" w:hint="eastAsia"/>
+          <w:sz w:val="24"/>
+          <w:szCs w:val="24"/>
+        </w:rPr>
+        <w:t>开机时串口初始化定义，设置TX为P</w:t>
+      </w:r>
+      <w:r>
+        <w:rPr>
+          <w:rFonts w:ascii="微软雅黑" w:eastAsia="微软雅黑" w:hAnsi="微软雅黑"/>
+          <w:sz w:val="24"/>
+          <w:szCs w:val="24"/>
+        </w:rPr>
+        <w:t>16</w:t>
+      </w:r>
+      <w:r>
+        <w:rPr>
+          <w:rFonts w:ascii="微软雅黑" w:eastAsia="微软雅黑" w:hAnsi="微软雅黑" w:hint="eastAsia"/>
+          <w:sz w:val="24"/>
+          <w:szCs w:val="24"/>
+        </w:rPr>
+        <w:t>，RX为P</w:t>
+      </w:r>
+      <w:r>
+        <w:rPr>
+          <w:rFonts w:ascii="微软雅黑" w:eastAsia="微软雅黑" w:hAnsi="微软雅黑"/>
+          <w:sz w:val="24"/>
+          <w:szCs w:val="24"/>
+        </w:rPr>
+        <w:t>15</w:t>
+      </w:r>
+      <w:r>
+        <w:rPr>
+          <w:rFonts w:ascii="微软雅黑" w:eastAsia="微软雅黑" w:hAnsi="微软雅黑" w:hint="eastAsia"/>
+          <w:sz w:val="24"/>
+          <w:szCs w:val="24"/>
+        </w:rPr>
+        <w:t>，波特率为9</w:t>
+      </w:r>
+      <w:r>
+        <w:rPr>
+          <w:rFonts w:ascii="微软雅黑" w:eastAsia="微软雅黑" w:hAnsi="微软雅黑"/>
+          <w:sz w:val="24"/>
+          <w:szCs w:val="24"/>
+        </w:rPr>
+        <w:t>600</w:t>
+      </w:r>
+      <w:r>
+        <w:rPr>
+          <w:rFonts w:ascii="微软雅黑" w:eastAsia="微软雅黑" w:hAnsi="微软雅黑" w:hint="eastAsia"/>
+          <w:sz w:val="24"/>
+          <w:szCs w:val="24"/>
+        </w:rPr>
+        <w:t>；设置初始串口接收数据</w:t>
+      </w:r>
+      <w:r>
+        <w:rPr>
+          <w:rFonts w:ascii="微软雅黑" w:eastAsia="微软雅黑" w:hAnsi="微软雅黑" w:hint="eastAsia"/>
+          <w:sz w:val="24"/>
+          <w:szCs w:val="24"/>
+        </w:rPr>
+        <w:t>data</w:t>
+      </w:r>
+      <w:r>
+        <w:rPr>
+          <w:rFonts w:ascii="微软雅黑" w:eastAsia="微软雅黑" w:hAnsi="微软雅黑" w:hint="eastAsia"/>
+          <w:sz w:val="24"/>
+          <w:szCs w:val="24"/>
+        </w:rPr>
+        <w:t>为“0”；</w:t>
+      </w:r>
+      <w:r>
+        <w:rPr>
+          <w:rFonts w:ascii="微软雅黑" w:eastAsia="微软雅黑" w:hAnsi="微软雅黑" w:hint="eastAsia"/>
+          <w:sz w:val="24"/>
+          <w:szCs w:val="24"/>
+        </w:rPr>
+        <w:t>设置两个舵机初始角度为9</w:t>
+      </w:r>
+      <w:r>
+        <w:rPr>
+          <w:rFonts w:ascii="微软雅黑" w:eastAsia="微软雅黑" w:hAnsi="微软雅黑"/>
+          <w:sz w:val="24"/>
+          <w:szCs w:val="24"/>
+        </w:rPr>
+        <w:t>0</w:t>
+      </w:r>
+      <w:r>
+        <w:rPr>
+          <w:rFonts w:ascii="微软雅黑" w:eastAsia="微软雅黑" w:hAnsi="微软雅黑" w:hint="eastAsia"/>
+          <w:sz w:val="24"/>
+          <w:szCs w:val="24"/>
+        </w:rPr>
+        <w:t>度；设置</w:t>
+      </w:r>
+      <w:proofErr w:type="spellStart"/>
+      <w:r>
+        <w:rPr>
+          <w:rFonts w:ascii="微软雅黑" w:eastAsia="微软雅黑" w:hAnsi="微软雅黑" w:hint="eastAsia"/>
+          <w:sz w:val="24"/>
+          <w:szCs w:val="24"/>
+        </w:rPr>
+        <w:t>micro</w:t>
+      </w:r>
+      <w:r>
+        <w:rPr>
+          <w:rFonts w:ascii="微软雅黑" w:eastAsia="微软雅黑" w:hAnsi="微软雅黑"/>
+          <w:sz w:val="24"/>
+          <w:szCs w:val="24"/>
+        </w:rPr>
+        <w:t>:bit</w:t>
+      </w:r>
+      <w:proofErr w:type="spellEnd"/>
+      <w:r>
+        <w:rPr>
+          <w:rFonts w:ascii="微软雅黑" w:eastAsia="微软雅黑" w:hAnsi="微软雅黑" w:hint="eastAsia"/>
+          <w:sz w:val="24"/>
+          <w:szCs w:val="24"/>
+        </w:rPr>
+        <w:t>点阵显示笑脸。</w:t>
+      </w:r>
+    </w:p>
+    <w:p>
+      <w:pPr>
+        <w:ind w:firstLineChars="200" w:firstLine="480"/>
+        <w:rPr>
+          <w:rFonts w:ascii="微软雅黑" w:eastAsia="微软雅黑" w:hAnsi="微软雅黑"/>
+          <w:sz w:val="24"/>
+          <w:szCs w:val="24"/>
+        </w:rPr>
+      </w:pPr>
+      <w:r>
+        <w:rPr>
+          <w:rFonts w:ascii="微软雅黑" w:eastAsia="微软雅黑" w:hAnsi="微软雅黑" w:hint="eastAsia"/>
+          <w:sz w:val="24"/>
+          <w:szCs w:val="24"/>
+        </w:rPr>
+        <w:t>循环获取串口信息，截取“#”之前的信息保存于data</w:t>
+      </w:r>
+      <w:r>
+        <w:rPr>
+          <w:rFonts w:ascii="微软雅黑" w:eastAsia="微软雅黑" w:hAnsi="微软雅黑" w:hint="eastAsia"/>
+          <w:sz w:val="24"/>
+          <w:szCs w:val="24"/>
+        </w:rPr>
+        <w:t>。</w:t>
+      </w:r>
+    </w:p>
+    <w:p>
+      <w:pPr>
+        <w:ind w:firstLineChars="200" w:firstLine="480"/>
+        <w:rPr>
+          <w:rFonts w:ascii="微软雅黑" w:eastAsia="微软雅黑" w:hAnsi="微软雅黑"/>
+          <w:sz w:val="24"/>
+          <w:szCs w:val="24"/>
+        </w:rPr>
+      </w:pPr>
+      <w:r>
+        <w:rPr>
+          <w:rFonts w:ascii="微软雅黑" w:eastAsia="微软雅黑" w:hAnsi="微软雅黑" w:hint="eastAsia"/>
+          <w:sz w:val="24"/>
+          <w:szCs w:val="24"/>
+        </w:rPr>
+        <w:t>创建SerialReceive</w:t>
+      </w:r>
+      <w:r>
+        <w:rPr>
+          <w:rFonts w:ascii="微软雅黑" w:eastAsia="微软雅黑" w:hAnsi="微软雅黑"/>
+          <w:sz w:val="24"/>
+          <w:szCs w:val="24"/>
+        </w:rPr>
+        <w:t>2</w:t>
+      </w:r>
+      <w:r>
+        <w:rPr>
+          <w:rFonts w:ascii="微软雅黑" w:eastAsia="微软雅黑" w:hAnsi="微软雅黑" w:hint="eastAsia"/>
+          <w:sz w:val="24"/>
+          <w:szCs w:val="24"/>
+        </w:rPr>
+        <w:t>函数，</w:t>
+      </w:r>
+      <w:r>
+        <w:rPr>
+          <w:rFonts w:ascii="微软雅黑" w:eastAsia="微软雅黑" w:hAnsi="微软雅黑" w:hint="eastAsia"/>
+          <w:sz w:val="24"/>
+          <w:szCs w:val="24"/>
+        </w:rPr>
+        <w:t>比较data与操控指令</w:t>
+      </w:r>
+      <w:r>
+        <w:rPr>
+          <w:rFonts w:ascii="微软雅黑" w:eastAsia="微软雅黑" w:hAnsi="微软雅黑" w:hint="eastAsia"/>
+          <w:sz w:val="24"/>
+          <w:szCs w:val="24"/>
+        </w:rPr>
+        <w:t>，若符合某个操控指令即驱动舵机转动，否则不执行；每次转动幅度为5度。</w:t>
+      </w:r>
+    </w:p>
+    <w:p>
+      <w:pPr>
+        <w:ind w:firstLineChars="200" w:firstLine="480"/>
+        <w:rPr>
+          <w:rFonts w:ascii="微软雅黑" w:eastAsia="微软雅黑" w:hAnsi="微软雅黑"/>
+          <w:sz w:val="24"/>
+          <w:szCs w:val="24"/>
+        </w:rPr>
+      </w:pPr>
+      <w:r>
+        <w:rPr>
+          <w:rFonts w:ascii="微软雅黑" w:eastAsia="微软雅黑" w:hAnsi="微软雅黑" w:hint="eastAsia"/>
+          <w:sz w:val="24"/>
+          <w:szCs w:val="24"/>
+        </w:rPr>
+        <w:t>创建</w:t>
+      </w:r>
+      <w:proofErr w:type="spellStart"/>
+      <w:r>
+        <w:rPr>
+          <w:rFonts w:ascii="微软雅黑" w:eastAsia="微软雅黑" w:hAnsi="微软雅黑" w:hint="eastAsia"/>
+          <w:sz w:val="24"/>
+          <w:szCs w:val="24"/>
+        </w:rPr>
+        <w:t>LimitValue</w:t>
+      </w:r>
+      <w:proofErr w:type="spellEnd"/>
+      <w:r>
+        <w:rPr>
+          <w:rFonts w:ascii="微软雅黑" w:eastAsia="微软雅黑" w:hAnsi="微软雅黑" w:hint="eastAsia"/>
+          <w:sz w:val="24"/>
+          <w:szCs w:val="24"/>
+        </w:rPr>
+        <w:t>函数，用于限制</w:t>
+      </w:r>
+      <w:proofErr w:type="spellStart"/>
+      <w:r>
+        <w:rPr>
+          <w:rFonts w:ascii="微软雅黑" w:eastAsia="微软雅黑" w:hAnsi="微软雅黑" w:hint="eastAsia"/>
+          <w:sz w:val="24"/>
+          <w:szCs w:val="24"/>
+        </w:rPr>
+        <w:t>servoleft</w:t>
+      </w:r>
+      <w:proofErr w:type="spellEnd"/>
+      <w:r>
+        <w:rPr>
+          <w:rFonts w:ascii="微软雅黑" w:eastAsia="微软雅黑" w:hAnsi="微软雅黑" w:hint="eastAsia"/>
+          <w:sz w:val="24"/>
+          <w:szCs w:val="24"/>
+        </w:rPr>
+        <w:t>和</w:t>
+      </w:r>
+      <w:proofErr w:type="spellStart"/>
+      <w:r>
+        <w:rPr>
+          <w:rFonts w:ascii="微软雅黑" w:eastAsia="微软雅黑" w:hAnsi="微软雅黑" w:hint="eastAsia"/>
+          <w:sz w:val="24"/>
+          <w:szCs w:val="24"/>
+        </w:rPr>
+        <w:t>servoright</w:t>
+      </w:r>
+      <w:proofErr w:type="spellEnd"/>
+      <w:r>
+        <w:rPr>
+          <w:rFonts w:ascii="微软雅黑" w:eastAsia="微软雅黑" w:hAnsi="微软雅黑" w:hint="eastAsia"/>
+          <w:sz w:val="24"/>
+          <w:szCs w:val="24"/>
+        </w:rPr>
+        <w:t>的值不要超出</w:t>
+      </w:r>
+      <w:r>
+        <w:rPr>
+          <w:rFonts w:ascii="微软雅黑" w:eastAsia="微软雅黑" w:hAnsi="微软雅黑"/>
+          <w:sz w:val="24"/>
+          <w:szCs w:val="24"/>
+        </w:rPr>
+        <w:t>10</w:t>
+      </w:r>
+      <w:r>
+        <w:rPr>
+          <w:rFonts w:ascii="微软雅黑" w:eastAsia="微软雅黑" w:hAnsi="微软雅黑" w:hint="eastAsia"/>
+          <w:sz w:val="24"/>
+          <w:szCs w:val="24"/>
+        </w:rPr>
+        <w:t>~</w:t>
+      </w:r>
+      <w:r>
+        <w:rPr>
+          <w:rFonts w:ascii="微软雅黑" w:eastAsia="微软雅黑" w:hAnsi="微软雅黑"/>
+          <w:sz w:val="24"/>
+          <w:szCs w:val="24"/>
+        </w:rPr>
+        <w:t>170</w:t>
+      </w:r>
+      <w:r>
+        <w:rPr>
+          <w:rFonts w:ascii="微软雅黑" w:eastAsia="微软雅黑" w:hAnsi="微软雅黑" w:hint="eastAsia"/>
+          <w:sz w:val="24"/>
+          <w:szCs w:val="24"/>
+        </w:rPr>
+        <w:t>；在不停地按转动的按键时，这些数值可能会一直增加直到超出0~</w:t>
+      </w:r>
+      <w:r>
+        <w:rPr>
+          <w:rFonts w:ascii="微软雅黑" w:eastAsia="微软雅黑" w:hAnsi="微软雅黑"/>
+          <w:sz w:val="24"/>
+          <w:szCs w:val="24"/>
+        </w:rPr>
+        <w:t>180</w:t>
+      </w:r>
+      <w:r>
+        <w:rPr>
+          <w:rFonts w:ascii="微软雅黑" w:eastAsia="微软雅黑" w:hAnsi="微软雅黑" w:hint="eastAsia"/>
+          <w:sz w:val="24"/>
+          <w:szCs w:val="24"/>
+        </w:rPr>
+        <w:t>，所以需要限制数值</w:t>
+      </w:r>
+      <w:r>
+        <w:rPr>
+          <w:rFonts w:ascii="微软雅黑" w:eastAsia="微软雅黑" w:hAnsi="微软雅黑" w:hint="eastAsia"/>
+          <w:sz w:val="24"/>
+          <w:szCs w:val="24"/>
+        </w:rPr>
+        <w:t>，即若小于1</w:t>
+      </w:r>
+      <w:r>
+        <w:rPr>
+          <w:rFonts w:ascii="微软雅黑" w:eastAsia="微软雅黑" w:hAnsi="微软雅黑"/>
+          <w:sz w:val="24"/>
+          <w:szCs w:val="24"/>
+        </w:rPr>
+        <w:t>0</w:t>
+      </w:r>
+      <w:r>
+        <w:rPr>
+          <w:rFonts w:ascii="微软雅黑" w:eastAsia="微软雅黑" w:hAnsi="微软雅黑" w:hint="eastAsia"/>
+          <w:sz w:val="24"/>
+          <w:szCs w:val="24"/>
+        </w:rPr>
+        <w:t>或大于1</w:t>
+      </w:r>
+      <w:r>
+        <w:rPr>
+          <w:rFonts w:ascii="微软雅黑" w:eastAsia="微软雅黑" w:hAnsi="微软雅黑"/>
+          <w:sz w:val="24"/>
+          <w:szCs w:val="24"/>
+        </w:rPr>
+        <w:t>70</w:t>
+      </w:r>
+      <w:r>
+        <w:rPr>
+          <w:rFonts w:ascii="微软雅黑" w:eastAsia="微软雅黑" w:hAnsi="微软雅黑" w:hint="eastAsia"/>
+          <w:sz w:val="24"/>
+          <w:szCs w:val="24"/>
+        </w:rPr>
+        <w:t>时将数值改为1</w:t>
+      </w:r>
+      <w:r>
+        <w:rPr>
+          <w:rFonts w:ascii="微软雅黑" w:eastAsia="微软雅黑" w:hAnsi="微软雅黑"/>
+          <w:sz w:val="24"/>
+          <w:szCs w:val="24"/>
+        </w:rPr>
+        <w:t>0</w:t>
+      </w:r>
+      <w:r>
+        <w:rPr>
+          <w:rFonts w:ascii="微软雅黑" w:eastAsia="微软雅黑" w:hAnsi="微软雅黑" w:hint="eastAsia"/>
+          <w:sz w:val="24"/>
+          <w:szCs w:val="24"/>
+        </w:rPr>
+        <w:t>或1</w:t>
+      </w:r>
+      <w:r>
+        <w:rPr>
+          <w:rFonts w:ascii="微软雅黑" w:eastAsia="微软雅黑" w:hAnsi="微软雅黑"/>
+          <w:sz w:val="24"/>
+          <w:szCs w:val="24"/>
+        </w:rPr>
+        <w:t>70</w:t>
+      </w:r>
+      <w:r>
+        <w:rPr>
+          <w:rFonts w:ascii="微软雅黑" w:eastAsia="微软雅黑" w:hAnsi="微软雅黑" w:hint="eastAsia"/>
+          <w:sz w:val="24"/>
+          <w:szCs w:val="24"/>
+        </w:rPr>
+        <w:t>。</w:t>
+      </w:r>
+    </w:p>
+    <w:p>
+      <w:pPr>
+        <w:ind w:firstLineChars="200" w:firstLine="480"/>
+        <w:rPr>
+          <w:rFonts w:ascii="微软雅黑" w:eastAsia="微软雅黑" w:hAnsi="微软雅黑"/>
+          <w:sz w:val="24"/>
+          <w:szCs w:val="24"/>
+        </w:rPr>
+      </w:pPr>
+      <w:r>
+        <w:rPr>
+          <w:rFonts w:ascii="微软雅黑" w:eastAsia="微软雅黑" w:hAnsi="微软雅黑" w:hint="eastAsia"/>
+          <w:sz w:val="24"/>
+          <w:szCs w:val="24"/>
+        </w:rPr>
+        <w:t>循环调用SerialReceive</w:t>
+      </w:r>
+      <w:r>
+        <w:rPr>
+          <w:rFonts w:ascii="微软雅黑" w:eastAsia="微软雅黑" w:hAnsi="微软雅黑"/>
+          <w:sz w:val="24"/>
+          <w:szCs w:val="24"/>
+        </w:rPr>
+        <w:t>2</w:t>
+      </w:r>
+      <w:r>
+        <w:rPr>
+          <w:rFonts w:ascii="微软雅黑" w:eastAsia="微软雅黑" w:hAnsi="微软雅黑" w:hint="eastAsia"/>
+          <w:sz w:val="24"/>
+          <w:szCs w:val="24"/>
+        </w:rPr>
+        <w:t>和</w:t>
+      </w:r>
+      <w:proofErr w:type="spellStart"/>
+      <w:r>
+        <w:rPr>
+          <w:rFonts w:ascii="微软雅黑" w:eastAsia="微软雅黑" w:hAnsi="微软雅黑" w:hint="eastAsia"/>
+          <w:sz w:val="24"/>
+          <w:szCs w:val="24"/>
+        </w:rPr>
+        <w:t>LimitValue</w:t>
+      </w:r>
+      <w:proofErr w:type="spellEnd"/>
+      <w:r>
+        <w:rPr>
+          <w:rFonts w:ascii="微软雅黑" w:eastAsia="微软雅黑" w:hAnsi="微软雅黑" w:hint="eastAsia"/>
+          <w:sz w:val="24"/>
+          <w:szCs w:val="24"/>
+        </w:rPr>
+        <w:t>函数，</w:t>
+      </w:r>
+      <w:r>
+        <w:rPr>
+          <w:rFonts w:ascii="微软雅黑" w:eastAsia="微软雅黑" w:hAnsi="微软雅黑" w:hint="eastAsia"/>
+          <w:sz w:val="24"/>
+          <w:szCs w:val="24"/>
+        </w:rPr>
+        <w:t>使用驱动舵机积木块控制舵机转动到指定度数。</w:t>
       </w:r>
     </w:p>
     <w:p>
@@ -735,116 +1339,111 @@
         <w:rPr>
           <w:rFonts w:ascii="微软雅黑" w:eastAsia="微软雅黑" w:hAnsi="微软雅黑" w:hint="eastAsia"/>
         </w:rPr>
-        <w:t>组合积木</w:t>
-      </w:r>
-    </w:p>
-    <w:p>
-      <w:pPr>
-        <w:rPr>
-          <w:rFonts w:ascii="微软雅黑" w:eastAsia="微软雅黑" w:hAnsi="微软雅黑"/>
-          <w:sz w:val="24"/>
-          <w:szCs w:val="24"/>
-        </w:rPr>
-      </w:pPr>
-      <w:r>
-        <w:rPr>
-          <w:rFonts w:ascii="微软雅黑" w:eastAsia="微软雅黑" w:hAnsi="微软雅黑" w:hint="eastAsia"/>
-          <w:sz w:val="24"/>
-          <w:szCs w:val="24"/>
-        </w:rPr>
-        <w:t>汇总程序如下图所示：</w:t>
-      </w:r>
-    </w:p>
-    <w:p>
-      <w:pPr>
-        <w:rPr>
-          <w:rFonts w:ascii="微软雅黑" w:eastAsia="微软雅黑" w:hAnsi="微软雅黑"/>
-          <w:sz w:val="24"/>
-          <w:szCs w:val="24"/>
-        </w:rPr>
-      </w:pPr>
-      <w:r>
-        <w:rPr>
-          <w:noProof/>
-        </w:rPr>
-        <w:lastRenderedPageBreak/>
-        <w:drawing>
-          <wp:inline distT="0" distB="0" distL="0" distR="0" wp14:anchorId="2A85AA72" wp14:editId="728B7D1C">
-            <wp:extent cx="5274310" cy="3297555"/>
-            <wp:effectExtent l="0" t="0" r="2540" b="0"/>
-            <wp:docPr id="14" name="图片 14"/>
-            <wp:cNvGraphicFramePr>
-              <a:graphicFrameLocks xmlns:a="http://schemas.openxmlformats.org/drawingml/2006/main" noChangeAspect="1"/>
-            </wp:cNvGraphicFramePr>
-            <a:graphic xmlns:a="http://schemas.openxmlformats.org/drawingml/2006/main">
-              <a:graphicData uri="http://schemas.openxmlformats.org/drawingml/2006/picture">
-                <pic:pic xmlns:pic="http://schemas.openxmlformats.org/drawingml/2006/picture">
-                  <pic:nvPicPr>
-                    <pic:cNvPr id="1" name=""/>
-                    <pic:cNvPicPr/>
-                  </pic:nvPicPr>
-                  <pic:blipFill>
-                    <a:blip r:embed="rId17"/>
-                    <a:stretch>
-                      <a:fillRect/>
-                    </a:stretch>
-                  </pic:blipFill>
-                  <pic:spPr>
-                    <a:xfrm>
-                      <a:off x="0" y="0"/>
-                      <a:ext cx="5274310" cy="3297555"/>
-                    </a:xfrm>
-                    <a:prstGeom prst="rect">
-                      <a:avLst/>
-                    </a:prstGeom>
-                  </pic:spPr>
-                </pic:pic>
-              </a:graphicData>
-            </a:graphic>
-          </wp:inline>
-        </w:drawing>
-      </w:r>
-    </w:p>
-    <w:p>
-      <w:pPr>
-        <w:rPr>
-          <w:rFonts w:ascii="微软雅黑" w:eastAsia="微软雅黑" w:hAnsi="微软雅黑"/>
-          <w:sz w:val="24"/>
-          <w:szCs w:val="24"/>
-        </w:rPr>
-      </w:pPr>
-      <w:r>
-        <w:rPr>
-          <w:rFonts w:ascii="微软雅黑" w:eastAsia="微软雅黑" w:hAnsi="微软雅黑" w:hint="eastAsia"/>
-          <w:sz w:val="24"/>
-          <w:szCs w:val="24"/>
-        </w:rPr>
-        <w:t>程序分析：</w:t>
-      </w:r>
-    </w:p>
-    <w:p>
-      <w:pPr>
-        <w:rPr>
-          <w:rFonts w:ascii="微软雅黑" w:eastAsia="微软雅黑" w:hAnsi="微软雅黑"/>
-          <w:sz w:val="24"/>
-          <w:szCs w:val="24"/>
-        </w:rPr>
-      </w:pPr>
-      <w:r>
-        <w:rPr>
-          <w:rFonts w:ascii="微软雅黑" w:eastAsia="微软雅黑" w:hAnsi="微软雅黑"/>
-          <w:sz w:val="24"/>
-          <w:szCs w:val="24"/>
-        </w:rPr>
-        <w:tab/>
-      </w:r>
-      <w:r>
-        <w:rPr>
-          <w:rFonts w:ascii="微软雅黑" w:eastAsia="微软雅黑" w:hAnsi="微软雅黑" w:hint="eastAsia"/>
-          <w:sz w:val="24"/>
-          <w:szCs w:val="24"/>
-        </w:rPr>
-        <w:t>开机时串口初始化定义，设置TX为P</w:t>
+        <w:t>电路连接</w:t>
+      </w:r>
+    </w:p>
+    <w:p>
+      <w:pPr>
+        <w:ind w:firstLineChars="200" w:firstLine="480"/>
+        <w:rPr>
+          <w:rFonts w:ascii="微软雅黑" w:eastAsia="微软雅黑" w:hAnsi="微软雅黑"/>
+          <w:sz w:val="24"/>
+          <w:szCs w:val="24"/>
+        </w:rPr>
+      </w:pPr>
+      <w:r>
+        <w:rPr>
+          <w:rFonts w:ascii="微软雅黑" w:eastAsia="微软雅黑" w:hAnsi="微软雅黑" w:hint="eastAsia"/>
+          <w:sz w:val="24"/>
+          <w:szCs w:val="24"/>
+        </w:rPr>
+        <w:t>将</w:t>
+      </w:r>
+      <w:proofErr w:type="spellStart"/>
+      <w:r>
+        <w:rPr>
+          <w:rFonts w:ascii="微软雅黑" w:eastAsia="微软雅黑" w:hAnsi="微软雅黑" w:hint="eastAsia"/>
+          <w:sz w:val="24"/>
+          <w:szCs w:val="24"/>
+        </w:rPr>
+        <w:t>wifi</w:t>
+      </w:r>
+      <w:proofErr w:type="spellEnd"/>
+      <w:r>
+        <w:rPr>
+          <w:rFonts w:ascii="微软雅黑" w:eastAsia="微软雅黑" w:hAnsi="微软雅黑" w:hint="eastAsia"/>
+          <w:sz w:val="24"/>
+          <w:szCs w:val="24"/>
+        </w:rPr>
+        <w:t>摄像头接口接到</w:t>
+      </w:r>
+      <w:proofErr w:type="spellStart"/>
+      <w:r>
+        <w:rPr>
+          <w:rFonts w:ascii="微软雅黑" w:eastAsia="微软雅黑" w:hAnsi="微软雅黑" w:hint="eastAsia"/>
+          <w:sz w:val="24"/>
+          <w:szCs w:val="24"/>
+        </w:rPr>
+        <w:t>Superbit</w:t>
+      </w:r>
+      <w:proofErr w:type="spellEnd"/>
+      <w:r>
+        <w:rPr>
+          <w:rFonts w:ascii="微软雅黑" w:eastAsia="微软雅黑" w:hAnsi="微软雅黑" w:hint="eastAsia"/>
+          <w:sz w:val="24"/>
+          <w:szCs w:val="24"/>
+        </w:rPr>
+        <w:t>扩展板的串口接口：即</w:t>
+      </w:r>
+      <w:r>
+        <w:rPr>
+          <w:rFonts w:ascii="微软雅黑" w:eastAsia="微软雅黑" w:hAnsi="微软雅黑" w:hint="eastAsia"/>
+          <w:sz w:val="24"/>
+          <w:szCs w:val="24"/>
+        </w:rPr>
+        <w:t>将</w:t>
+      </w:r>
+      <w:proofErr w:type="spellStart"/>
+      <w:r>
+        <w:rPr>
+          <w:rFonts w:ascii="微软雅黑" w:eastAsia="微软雅黑" w:hAnsi="微软雅黑" w:hint="eastAsia"/>
+          <w:sz w:val="24"/>
+          <w:szCs w:val="24"/>
+        </w:rPr>
+        <w:t>wifi</w:t>
+      </w:r>
+      <w:proofErr w:type="spellEnd"/>
+      <w:r>
+        <w:rPr>
+          <w:rFonts w:ascii="微软雅黑" w:eastAsia="微软雅黑" w:hAnsi="微软雅黑" w:hint="eastAsia"/>
+          <w:sz w:val="24"/>
+          <w:szCs w:val="24"/>
+        </w:rPr>
+        <w:t>摄像头的</w:t>
+      </w:r>
+      <w:r>
+        <w:rPr>
+          <w:rFonts w:ascii="微软雅黑" w:eastAsia="微软雅黑" w:hAnsi="微软雅黑" w:hint="eastAsia"/>
+          <w:sz w:val="24"/>
+          <w:szCs w:val="24"/>
+        </w:rPr>
+        <w:t>黄线连接到扩展板中P</w:t>
+      </w:r>
+      <w:r>
+        <w:rPr>
+          <w:rFonts w:ascii="微软雅黑" w:eastAsia="微软雅黑" w:hAnsi="微软雅黑"/>
+          <w:sz w:val="24"/>
+          <w:szCs w:val="24"/>
+        </w:rPr>
+        <w:t>13</w:t>
+      </w:r>
+      <w:r>
+        <w:rPr>
+          <w:rFonts w:ascii="微软雅黑" w:eastAsia="微软雅黑" w:hAnsi="微软雅黑" w:hint="eastAsia"/>
+          <w:sz w:val="24"/>
+          <w:szCs w:val="24"/>
+        </w:rPr>
+        <w:t>；绿线连接到扩展板中P</w:t>
       </w:r>
       <w:r>
         <w:rPr>
@@ -860,80 +1459,18 @@
           <w:sz w:val="24"/>
           <w:szCs w:val="24"/>
         </w:rPr>
-        <w:t>，RX为P</w:t>
-      </w:r>
-      <w:r>
-        <w:rPr>
-          <w:rFonts w:ascii="微软雅黑" w:eastAsia="微软雅黑" w:hAnsi="微软雅黑"/>
-          <w:sz w:val="24"/>
-          <w:szCs w:val="24"/>
-        </w:rPr>
-        <w:t>13</w:t>
-      </w:r>
-      <w:r>
-        <w:rPr>
-          <w:rFonts w:ascii="微软雅黑" w:eastAsia="微软雅黑" w:hAnsi="微软雅黑" w:hint="eastAsia"/>
-          <w:sz w:val="24"/>
-          <w:szCs w:val="24"/>
-        </w:rPr>
-        <w:t>，波特率为9</w:t>
-      </w:r>
-      <w:r>
-        <w:rPr>
-          <w:rFonts w:ascii="微软雅黑" w:eastAsia="微软雅黑" w:hAnsi="微软雅黑"/>
-          <w:sz w:val="24"/>
-          <w:szCs w:val="24"/>
-        </w:rPr>
-        <w:t>600</w:t>
-      </w:r>
-      <w:r>
-        <w:rPr>
-          <w:rFonts w:ascii="微软雅黑" w:eastAsia="微软雅黑" w:hAnsi="微软雅黑" w:hint="eastAsia"/>
-          <w:sz w:val="24"/>
-          <w:szCs w:val="24"/>
-        </w:rPr>
-        <w:t>；设置初始串口接收数据</w:t>
-      </w:r>
-      <w:r>
-        <w:rPr>
-          <w:rFonts w:ascii="微软雅黑" w:eastAsia="微软雅黑" w:hAnsi="微软雅黑" w:hint="eastAsia"/>
-          <w:sz w:val="24"/>
-          <w:szCs w:val="24"/>
-        </w:rPr>
-        <w:t>data</w:t>
-      </w:r>
-      <w:r>
-        <w:rPr>
-          <w:rFonts w:ascii="微软雅黑" w:eastAsia="微软雅黑" w:hAnsi="微软雅黑" w:hint="eastAsia"/>
-          <w:sz w:val="24"/>
-          <w:szCs w:val="24"/>
-        </w:rPr>
-        <w:t>为“0”；</w:t>
-      </w:r>
-      <w:r>
-        <w:rPr>
-          <w:rFonts w:ascii="微软雅黑" w:eastAsia="微软雅黑" w:hAnsi="微软雅黑" w:hint="eastAsia"/>
-          <w:sz w:val="24"/>
-          <w:szCs w:val="24"/>
-        </w:rPr>
-        <w:t>设置两个舵机初始角度为9</w:t>
-      </w:r>
-      <w:r>
-        <w:rPr>
-          <w:rFonts w:ascii="微软雅黑" w:eastAsia="微软雅黑" w:hAnsi="微软雅黑"/>
-          <w:sz w:val="24"/>
-          <w:szCs w:val="24"/>
-        </w:rPr>
-        <w:t>0</w:t>
-      </w:r>
-      <w:r>
-        <w:rPr>
-          <w:rFonts w:ascii="微软雅黑" w:eastAsia="微软雅黑" w:hAnsi="微软雅黑" w:hint="eastAsia"/>
-          <w:sz w:val="24"/>
-          <w:szCs w:val="24"/>
-        </w:rPr>
-        <w:t>度；设置</w:t>
-      </w:r>
+        <w:t>；红线连接到扩展板中5V红色接脚；黑线连接到扩展板中GND黑色接脚。</w:t>
+      </w:r>
+    </w:p>
+    <w:p>
+      <w:pPr>
+        <w:ind w:firstLineChars="200" w:firstLine="480"/>
+        <w:rPr>
+          <w:rFonts w:ascii="微软雅黑" w:eastAsia="微软雅黑" w:hAnsi="微软雅黑"/>
+          <w:sz w:val="24"/>
+          <w:szCs w:val="24"/>
+        </w:rPr>
+      </w:pPr>
       <w:proofErr w:type="spellStart"/>
       <w:r>
         <w:rPr>
@@ -941,15 +1478,7 @@
           <w:sz w:val="24"/>
           <w:szCs w:val="24"/>
         </w:rPr>
-        <w:t>micro</w:t>
-      </w:r>
-      <w:r>
-        <w:rPr>
-          <w:rFonts w:ascii="微软雅黑" w:eastAsia="微软雅黑" w:hAnsi="微软雅黑"/>
-          <w:sz w:val="24"/>
-          <w:szCs w:val="24"/>
-        </w:rPr>
-        <w:t>:bit</w:t>
+        <w:t>wifi</w:t>
       </w:r>
       <w:proofErr w:type="spellEnd"/>
       <w:r>
@@ -958,51 +1487,31 @@
           <w:sz w:val="24"/>
           <w:szCs w:val="24"/>
         </w:rPr>
-        <w:t>点阵显示笑脸。</w:t>
-      </w:r>
-    </w:p>
-    <w:p>
-      <w:pPr>
-        <w:ind w:firstLineChars="200" w:firstLine="480"/>
-        <w:rPr>
-          <w:rFonts w:ascii="微软雅黑" w:eastAsia="微软雅黑" w:hAnsi="微软雅黑"/>
-          <w:sz w:val="24"/>
-          <w:szCs w:val="24"/>
-        </w:rPr>
-      </w:pPr>
-      <w:r>
-        <w:rPr>
-          <w:rFonts w:ascii="微软雅黑" w:eastAsia="微软雅黑" w:hAnsi="微软雅黑" w:hint="eastAsia"/>
-          <w:sz w:val="24"/>
-          <w:szCs w:val="24"/>
-        </w:rPr>
-        <w:t>循环获取串口信息，截取“#”之前的信息保存于data</w:t>
-      </w:r>
-      <w:r>
-        <w:rPr>
-          <w:rFonts w:ascii="微软雅黑" w:eastAsia="微软雅黑" w:hAnsi="微软雅黑" w:hint="eastAsia"/>
-          <w:sz w:val="24"/>
-          <w:szCs w:val="24"/>
-        </w:rPr>
-        <w:t>。</w:t>
-      </w:r>
-    </w:p>
-    <w:p>
-      <w:pPr>
-        <w:ind w:firstLineChars="200" w:firstLine="480"/>
-        <w:rPr>
-          <w:rFonts w:ascii="微软雅黑" w:eastAsia="微软雅黑" w:hAnsi="微软雅黑"/>
-          <w:sz w:val="24"/>
-          <w:szCs w:val="24"/>
-        </w:rPr>
-      </w:pPr>
-      <w:r>
-        <w:rPr>
-          <w:rFonts w:ascii="微软雅黑" w:eastAsia="微软雅黑" w:hAnsi="微软雅黑" w:hint="eastAsia"/>
-          <w:sz w:val="24"/>
-          <w:szCs w:val="24"/>
-        </w:rPr>
-        <w:t>创建SerialReceive</w:t>
+        <w:t>摄像头云台中上下转动的舵机插到</w:t>
+      </w:r>
+      <w:r>
+        <w:rPr>
+          <w:rFonts w:ascii="微软雅黑" w:eastAsia="微软雅黑" w:hAnsi="微软雅黑" w:hint="eastAsia"/>
+          <w:sz w:val="24"/>
+          <w:szCs w:val="24"/>
+        </w:rPr>
+        <w:t>扩展板中S</w:t>
+      </w:r>
+      <w:r>
+        <w:rPr>
+          <w:rFonts w:ascii="微软雅黑" w:eastAsia="微软雅黑" w:hAnsi="微软雅黑"/>
+          <w:sz w:val="24"/>
+          <w:szCs w:val="24"/>
+        </w:rPr>
+        <w:t>1</w:t>
+      </w:r>
+      <w:r>
+        <w:rPr>
+          <w:rFonts w:ascii="微软雅黑" w:eastAsia="微软雅黑" w:hAnsi="微软雅黑" w:hint="eastAsia"/>
+          <w:sz w:val="24"/>
+          <w:szCs w:val="24"/>
+        </w:rPr>
+        <w:t>接口；左右转动的舵机插到扩展板中S</w:t>
       </w:r>
       <w:r>
         <w:rPr>
@@ -1018,294 +1527,8 @@
           <w:sz w:val="24"/>
           <w:szCs w:val="24"/>
         </w:rPr>
-        <w:t>函数，</w:t>
-      </w:r>
-      <w:r>
-        <w:rPr>
-          <w:rFonts w:ascii="微软雅黑" w:eastAsia="微软雅黑" w:hAnsi="微软雅黑" w:hint="eastAsia"/>
-          <w:sz w:val="24"/>
-          <w:szCs w:val="24"/>
-        </w:rPr>
-        <w:t>比较data与操控指令</w:t>
-      </w:r>
-      <w:r>
-        <w:rPr>
-          <w:rFonts w:ascii="微软雅黑" w:eastAsia="微软雅黑" w:hAnsi="微软雅黑" w:hint="eastAsia"/>
-          <w:sz w:val="24"/>
-          <w:szCs w:val="24"/>
-        </w:rPr>
-        <w:t>，若符合某个操控指令即驱动舵机转动，否则不执行；每次转动幅度为5度。</w:t>
-      </w:r>
-    </w:p>
-    <w:p>
-      <w:pPr>
-        <w:ind w:firstLineChars="200" w:firstLine="480"/>
-        <w:rPr>
-          <w:rFonts w:ascii="微软雅黑" w:eastAsia="微软雅黑" w:hAnsi="微软雅黑"/>
-          <w:sz w:val="24"/>
-          <w:szCs w:val="24"/>
-        </w:rPr>
-      </w:pPr>
-      <w:r>
-        <w:rPr>
-          <w:rFonts w:ascii="微软雅黑" w:eastAsia="微软雅黑" w:hAnsi="微软雅黑" w:hint="eastAsia"/>
-          <w:sz w:val="24"/>
-          <w:szCs w:val="24"/>
-        </w:rPr>
-        <w:t>创建</w:t>
-      </w:r>
-      <w:proofErr w:type="spellStart"/>
-      <w:r>
-        <w:rPr>
-          <w:rFonts w:ascii="微软雅黑" w:eastAsia="微软雅黑" w:hAnsi="微软雅黑" w:hint="eastAsia"/>
-          <w:sz w:val="24"/>
-          <w:szCs w:val="24"/>
-        </w:rPr>
-        <w:t>LimitValue</w:t>
-      </w:r>
-      <w:proofErr w:type="spellEnd"/>
-      <w:r>
-        <w:rPr>
-          <w:rFonts w:ascii="微软雅黑" w:eastAsia="微软雅黑" w:hAnsi="微软雅黑" w:hint="eastAsia"/>
-          <w:sz w:val="24"/>
-          <w:szCs w:val="24"/>
-        </w:rPr>
-        <w:t>函数，用于限制</w:t>
-      </w:r>
-      <w:proofErr w:type="spellStart"/>
-      <w:r>
-        <w:rPr>
-          <w:rFonts w:ascii="微软雅黑" w:eastAsia="微软雅黑" w:hAnsi="微软雅黑" w:hint="eastAsia"/>
-          <w:sz w:val="24"/>
-          <w:szCs w:val="24"/>
-        </w:rPr>
-        <w:t>servoleft</w:t>
-      </w:r>
-      <w:proofErr w:type="spellEnd"/>
-      <w:r>
-        <w:rPr>
-          <w:rFonts w:ascii="微软雅黑" w:eastAsia="微软雅黑" w:hAnsi="微软雅黑" w:hint="eastAsia"/>
-          <w:sz w:val="24"/>
-          <w:szCs w:val="24"/>
-        </w:rPr>
-        <w:t>和</w:t>
-      </w:r>
-      <w:proofErr w:type="spellStart"/>
-      <w:r>
-        <w:rPr>
-          <w:rFonts w:ascii="微软雅黑" w:eastAsia="微软雅黑" w:hAnsi="微软雅黑" w:hint="eastAsia"/>
-          <w:sz w:val="24"/>
-          <w:szCs w:val="24"/>
-        </w:rPr>
-        <w:t>servoright</w:t>
-      </w:r>
-      <w:proofErr w:type="spellEnd"/>
-      <w:r>
-        <w:rPr>
-          <w:rFonts w:ascii="微软雅黑" w:eastAsia="微软雅黑" w:hAnsi="微软雅黑" w:hint="eastAsia"/>
-          <w:sz w:val="24"/>
-          <w:szCs w:val="24"/>
-        </w:rPr>
-        <w:t>的值不要超出</w:t>
-      </w:r>
-      <w:r>
-        <w:rPr>
-          <w:rFonts w:ascii="微软雅黑" w:eastAsia="微软雅黑" w:hAnsi="微软雅黑"/>
-          <w:sz w:val="24"/>
-          <w:szCs w:val="24"/>
-        </w:rPr>
-        <w:t>10</w:t>
-      </w:r>
-      <w:r>
-        <w:rPr>
-          <w:rFonts w:ascii="微软雅黑" w:eastAsia="微软雅黑" w:hAnsi="微软雅黑" w:hint="eastAsia"/>
-          <w:sz w:val="24"/>
-          <w:szCs w:val="24"/>
-        </w:rPr>
-        <w:t>~</w:t>
-      </w:r>
-      <w:r>
-        <w:rPr>
-          <w:rFonts w:ascii="微软雅黑" w:eastAsia="微软雅黑" w:hAnsi="微软雅黑"/>
-          <w:sz w:val="24"/>
-          <w:szCs w:val="24"/>
-        </w:rPr>
-        <w:t>170</w:t>
-      </w:r>
-      <w:r>
-        <w:rPr>
-          <w:rFonts w:ascii="微软雅黑" w:eastAsia="微软雅黑" w:hAnsi="微软雅黑" w:hint="eastAsia"/>
-          <w:sz w:val="24"/>
-          <w:szCs w:val="24"/>
-        </w:rPr>
-        <w:t>；在不停地按转动的按键时，这些数值可能会一直增加直到超出0~</w:t>
-      </w:r>
-      <w:r>
-        <w:rPr>
-          <w:rFonts w:ascii="微软雅黑" w:eastAsia="微软雅黑" w:hAnsi="微软雅黑"/>
-          <w:sz w:val="24"/>
-          <w:szCs w:val="24"/>
-        </w:rPr>
-        <w:t>180</w:t>
-      </w:r>
-      <w:r>
-        <w:rPr>
-          <w:rFonts w:ascii="微软雅黑" w:eastAsia="微软雅黑" w:hAnsi="微软雅黑" w:hint="eastAsia"/>
-          <w:sz w:val="24"/>
-          <w:szCs w:val="24"/>
-        </w:rPr>
-        <w:t>，所以需要限制数值</w:t>
-      </w:r>
-      <w:r>
-        <w:rPr>
-          <w:rFonts w:ascii="微软雅黑" w:eastAsia="微软雅黑" w:hAnsi="微软雅黑" w:hint="eastAsia"/>
-          <w:sz w:val="24"/>
-          <w:szCs w:val="24"/>
-        </w:rPr>
-        <w:t>，即若小于1</w:t>
-      </w:r>
-      <w:r>
-        <w:rPr>
-          <w:rFonts w:ascii="微软雅黑" w:eastAsia="微软雅黑" w:hAnsi="微软雅黑"/>
-          <w:sz w:val="24"/>
-          <w:szCs w:val="24"/>
-        </w:rPr>
-        <w:t>0</w:t>
-      </w:r>
-      <w:r>
-        <w:rPr>
-          <w:rFonts w:ascii="微软雅黑" w:eastAsia="微软雅黑" w:hAnsi="微软雅黑" w:hint="eastAsia"/>
-          <w:sz w:val="24"/>
-          <w:szCs w:val="24"/>
-        </w:rPr>
-        <w:t>或大于1</w:t>
-      </w:r>
-      <w:r>
-        <w:rPr>
-          <w:rFonts w:ascii="微软雅黑" w:eastAsia="微软雅黑" w:hAnsi="微软雅黑"/>
-          <w:sz w:val="24"/>
-          <w:szCs w:val="24"/>
-        </w:rPr>
-        <w:t>70</w:t>
-      </w:r>
-      <w:r>
-        <w:rPr>
-          <w:rFonts w:ascii="微软雅黑" w:eastAsia="微软雅黑" w:hAnsi="微软雅黑" w:hint="eastAsia"/>
-          <w:sz w:val="24"/>
-          <w:szCs w:val="24"/>
-        </w:rPr>
-        <w:t>时将数值改为1</w:t>
-      </w:r>
-      <w:r>
-        <w:rPr>
-          <w:rFonts w:ascii="微软雅黑" w:eastAsia="微软雅黑" w:hAnsi="微软雅黑"/>
-          <w:sz w:val="24"/>
-          <w:szCs w:val="24"/>
-        </w:rPr>
-        <w:t>0</w:t>
-      </w:r>
-      <w:r>
-        <w:rPr>
-          <w:rFonts w:ascii="微软雅黑" w:eastAsia="微软雅黑" w:hAnsi="微软雅黑" w:hint="eastAsia"/>
-          <w:sz w:val="24"/>
-          <w:szCs w:val="24"/>
-        </w:rPr>
-        <w:t>或1</w:t>
-      </w:r>
-      <w:r>
-        <w:rPr>
-          <w:rFonts w:ascii="微软雅黑" w:eastAsia="微软雅黑" w:hAnsi="微软雅黑"/>
-          <w:sz w:val="24"/>
-          <w:szCs w:val="24"/>
-        </w:rPr>
-        <w:t>70</w:t>
-      </w:r>
-      <w:r>
-        <w:rPr>
-          <w:rFonts w:ascii="微软雅黑" w:eastAsia="微软雅黑" w:hAnsi="微软雅黑" w:hint="eastAsia"/>
-          <w:sz w:val="24"/>
-          <w:szCs w:val="24"/>
-        </w:rPr>
-        <w:t>。</w:t>
-      </w:r>
-    </w:p>
-    <w:p>
-      <w:pPr>
-        <w:ind w:firstLineChars="200" w:firstLine="480"/>
-        <w:rPr>
-          <w:rFonts w:ascii="微软雅黑" w:eastAsia="微软雅黑" w:hAnsi="微软雅黑" w:hint="eastAsia"/>
-          <w:sz w:val="24"/>
-          <w:szCs w:val="24"/>
-        </w:rPr>
-      </w:pPr>
-      <w:r>
-        <w:rPr>
-          <w:rFonts w:ascii="微软雅黑" w:eastAsia="微软雅黑" w:hAnsi="微软雅黑" w:hint="eastAsia"/>
-          <w:sz w:val="24"/>
-          <w:szCs w:val="24"/>
-        </w:rPr>
-        <w:t>循环调用</w:t>
-      </w:r>
-      <w:r>
-        <w:rPr>
-          <w:rFonts w:ascii="微软雅黑" w:eastAsia="微软雅黑" w:hAnsi="微软雅黑" w:hint="eastAsia"/>
-          <w:sz w:val="24"/>
-          <w:szCs w:val="24"/>
-        </w:rPr>
-        <w:t>SerialReceive</w:t>
-      </w:r>
-      <w:r>
-        <w:rPr>
-          <w:rFonts w:ascii="微软雅黑" w:eastAsia="微软雅黑" w:hAnsi="微软雅黑"/>
-          <w:sz w:val="24"/>
-          <w:szCs w:val="24"/>
-        </w:rPr>
-        <w:t>2</w:t>
-      </w:r>
-      <w:r>
-        <w:rPr>
-          <w:rFonts w:ascii="微软雅黑" w:eastAsia="微软雅黑" w:hAnsi="微软雅黑" w:hint="eastAsia"/>
-          <w:sz w:val="24"/>
-          <w:szCs w:val="24"/>
-        </w:rPr>
-        <w:t>和</w:t>
-      </w:r>
-      <w:proofErr w:type="spellStart"/>
-      <w:r>
-        <w:rPr>
-          <w:rFonts w:ascii="微软雅黑" w:eastAsia="微软雅黑" w:hAnsi="微软雅黑" w:hint="eastAsia"/>
-          <w:sz w:val="24"/>
-          <w:szCs w:val="24"/>
-        </w:rPr>
-        <w:t>LimitValue</w:t>
-      </w:r>
-      <w:proofErr w:type="spellEnd"/>
-      <w:r>
-        <w:rPr>
-          <w:rFonts w:ascii="微软雅黑" w:eastAsia="微软雅黑" w:hAnsi="微软雅黑" w:hint="eastAsia"/>
-          <w:sz w:val="24"/>
-          <w:szCs w:val="24"/>
-        </w:rPr>
-        <w:t>函数</w:t>
-      </w:r>
-      <w:r>
-        <w:rPr>
-          <w:rFonts w:ascii="微软雅黑" w:eastAsia="微软雅黑" w:hAnsi="微软雅黑" w:hint="eastAsia"/>
-          <w:sz w:val="24"/>
-          <w:szCs w:val="24"/>
-        </w:rPr>
-        <w:t>，</w:t>
-      </w:r>
-      <w:r>
-        <w:rPr>
-          <w:rFonts w:ascii="微软雅黑" w:eastAsia="微软雅黑" w:hAnsi="微软雅黑" w:hint="eastAsia"/>
-          <w:sz w:val="24"/>
-          <w:szCs w:val="24"/>
-        </w:rPr>
-        <w:t>使用驱动舵机积木块控制舵机转动到指定度数。</w:t>
-      </w:r>
-      <w:bookmarkStart w:id="0" w:name="_GoBack"/>
-      <w:bookmarkEnd w:id="0"/>
+        <w:t>接口；其中，舵机的橙色接口接在黄色接脚，红色接口接在红色接脚，棕色接口接在黑色接脚。</w:t>
+      </w:r>
     </w:p>
     <w:p>
       <w:pPr>
@@ -1323,24 +1546,25 @@
           <w:rFonts w:ascii="微软雅黑" w:eastAsia="微软雅黑" w:hAnsi="微软雅黑" w:hint="eastAsia"/>
         </w:rPr>
         <w:lastRenderedPageBreak/>
-        <w:t>电路连接</w:t>
-      </w:r>
-    </w:p>
-    <w:p>
-      <w:pPr>
-        <w:rPr>
-          <w:rFonts w:ascii="微软雅黑" w:eastAsia="微软雅黑" w:hAnsi="微软雅黑"/>
-          <w:sz w:val="24"/>
-          <w:szCs w:val="24"/>
-        </w:rPr>
-      </w:pPr>
-      <w:r>
-        <w:rPr>
-          <w:rFonts w:ascii="微软雅黑" w:eastAsia="微软雅黑" w:hAnsi="微软雅黑" w:hint="eastAsia"/>
-          <w:sz w:val="24"/>
-          <w:szCs w:val="24"/>
-        </w:rPr>
-        <w:t>将</w:t>
+        <w:t>实验现象</w:t>
+      </w:r>
+    </w:p>
+    <w:p>
+      <w:pPr>
+        <w:ind w:firstLineChars="200" w:firstLine="480"/>
+        <w:rPr>
+          <w:rFonts w:ascii="微软雅黑" w:eastAsia="微软雅黑" w:hAnsi="微软雅黑" w:hint="eastAsia"/>
+          <w:sz w:val="24"/>
+          <w:szCs w:val="24"/>
+        </w:rPr>
+      </w:pPr>
+      <w:r>
+        <w:rPr>
+          <w:rFonts w:ascii="微软雅黑" w:eastAsia="微软雅黑" w:hAnsi="微软雅黑" w:hint="eastAsia"/>
+          <w:sz w:val="24"/>
+          <w:szCs w:val="24"/>
+        </w:rPr>
+        <w:t>程序下载成功以后，</w:t>
       </w:r>
       <w:proofErr w:type="spellStart"/>
       <w:r>
@@ -1349,6 +1573,40 @@
           <w:sz w:val="24"/>
           <w:szCs w:val="24"/>
         </w:rPr>
+        <w:t>micro</w:t>
+      </w:r>
+      <w:r>
+        <w:rPr>
+          <w:rFonts w:ascii="微软雅黑" w:eastAsia="微软雅黑" w:hAnsi="微软雅黑"/>
+          <w:sz w:val="24"/>
+          <w:szCs w:val="24"/>
+        </w:rPr>
+        <w:t>:bit</w:t>
+      </w:r>
+      <w:proofErr w:type="spellEnd"/>
+      <w:r>
+        <w:rPr>
+          <w:rFonts w:ascii="微软雅黑" w:eastAsia="微软雅黑" w:hAnsi="微软雅黑" w:hint="eastAsia"/>
+          <w:sz w:val="24"/>
+          <w:szCs w:val="24"/>
+        </w:rPr>
+        <w:t>点阵</w:t>
+      </w:r>
+      <w:r>
+        <w:rPr>
+          <w:rFonts w:ascii="微软雅黑" w:eastAsia="微软雅黑" w:hAnsi="微软雅黑" w:hint="eastAsia"/>
+          <w:sz w:val="24"/>
+          <w:szCs w:val="24"/>
+        </w:rPr>
+        <w:t>会显示笑脸；</w:t>
+      </w:r>
+      <w:proofErr w:type="spellStart"/>
+      <w:r>
+        <w:rPr>
+          <w:rFonts w:ascii="微软雅黑" w:eastAsia="微软雅黑" w:hAnsi="微软雅黑" w:hint="eastAsia"/>
+          <w:sz w:val="24"/>
+          <w:szCs w:val="24"/>
+        </w:rPr>
         <w:t>wifi</w:t>
       </w:r>
       <w:proofErr w:type="spellEnd"/>
@@ -1358,57 +1616,16 @@
           <w:sz w:val="24"/>
           <w:szCs w:val="24"/>
         </w:rPr>
-        <w:t>摄像头的</w:t>
-      </w:r>
-      <w:r>
-        <w:rPr>
-          <w:rFonts w:ascii="微软雅黑" w:eastAsia="微软雅黑" w:hAnsi="微软雅黑" w:hint="eastAsia"/>
-          <w:sz w:val="24"/>
-          <w:szCs w:val="24"/>
-        </w:rPr>
-        <w:t>黄线连接到扩展板中P</w:t>
-      </w:r>
-      <w:r>
-        <w:rPr>
-          <w:rFonts w:ascii="微软雅黑" w:eastAsia="微软雅黑" w:hAnsi="微软雅黑"/>
-          <w:sz w:val="24"/>
-          <w:szCs w:val="24"/>
-        </w:rPr>
-        <w:t>13</w:t>
-      </w:r>
-      <w:r>
-        <w:rPr>
-          <w:rFonts w:ascii="微软雅黑" w:eastAsia="微软雅黑" w:hAnsi="微软雅黑" w:hint="eastAsia"/>
-          <w:sz w:val="24"/>
-          <w:szCs w:val="24"/>
-        </w:rPr>
-        <w:t>；绿线连接到扩展板中P</w:t>
-      </w:r>
-      <w:r>
-        <w:rPr>
-          <w:rFonts w:ascii="微软雅黑" w:eastAsia="微软雅黑" w:hAnsi="微软雅黑"/>
-          <w:sz w:val="24"/>
-          <w:szCs w:val="24"/>
-        </w:rPr>
-        <w:t>12</w:t>
-      </w:r>
-      <w:r>
-        <w:rPr>
-          <w:rFonts w:ascii="微软雅黑" w:eastAsia="微软雅黑" w:hAnsi="微软雅黑" w:hint="eastAsia"/>
-          <w:sz w:val="24"/>
-          <w:szCs w:val="24"/>
-        </w:rPr>
-        <w:t>；红线连接到扩展板中5V红色接脚；黑线连接到扩展板中GND黑色接脚。</w:t>
-      </w:r>
-    </w:p>
-    <w:p>
-      <w:pPr>
-        <w:rPr>
-          <w:rFonts w:ascii="微软雅黑" w:eastAsia="微软雅黑" w:hAnsi="微软雅黑" w:hint="eastAsia"/>
-          <w:sz w:val="24"/>
-          <w:szCs w:val="24"/>
-        </w:rPr>
-      </w:pPr>
+        <w:t>摄像头的指示灯会亮起。使用手机搜索</w:t>
+      </w:r>
+      <w:r>
+        <w:rPr>
+          <w:rFonts w:ascii="微软雅黑" w:eastAsia="微软雅黑" w:hAnsi="微软雅黑" w:hint="eastAsia"/>
+          <w:sz w:val="24"/>
+          <w:szCs w:val="24"/>
+        </w:rPr>
+        <w:t xml:space="preserve"> </w:t>
+      </w:r>
       <w:proofErr w:type="spellStart"/>
       <w:r>
         <w:rPr>
@@ -1425,83 +1642,7 @@
           <w:sz w:val="24"/>
           <w:szCs w:val="24"/>
         </w:rPr>
-        <w:t>摄像头云台中上下转动的舵机插到</w:t>
-      </w:r>
-      <w:r>
-        <w:rPr>
-          <w:rFonts w:ascii="微软雅黑" w:eastAsia="微软雅黑" w:hAnsi="微软雅黑" w:hint="eastAsia"/>
-          <w:sz w:val="24"/>
-          <w:szCs w:val="24"/>
-        </w:rPr>
-        <w:t>扩展板中S</w:t>
-      </w:r>
-      <w:r>
-        <w:rPr>
-          <w:rFonts w:ascii="微软雅黑" w:eastAsia="微软雅黑" w:hAnsi="微软雅黑"/>
-          <w:sz w:val="24"/>
-          <w:szCs w:val="24"/>
-        </w:rPr>
-        <w:t>1</w:t>
-      </w:r>
-      <w:r>
-        <w:rPr>
-          <w:rFonts w:ascii="微软雅黑" w:eastAsia="微软雅黑" w:hAnsi="微软雅黑" w:hint="eastAsia"/>
-          <w:sz w:val="24"/>
-          <w:szCs w:val="24"/>
-        </w:rPr>
-        <w:t>接口；左右转动的舵机插到扩展板中S</w:t>
-      </w:r>
-      <w:r>
-        <w:rPr>
-          <w:rFonts w:ascii="微软雅黑" w:eastAsia="微软雅黑" w:hAnsi="微软雅黑"/>
-          <w:sz w:val="24"/>
-          <w:szCs w:val="24"/>
-        </w:rPr>
-        <w:t>2</w:t>
-      </w:r>
-      <w:r>
-        <w:rPr>
-          <w:rFonts w:ascii="微软雅黑" w:eastAsia="微软雅黑" w:hAnsi="微软雅黑" w:hint="eastAsia"/>
-          <w:sz w:val="24"/>
-          <w:szCs w:val="24"/>
-        </w:rPr>
-        <w:t>接口；其中，舵机的橙色接口接在黄色接脚，红色接口接在红色接脚，棕色接口接在黑色接脚。</w:t>
-      </w:r>
-    </w:p>
-    <w:p>
-      <w:pPr>
-        <w:pStyle w:val="2"/>
-        <w:numPr>
-          <w:ilvl w:val="0"/>
-          <w:numId w:val="1"/>
-        </w:numPr>
-        <w:rPr>
-          <w:rFonts w:ascii="微软雅黑" w:eastAsia="微软雅黑" w:hAnsi="微软雅黑"/>
-        </w:rPr>
-      </w:pPr>
-      <w:r>
-        <w:rPr>
-          <w:rFonts w:ascii="微软雅黑" w:eastAsia="微软雅黑" w:hAnsi="微软雅黑" w:hint="eastAsia"/>
-        </w:rPr>
-        <w:t>实验现象</w:t>
-      </w:r>
-    </w:p>
-    <w:p>
-      <w:pPr>
-        <w:ind w:firstLine="360"/>
-        <w:rPr>
-          <w:rFonts w:ascii="微软雅黑" w:eastAsia="微软雅黑" w:hAnsi="微软雅黑"/>
-          <w:sz w:val="24"/>
-          <w:szCs w:val="24"/>
-        </w:rPr>
-      </w:pPr>
-      <w:r>
-        <w:rPr>
-          <w:rFonts w:ascii="微软雅黑" w:eastAsia="微软雅黑" w:hAnsi="微软雅黑" w:hint="eastAsia"/>
-          <w:sz w:val="24"/>
-          <w:szCs w:val="24"/>
-        </w:rPr>
-        <w:t>程序下载成功以后，</w:t>
+        <w:t>信号并连接，待</w:t>
       </w:r>
       <w:proofErr w:type="spellStart"/>
       <w:r>
@@ -1510,15 +1651,7 @@
           <w:sz w:val="24"/>
           <w:szCs w:val="24"/>
         </w:rPr>
-        <w:t>micro</w:t>
-      </w:r>
-      <w:r>
-        <w:rPr>
-          <w:rFonts w:ascii="微软雅黑" w:eastAsia="微软雅黑" w:hAnsi="微软雅黑"/>
-          <w:sz w:val="24"/>
-          <w:szCs w:val="24"/>
-        </w:rPr>
-        <w:t>:bit</w:t>
+        <w:t>wifi</w:t>
       </w:r>
       <w:proofErr w:type="spellEnd"/>
       <w:r>
@@ -1527,15 +1660,7 @@
           <w:sz w:val="24"/>
           <w:szCs w:val="24"/>
         </w:rPr>
-        <w:t>点阵</w:t>
-      </w:r>
-      <w:r>
-        <w:rPr>
-          <w:rFonts w:ascii="微软雅黑" w:eastAsia="微软雅黑" w:hAnsi="微软雅黑" w:hint="eastAsia"/>
-          <w:sz w:val="24"/>
-          <w:szCs w:val="24"/>
-        </w:rPr>
-        <w:t>会显示笑脸；</w:t>
+        <w:t>连接成功之后，打开APP进入操控界面，按上下左右按键即可控制</w:t>
       </w:r>
       <w:proofErr w:type="spellStart"/>
       <w:r>
@@ -1553,87 +1678,14 @@
           <w:sz w:val="24"/>
           <w:szCs w:val="24"/>
         </w:rPr>
-        <w:t>摄像头的指示灯会亮起。使用手机搜索</w:t>
-      </w:r>
-      <w:r>
-        <w:rPr>
-          <w:rFonts w:ascii="微软雅黑" w:eastAsia="微软雅黑" w:hAnsi="微软雅黑" w:hint="eastAsia"/>
-          <w:sz w:val="24"/>
-          <w:szCs w:val="24"/>
-        </w:rPr>
-        <w:t xml:space="preserve"> </w:t>
-      </w:r>
-      <w:proofErr w:type="spellStart"/>
-      <w:r>
-        <w:rPr>
-          <w:rFonts w:ascii="微软雅黑" w:eastAsia="微软雅黑" w:hAnsi="微软雅黑" w:hint="eastAsia"/>
-          <w:sz w:val="24"/>
-          <w:szCs w:val="24"/>
-        </w:rPr>
-        <w:t>wifi</w:t>
-      </w:r>
-      <w:proofErr w:type="spellEnd"/>
-      <w:r>
-        <w:rPr>
-          <w:rFonts w:ascii="微软雅黑" w:eastAsia="微软雅黑" w:hAnsi="微软雅黑" w:hint="eastAsia"/>
-          <w:sz w:val="24"/>
-          <w:szCs w:val="24"/>
-        </w:rPr>
-        <w:t>信号并连接，待</w:t>
-      </w:r>
-      <w:proofErr w:type="spellStart"/>
-      <w:r>
-        <w:rPr>
-          <w:rFonts w:ascii="微软雅黑" w:eastAsia="微软雅黑" w:hAnsi="微软雅黑" w:hint="eastAsia"/>
-          <w:sz w:val="24"/>
-          <w:szCs w:val="24"/>
-        </w:rPr>
-        <w:t>wifi</w:t>
-      </w:r>
-      <w:proofErr w:type="spellEnd"/>
-      <w:r>
-        <w:rPr>
-          <w:rFonts w:ascii="微软雅黑" w:eastAsia="微软雅黑" w:hAnsi="微软雅黑" w:hint="eastAsia"/>
-          <w:sz w:val="24"/>
-          <w:szCs w:val="24"/>
-        </w:rPr>
-        <w:t>连接成功之后，打开APP进入操控界面，按上下左右按键即可控制</w:t>
-      </w:r>
-      <w:proofErr w:type="spellStart"/>
-      <w:r>
-        <w:rPr>
-          <w:rFonts w:ascii="微软雅黑" w:eastAsia="微软雅黑" w:hAnsi="微软雅黑" w:hint="eastAsia"/>
-          <w:sz w:val="24"/>
-          <w:szCs w:val="24"/>
-        </w:rPr>
-        <w:t>wifi</w:t>
-      </w:r>
-      <w:proofErr w:type="spellEnd"/>
-      <w:r>
-        <w:rPr>
-          <w:rFonts w:ascii="微软雅黑" w:eastAsia="微软雅黑" w:hAnsi="微软雅黑" w:hint="eastAsia"/>
-          <w:sz w:val="24"/>
-          <w:szCs w:val="24"/>
-        </w:rPr>
         <w:t>摄像头云台的转向。</w:t>
       </w:r>
-    </w:p>
-    <w:p>
-      <w:pPr>
-        <w:rPr>
-          <w:rFonts w:ascii="微软雅黑" w:eastAsia="微软雅黑" w:hAnsi="微软雅黑"/>
-          <w:sz w:val="24"/>
-          <w:szCs w:val="24"/>
-        </w:rPr>
-      </w:pPr>
+      <w:bookmarkStart w:id="0" w:name="_GoBack"/>
+      <w:bookmarkEnd w:id="0"/>
     </w:p>
     <w:sectPr>
-      <w:headerReference w:type="even" r:id="rId18"/>
-      <w:headerReference w:type="default" r:id="rId19"/>
-      <w:footerReference w:type="even" r:id="rId20"/>
-      <w:footerReference w:type="default" r:id="rId21"/>
-      <w:headerReference w:type="first" r:id="rId22"/>
-      <w:footerReference w:type="first" r:id="rId23"/>
+      <w:headerReference w:type="default" r:id="rId16"/>
+      <w:footerReference w:type="default" r:id="rId17"/>
       <w:pgSz w:w="11906" w:h="16838"/>
       <w:pgMar w:top="1440" w:right="1800" w:bottom="1440" w:left="1800" w:header="851" w:footer="992" w:gutter="0"/>
       <w:cols w:space="425"/>
@@ -1663,16 +1715,6 @@
 </file>
 
 <file path=word/footer1.xml><?xml version="1.0" encoding="utf-8"?>
-<w:ftr xmlns:wpc="http://schemas.microsoft.com/office/word/2010/wordprocessingCanvas" xmlns:cx="http://schemas.microsoft.com/office/drawing/2014/chartex" xmlns:cx1="http://schemas.microsoft.com/office/drawing/2015/9/8/chartex" xmlns:cx2="http://schemas.microsoft.com/office/drawing/2015/10/21/chartex" xmlns:cx3="http://schemas.microsoft.com/office/drawing/2016/5/9/chartex" xmlns:cx4="http://schemas.microsoft.com/office/drawing/2016/5/10/chartex" xmlns:cx5="http://schemas.microsoft.com/office/drawing/2016/5/11/chartex" xmlns:cx6="http://schemas.microsoft.com/office/drawing/2016/5/12/chartex" xmlns:cx7="http://schemas.microsoft.com/office/drawing/2016/5/13/chartex" xmlns:cx8="http://schemas.microsoft.com/office/drawing/2016/5/14/chartex" xmlns:mc="http://schemas.openxmlformats.org/markup-compatibility/2006" xmlns:aink="http://schemas.microsoft.com/office/drawing/2016/ink" xmlns:am3d="http://schemas.microsoft.com/office/drawing/2017/model3d" xmlns:o="urn:schemas-microsoft-com:office:office" xmlns:r="http://schemas.openxmlformats.org/officeDocument/2006/relationships" xmlns:m="http://schemas.openxmlformats.org/officeDocument/2006/math" xmlns:v="urn:schemas-microsoft-com:vml" xmlns:wp14="http://schemas.microsoft.com/office/word/2010/wordprocessingDrawing" xmlns:wp="http://schemas.openxmlformats.org/drawingml/2006/wordprocessingDrawing" xmlns:w10="urn:schemas-microsoft-com:office:word" xmlns:w="http://schemas.openxmlformats.org/wordprocessingml/2006/main" xmlns:w14="http://schemas.microsoft.com/office/word/2010/wordml" xmlns:w15="http://schemas.microsoft.com/office/word/2012/wordml" xmlns:w16cid="http://schemas.microsoft.com/office/word/2016/wordml/cid" xmlns:w16se="http://schemas.microsoft.com/office/word/2015/wordml/symex" xmlns:wpg="http://schemas.microsoft.com/office/word/2010/wordprocessingGroup" xmlns:wpi="http://schemas.microsoft.com/office/word/2010/wordprocessingInk" xmlns:wne="http://schemas.microsoft.com/office/word/2006/wordml" xmlns:wps="http://schemas.microsoft.com/office/word/2010/wordprocessingShape" mc:Ignorable="w14 w15 w16se w16cid wp14">
-  <w:p>
-    <w:pPr>
-      <w:pStyle w:val="a8"/>
-    </w:pPr>
-  </w:p>
-</w:ftr>
-</file>
-
-<file path=word/footer2.xml><?xml version="1.0" encoding="utf-8"?>
 <w:ftr xmlns:wpc="http://schemas.microsoft.com/office/word/2010/wordprocessingCanvas" xmlns:cx="http://schemas.microsoft.com/office/drawing/2014/chartex" xmlns:cx1="http://schemas.microsoft.com/office/drawing/2015/9/8/chartex" xmlns:cx2="http://schemas.microsoft.com/office/drawing/2015/10/21/chartex" xmlns:cx3="http://schemas.microsoft.com/office/drawing/2016/5/9/chartex" xmlns:cx4="http://schemas.microsoft.com/office/drawing/2016/5/10/chartex" xmlns:cx5="http://schemas.microsoft.com/office/drawing/2016/5/11/chartex" xmlns:cx6="http://schemas.microsoft.com/office/drawing/2016/5/12/chartex" xmlns:cx7="http://schemas.microsoft.com/office/drawing/2016/5/13/chartex" xmlns:cx8="http://schemas.microsoft.com/office/drawing/2016/5/14/chartex" xmlns:mc="http://schemas.openxmlformats.org/markup-compatibility/2006" xmlns:aink="http://schemas.microsoft.com/office/drawing/2016/ink" xmlns:am3d="http://schemas.microsoft.com/office/drawing/2017/model3d" xmlns:o="urn:schemas-microsoft-com:office:office" xmlns:r="http://schemas.openxmlformats.org/officeDocument/2006/relationships" xmlns:m="http://schemas.openxmlformats.org/officeDocument/2006/math" xmlns:v="urn:schemas-microsoft-com:vml" xmlns:wp14="http://schemas.microsoft.com/office/word/2010/wordprocessingDrawing" xmlns:wp="http://schemas.openxmlformats.org/drawingml/2006/wordprocessingDrawing" xmlns:w10="urn:schemas-microsoft-com:office:word" xmlns:w="http://schemas.openxmlformats.org/wordprocessingml/2006/main" xmlns:w14="http://schemas.microsoft.com/office/word/2010/wordml" xmlns:w15="http://schemas.microsoft.com/office/word/2012/wordml" xmlns:w16cid="http://schemas.microsoft.com/office/word/2016/wordml/cid" xmlns:w16se="http://schemas.microsoft.com/office/word/2015/wordml/symex" xmlns:wpg="http://schemas.microsoft.com/office/word/2010/wordprocessingGroup" xmlns:wpi="http://schemas.microsoft.com/office/word/2010/wordprocessingInk" xmlns:wne="http://schemas.microsoft.com/office/word/2006/wordml" xmlns:wps="http://schemas.microsoft.com/office/word/2010/wordprocessingShape" mc:Ignorable="w14 w15 w16se w16cid wp14">
   <w:p>
     <w:pPr>
@@ -1701,16 +1743,6 @@
 </w:ftr>
 </file>
 
-<file path=word/footer3.xml><?xml version="1.0" encoding="utf-8"?>
-<w:ftr xmlns:wpc="http://schemas.microsoft.com/office/word/2010/wordprocessingCanvas" xmlns:cx="http://schemas.microsoft.com/office/drawing/2014/chartex" xmlns:cx1="http://schemas.microsoft.com/office/drawing/2015/9/8/chartex" xmlns:cx2="http://schemas.microsoft.com/office/drawing/2015/10/21/chartex" xmlns:cx3="http://schemas.microsoft.com/office/drawing/2016/5/9/chartex" xmlns:cx4="http://schemas.microsoft.com/office/drawing/2016/5/10/chartex" xmlns:cx5="http://schemas.microsoft.com/office/drawing/2016/5/11/chartex" xmlns:cx6="http://schemas.microsoft.com/office/drawing/2016/5/12/chartex" xmlns:cx7="http://schemas.microsoft.com/office/drawing/2016/5/13/chartex" xmlns:cx8="http://schemas.microsoft.com/office/drawing/2016/5/14/chartex" xmlns:mc="http://schemas.openxmlformats.org/markup-compatibility/2006" xmlns:aink="http://schemas.microsoft.com/office/drawing/2016/ink" xmlns:am3d="http://schemas.microsoft.com/office/drawing/2017/model3d" xmlns:o="urn:schemas-microsoft-com:office:office" xmlns:r="http://schemas.openxmlformats.org/officeDocument/2006/relationships" xmlns:m="http://schemas.openxmlformats.org/officeDocument/2006/math" xmlns:v="urn:schemas-microsoft-com:vml" xmlns:wp14="http://schemas.microsoft.com/office/word/2010/wordprocessingDrawing" xmlns:wp="http://schemas.openxmlformats.org/drawingml/2006/wordprocessingDrawing" xmlns:w10="urn:schemas-microsoft-com:office:word" xmlns:w="http://schemas.openxmlformats.org/wordprocessingml/2006/main" xmlns:w14="http://schemas.microsoft.com/office/word/2010/wordml" xmlns:w15="http://schemas.microsoft.com/office/word/2012/wordml" xmlns:w16cid="http://schemas.microsoft.com/office/word/2016/wordml/cid" xmlns:w16se="http://schemas.microsoft.com/office/word/2015/wordml/symex" xmlns:wpg="http://schemas.microsoft.com/office/word/2010/wordprocessingGroup" xmlns:wpi="http://schemas.microsoft.com/office/word/2010/wordprocessingInk" xmlns:wne="http://schemas.microsoft.com/office/word/2006/wordml" xmlns:wps="http://schemas.microsoft.com/office/word/2010/wordprocessingShape" mc:Ignorable="w14 w15 w16se w16cid wp14">
-  <w:p>
-    <w:pPr>
-      <w:pStyle w:val="a8"/>
-    </w:pPr>
-  </w:p>
-</w:ftr>
-</file>
-
 <file path=word/footnotes.xml><?xml version="1.0" encoding="utf-8"?>
 <w:footnotes xmlns:wpc="http://schemas.microsoft.com/office/word/2010/wordprocessingCanvas" xmlns:cx="http://schemas.microsoft.com/office/drawing/2014/chartex" xmlns:cx1="http://schemas.microsoft.com/office/drawing/2015/9/8/chartex" xmlns:cx2="http://schemas.microsoft.com/office/drawing/2015/10/21/chartex" xmlns:cx3="http://schemas.microsoft.com/office/drawing/2016/5/9/chartex" xmlns:cx4="http://schemas.microsoft.com/office/drawing/2016/5/10/chartex" xmlns:cx5="http://schemas.microsoft.com/office/drawing/2016/5/11/chartex" xmlns:cx6="http://schemas.microsoft.com/office/drawing/2016/5/12/chartex" xmlns:cx7="http://schemas.microsoft.com/office/drawing/2016/5/13/chartex" xmlns:cx8="http://schemas.microsoft.com/office/drawing/2016/5/14/chartex" xmlns:mc="http://schemas.openxmlformats.org/markup-compatibility/2006" xmlns:aink="http://schemas.microsoft.com/office/drawing/2016/ink" xmlns:am3d="http://schemas.microsoft.com/office/drawing/2017/model3d" xmlns:o="urn:schemas-microsoft-com:office:office" xmlns:r="http://schemas.openxmlformats.org/officeDocument/2006/relationships" xmlns:m="http://schemas.openxmlformats.org/officeDocument/2006/math" xmlns:v="urn:schemas-microsoft-com:vml" xmlns:wp14="http://schemas.microsoft.com/office/word/2010/wordprocessingDrawing" xmlns:wp="http://schemas.openxmlformats.org/drawingml/2006/wordprocessingDrawing" xmlns:w10="urn:schemas-microsoft-com:office:word" xmlns:w="http://schemas.openxmlformats.org/wordprocessingml/2006/main" xmlns:w14="http://schemas.microsoft.com/office/word/2010/wordml" xmlns:w15="http://schemas.microsoft.com/office/word/2012/wordml" xmlns:w16cid="http://schemas.microsoft.com/office/word/2016/wordml/cid" xmlns:w16se="http://schemas.microsoft.com/office/word/2015/wordml/symex" xmlns:wpg="http://schemas.microsoft.com/office/word/2010/wordprocessingGroup" xmlns:wpi="http://schemas.microsoft.com/office/word/2010/wordprocessingInk" xmlns:wne="http://schemas.microsoft.com/office/word/2006/wordml" xmlns:wps="http://schemas.microsoft.com/office/word/2010/wordprocessingShape" mc:Ignorable="w14 w15 w16se w16cid wp14">
   <w:footnote w:type="separator" w:id="-1">
@@ -1731,16 +1763,6 @@
 </file>
 
 <file path=word/header1.xml><?xml version="1.0" encoding="utf-8"?>
-<w:hdr xmlns:wpc="http://schemas.microsoft.com/office/word/2010/wordprocessingCanvas" xmlns:cx="http://schemas.microsoft.com/office/drawing/2014/chartex" xmlns:cx1="http://schemas.microsoft.com/office/drawing/2015/9/8/chartex" xmlns:cx2="http://schemas.microsoft.com/office/drawing/2015/10/21/chartex" xmlns:cx3="http://schemas.microsoft.com/office/drawing/2016/5/9/chartex" xmlns:cx4="http://schemas.microsoft.com/office/drawing/2016/5/10/chartex" xmlns:cx5="http://schemas.microsoft.com/office/drawing/2016/5/11/chartex" xmlns:cx6="http://schemas.microsoft.com/office/drawing/2016/5/12/chartex" xmlns:cx7="http://schemas.microsoft.com/office/drawing/2016/5/13/chartex" xmlns:cx8="http://schemas.microsoft.com/office/drawing/2016/5/14/chartex" xmlns:mc="http://schemas.openxmlformats.org/markup-compatibility/2006" xmlns:aink="http://schemas.microsoft.com/office/drawing/2016/ink" xmlns:am3d="http://schemas.microsoft.com/office/drawing/2017/model3d" xmlns:o="urn:schemas-microsoft-com:office:office" xmlns:r="http://schemas.openxmlformats.org/officeDocument/2006/relationships" xmlns:m="http://schemas.openxmlformats.org/officeDocument/2006/math" xmlns:v="urn:schemas-microsoft-com:vml" xmlns:wp14="http://schemas.microsoft.com/office/word/2010/wordprocessingDrawing" xmlns:wp="http://schemas.openxmlformats.org/drawingml/2006/wordprocessingDrawing" xmlns:w10="urn:schemas-microsoft-com:office:word" xmlns:w="http://schemas.openxmlformats.org/wordprocessingml/2006/main" xmlns:w14="http://schemas.microsoft.com/office/word/2010/wordml" xmlns:w15="http://schemas.microsoft.com/office/word/2012/wordml" xmlns:w16cid="http://schemas.microsoft.com/office/word/2016/wordml/cid" xmlns:w16se="http://schemas.microsoft.com/office/word/2015/wordml/symex" xmlns:wpg="http://schemas.microsoft.com/office/word/2010/wordprocessingGroup" xmlns:wpi="http://schemas.microsoft.com/office/word/2010/wordprocessingInk" xmlns:wne="http://schemas.microsoft.com/office/word/2006/wordml" xmlns:wps="http://schemas.microsoft.com/office/word/2010/wordprocessingShape" mc:Ignorable="w14 w15 w16se w16cid wp14">
-  <w:p>
-    <w:pPr>
-      <w:pStyle w:val="a6"/>
-    </w:pPr>
-  </w:p>
-</w:hdr>
-</file>
-
-<file path=word/header2.xml><?xml version="1.0" encoding="utf-8"?>
 <w:hdr xmlns:wpc="http://schemas.microsoft.com/office/word/2010/wordprocessingCanvas" xmlns:cx="http://schemas.microsoft.com/office/drawing/2014/chartex" xmlns:cx1="http://schemas.microsoft.com/office/drawing/2015/9/8/chartex" xmlns:cx2="http://schemas.microsoft.com/office/drawing/2015/10/21/chartex" xmlns:cx3="http://schemas.microsoft.com/office/drawing/2016/5/9/chartex" xmlns:cx4="http://schemas.microsoft.com/office/drawing/2016/5/10/chartex" xmlns:cx5="http://schemas.microsoft.com/office/drawing/2016/5/11/chartex" xmlns:cx6="http://schemas.microsoft.com/office/drawing/2016/5/12/chartex" xmlns:cx7="http://schemas.microsoft.com/office/drawing/2016/5/13/chartex" xmlns:cx8="http://schemas.microsoft.com/office/drawing/2016/5/14/chartex" xmlns:mc="http://schemas.openxmlformats.org/markup-compatibility/2006" xmlns:aink="http://schemas.microsoft.com/office/drawing/2016/ink" xmlns:am3d="http://schemas.microsoft.com/office/drawing/2017/model3d" xmlns:o="urn:schemas-microsoft-com:office:office" xmlns:r="http://schemas.openxmlformats.org/officeDocument/2006/relationships" xmlns:m="http://schemas.openxmlformats.org/officeDocument/2006/math" xmlns:v="urn:schemas-microsoft-com:vml" xmlns:wp14="http://schemas.microsoft.com/office/word/2010/wordprocessingDrawing" xmlns:wp="http://schemas.openxmlformats.org/drawingml/2006/wordprocessingDrawing" xmlns:w10="urn:schemas-microsoft-com:office:word" xmlns:w="http://schemas.openxmlformats.org/wordprocessingml/2006/main" xmlns:w14="http://schemas.microsoft.com/office/word/2010/wordml" xmlns:w15="http://schemas.microsoft.com/office/word/2012/wordml" xmlns:w16cid="http://schemas.microsoft.com/office/word/2016/wordml/cid" xmlns:w16se="http://schemas.microsoft.com/office/word/2015/wordml/symex" xmlns:wpg="http://schemas.microsoft.com/office/word/2010/wordprocessingGroup" xmlns:wpi="http://schemas.microsoft.com/office/word/2010/wordprocessingInk" xmlns:wne="http://schemas.microsoft.com/office/word/2006/wordml" xmlns:wps="http://schemas.microsoft.com/office/word/2010/wordprocessingShape" mc:Ignorable="w14 w15 w16se w16cid wp14">
   <w:p>
     <w:pPr>
@@ -1751,7 +1773,7 @@
         <w:noProof/>
       </w:rPr>
       <w:drawing>
-        <wp:inline distT="0" distB="0" distL="0" distR="0" wp14:anchorId="304989F5" wp14:editId="103E58D8">
+        <wp:inline distT="0" distB="0" distL="0" distR="0" wp14:anchorId="24D23B10" wp14:editId="3030A43D">
           <wp:extent cx="1637686" cy="249394"/>
           <wp:effectExtent l="0" t="0" r="635" b="0"/>
           <wp:docPr id="5" name="图片 5"/>
@@ -1796,16 +1818,6 @@
   <w:p>
     <w:pPr>
       <w:jc w:val="right"/>
-    </w:pPr>
-  </w:p>
-</w:hdr>
-</file>
-
-<file path=word/header3.xml><?xml version="1.0" encoding="utf-8"?>
-<w:hdr xmlns:wpc="http://schemas.microsoft.com/office/word/2010/wordprocessingCanvas" xmlns:cx="http://schemas.microsoft.com/office/drawing/2014/chartex" xmlns:cx1="http://schemas.microsoft.com/office/drawing/2015/9/8/chartex" xmlns:cx2="http://schemas.microsoft.com/office/drawing/2015/10/21/chartex" xmlns:cx3="http://schemas.microsoft.com/office/drawing/2016/5/9/chartex" xmlns:cx4="http://schemas.microsoft.com/office/drawing/2016/5/10/chartex" xmlns:cx5="http://schemas.microsoft.com/office/drawing/2016/5/11/chartex" xmlns:cx6="http://schemas.microsoft.com/office/drawing/2016/5/12/chartex" xmlns:cx7="http://schemas.microsoft.com/office/drawing/2016/5/13/chartex" xmlns:cx8="http://schemas.microsoft.com/office/drawing/2016/5/14/chartex" xmlns:mc="http://schemas.openxmlformats.org/markup-compatibility/2006" xmlns:aink="http://schemas.microsoft.com/office/drawing/2016/ink" xmlns:am3d="http://schemas.microsoft.com/office/drawing/2017/model3d" xmlns:o="urn:schemas-microsoft-com:office:office" xmlns:r="http://schemas.openxmlformats.org/officeDocument/2006/relationships" xmlns:m="http://schemas.openxmlformats.org/officeDocument/2006/math" xmlns:v="urn:schemas-microsoft-com:vml" xmlns:wp14="http://schemas.microsoft.com/office/word/2010/wordprocessingDrawing" xmlns:wp="http://schemas.openxmlformats.org/drawingml/2006/wordprocessingDrawing" xmlns:w10="urn:schemas-microsoft-com:office:word" xmlns:w="http://schemas.openxmlformats.org/wordprocessingml/2006/main" xmlns:w14="http://schemas.microsoft.com/office/word/2010/wordml" xmlns:w15="http://schemas.microsoft.com/office/word/2012/wordml" xmlns:w16cid="http://schemas.microsoft.com/office/word/2016/wordml/cid" xmlns:w16se="http://schemas.microsoft.com/office/word/2015/wordml/symex" xmlns:wpg="http://schemas.microsoft.com/office/word/2010/wordprocessingGroup" xmlns:wpi="http://schemas.microsoft.com/office/word/2010/wordprocessingInk" xmlns:wne="http://schemas.microsoft.com/office/word/2006/wordml" xmlns:wps="http://schemas.microsoft.com/office/word/2010/wordprocessingShape" mc:Ignorable="w14 w15 w16se w16cid wp14">
-  <w:p>
-    <w:pPr>
-      <w:pStyle w:val="a6"/>
     </w:pPr>
   </w:p>
 </w:hdr>

--- a/microbit_wifi摄像头云台/wifi摄像头云台/wifi摄像头云台.docx
+++ b/microbit_wifi摄像头云台/wifi摄像头云台/wifi摄像头云台.docx
@@ -1541,151 +1541,1296 @@
           <w:rFonts w:ascii="微软雅黑" w:eastAsia="微软雅黑" w:hAnsi="微软雅黑"/>
         </w:rPr>
       </w:pPr>
+      <w:proofErr w:type="spellStart"/>
       <w:r>
         <w:rPr>
           <w:rFonts w:ascii="微软雅黑" w:eastAsia="微软雅黑" w:hAnsi="微软雅黑" w:hint="eastAsia"/>
         </w:rPr>
         <w:lastRenderedPageBreak/>
-        <w:t>实验现象</w:t>
-      </w:r>
-    </w:p>
-    <w:p>
-      <w:pPr>
-        <w:ind w:firstLineChars="200" w:firstLine="480"/>
-        <w:rPr>
-          <w:rFonts w:ascii="微软雅黑" w:eastAsia="微软雅黑" w:hAnsi="微软雅黑" w:hint="eastAsia"/>
-          <w:sz w:val="24"/>
-          <w:szCs w:val="24"/>
-        </w:rPr>
-      </w:pPr>
-      <w:r>
-        <w:rPr>
-          <w:rFonts w:ascii="微软雅黑" w:eastAsia="微软雅黑" w:hAnsi="微软雅黑" w:hint="eastAsia"/>
-          <w:sz w:val="24"/>
-          <w:szCs w:val="24"/>
-        </w:rPr>
-        <w:t>程序下载成功以后，</w:t>
-      </w:r>
-      <w:proofErr w:type="spellStart"/>
-      <w:r>
-        <w:rPr>
-          <w:rFonts w:ascii="微软雅黑" w:eastAsia="微软雅黑" w:hAnsi="微软雅黑" w:hint="eastAsia"/>
-          <w:sz w:val="24"/>
-          <w:szCs w:val="24"/>
-        </w:rPr>
-        <w:t>micro</w:t>
-      </w:r>
-      <w:r>
-        <w:rPr>
-          <w:rFonts w:ascii="微软雅黑" w:eastAsia="微软雅黑" w:hAnsi="微软雅黑"/>
-          <w:sz w:val="24"/>
-          <w:szCs w:val="24"/>
-        </w:rPr>
-        <w:t>:bit</w:t>
+        <w:t>wifi</w:t>
       </w:r>
       <w:proofErr w:type="spellEnd"/>
       <w:r>
         <w:rPr>
           <w:rFonts w:ascii="微软雅黑" w:eastAsia="微软雅黑" w:hAnsi="微软雅黑" w:hint="eastAsia"/>
-          <w:sz w:val="24"/>
-          <w:szCs w:val="24"/>
-        </w:rPr>
-        <w:t>点阵</w:t>
-      </w:r>
-      <w:r>
-        <w:rPr>
-          <w:rFonts w:ascii="微软雅黑" w:eastAsia="微软雅黑" w:hAnsi="微软雅黑" w:hint="eastAsia"/>
-          <w:sz w:val="24"/>
-          <w:szCs w:val="24"/>
-        </w:rPr>
-        <w:t>会显示笑脸；</w:t>
-      </w:r>
-      <w:proofErr w:type="spellStart"/>
-      <w:r>
-        <w:rPr>
-          <w:rFonts w:ascii="微软雅黑" w:eastAsia="微软雅黑" w:hAnsi="微软雅黑" w:hint="eastAsia"/>
-          <w:sz w:val="24"/>
-          <w:szCs w:val="24"/>
-        </w:rPr>
-        <w:t>wifi</w:t>
-      </w:r>
-      <w:proofErr w:type="spellEnd"/>
-      <w:r>
-        <w:rPr>
-          <w:rFonts w:ascii="微软雅黑" w:eastAsia="微软雅黑" w:hAnsi="微软雅黑" w:hint="eastAsia"/>
-          <w:sz w:val="24"/>
-          <w:szCs w:val="24"/>
-        </w:rPr>
-        <w:t>摄像头的指示灯会亮起。使用手机搜索</w:t>
-      </w:r>
-      <w:r>
-        <w:rPr>
-          <w:rFonts w:ascii="微软雅黑" w:eastAsia="微软雅黑" w:hAnsi="微软雅黑" w:hint="eastAsia"/>
-          <w:sz w:val="24"/>
-          <w:szCs w:val="24"/>
-        </w:rPr>
-        <w:t xml:space="preserve"> </w:t>
-      </w:r>
-      <w:proofErr w:type="spellStart"/>
-      <w:r>
-        <w:rPr>
-          <w:rFonts w:ascii="微软雅黑" w:eastAsia="微软雅黑" w:hAnsi="微软雅黑" w:hint="eastAsia"/>
-          <w:sz w:val="24"/>
-          <w:szCs w:val="24"/>
-        </w:rPr>
-        <w:t>wifi</w:t>
-      </w:r>
-      <w:proofErr w:type="spellEnd"/>
-      <w:r>
-        <w:rPr>
-          <w:rFonts w:ascii="微软雅黑" w:eastAsia="微软雅黑" w:hAnsi="微软雅黑" w:hint="eastAsia"/>
-          <w:sz w:val="24"/>
-          <w:szCs w:val="24"/>
-        </w:rPr>
-        <w:t>信号并连接，待</w:t>
-      </w:r>
-      <w:proofErr w:type="spellStart"/>
-      <w:r>
-        <w:rPr>
-          <w:rFonts w:ascii="微软雅黑" w:eastAsia="微软雅黑" w:hAnsi="微软雅黑" w:hint="eastAsia"/>
-          <w:sz w:val="24"/>
-          <w:szCs w:val="24"/>
-        </w:rPr>
-        <w:t>wifi</w:t>
-      </w:r>
-      <w:proofErr w:type="spellEnd"/>
-      <w:r>
-        <w:rPr>
-          <w:rFonts w:ascii="微软雅黑" w:eastAsia="微软雅黑" w:hAnsi="微软雅黑" w:hint="eastAsia"/>
-          <w:sz w:val="24"/>
-          <w:szCs w:val="24"/>
-        </w:rPr>
-        <w:t>连接成功之后，打开APP进入操控界面，按上下左右按键即可控制</w:t>
-      </w:r>
-      <w:proofErr w:type="spellStart"/>
-      <w:r>
-        <w:rPr>
-          <w:rFonts w:ascii="微软雅黑" w:eastAsia="微软雅黑" w:hAnsi="微软雅黑" w:hint="eastAsia"/>
-          <w:sz w:val="24"/>
-          <w:szCs w:val="24"/>
-        </w:rPr>
-        <w:t>wifi</w:t>
-      </w:r>
-      <w:proofErr w:type="spellEnd"/>
-      <w:r>
-        <w:rPr>
-          <w:rFonts w:ascii="微软雅黑" w:eastAsia="微软雅黑" w:hAnsi="微软雅黑" w:hint="eastAsia"/>
-          <w:sz w:val="24"/>
-          <w:szCs w:val="24"/>
-        </w:rPr>
-        <w:t>摄像头云台的转向。</w:t>
+        </w:rPr>
+        <w:t>摄像头云台组装</w:t>
+      </w:r>
+    </w:p>
+    <w:p>
+      <w:pPr>
+        <w:rPr>
+          <w:rFonts w:ascii="微软雅黑" w:eastAsia="微软雅黑" w:hAnsi="微软雅黑"/>
+          <w:sz w:val="24"/>
+          <w:szCs w:val="24"/>
+        </w:rPr>
+      </w:pPr>
+      <w:r>
+        <w:rPr>
+          <w:rFonts w:ascii="微软雅黑" w:eastAsia="微软雅黑" w:hAnsi="微软雅黑" w:hint="eastAsia"/>
+          <w:noProof/>
+          <w:sz w:val="24"/>
+          <w:szCs w:val="24"/>
+        </w:rPr>
+        <w:drawing>
+          <wp:inline distT="0" distB="0" distL="0" distR="0" wp14:anchorId="595CCD38" wp14:editId="51F17892">
+            <wp:extent cx="5274310" cy="2795270"/>
+            <wp:effectExtent l="0" t="0" r="2540" b="5080"/>
+            <wp:docPr id="4" name="图片 4"/>
+            <wp:cNvGraphicFramePr>
+              <a:graphicFrameLocks xmlns:a="http://schemas.openxmlformats.org/drawingml/2006/main" noChangeAspect="1"/>
+            </wp:cNvGraphicFramePr>
+            <a:graphic xmlns:a="http://schemas.openxmlformats.org/drawingml/2006/main">
+              <a:graphicData uri="http://schemas.openxmlformats.org/drawingml/2006/picture">
+                <pic:pic xmlns:pic="http://schemas.openxmlformats.org/drawingml/2006/picture">
+                  <pic:nvPicPr>
+                    <pic:cNvPr id="4" name="1.PNG"/>
+                    <pic:cNvPicPr/>
+                  </pic:nvPicPr>
+                  <pic:blipFill>
+                    <a:blip r:embed="rId16" cstate="print">
+                      <a:extLst>
+                        <a:ext uri="{28A0092B-C50C-407E-A947-70E740481C1C}">
+                          <a14:useLocalDpi xmlns:a14="http://schemas.microsoft.com/office/drawing/2010/main" val="0"/>
+                        </a:ext>
+                      </a:extLst>
+                    </a:blip>
+                    <a:stretch>
+                      <a:fillRect/>
+                    </a:stretch>
+                  </pic:blipFill>
+                  <pic:spPr>
+                    <a:xfrm>
+                      <a:off x="0" y="0"/>
+                      <a:ext cx="5274310" cy="2795270"/>
+                    </a:xfrm>
+                    <a:prstGeom prst="rect">
+                      <a:avLst/>
+                    </a:prstGeom>
+                  </pic:spPr>
+                </pic:pic>
+              </a:graphicData>
+            </a:graphic>
+          </wp:inline>
+        </w:drawing>
+      </w:r>
+    </w:p>
+    <w:p>
+      <w:pPr>
+        <w:rPr>
+          <w:rFonts w:ascii="微软雅黑" w:eastAsia="微软雅黑" w:hAnsi="微软雅黑"/>
+          <w:sz w:val="24"/>
+          <w:szCs w:val="24"/>
+        </w:rPr>
+      </w:pPr>
+      <w:r>
+        <w:rPr>
+          <w:rFonts w:ascii="微软雅黑" w:eastAsia="微软雅黑" w:hAnsi="微软雅黑" w:hint="eastAsia"/>
+          <w:noProof/>
+          <w:sz w:val="24"/>
+          <w:szCs w:val="24"/>
+        </w:rPr>
+        <w:drawing>
+          <wp:inline distT="0" distB="0" distL="0" distR="0" wp14:anchorId="20666D47" wp14:editId="45BF0F12">
+            <wp:extent cx="5274310" cy="2795270"/>
+            <wp:effectExtent l="0" t="0" r="2540" b="5080"/>
+            <wp:docPr id="6" name="图片 6"/>
+            <wp:cNvGraphicFramePr>
+              <a:graphicFrameLocks xmlns:a="http://schemas.openxmlformats.org/drawingml/2006/main" noChangeAspect="1"/>
+            </wp:cNvGraphicFramePr>
+            <a:graphic xmlns:a="http://schemas.openxmlformats.org/drawingml/2006/main">
+              <a:graphicData uri="http://schemas.openxmlformats.org/drawingml/2006/picture">
+                <pic:pic xmlns:pic="http://schemas.openxmlformats.org/drawingml/2006/picture">
+                  <pic:nvPicPr>
+                    <pic:cNvPr id="6" name="2.PNG"/>
+                    <pic:cNvPicPr/>
+                  </pic:nvPicPr>
+                  <pic:blipFill>
+                    <a:blip r:embed="rId17" cstate="print">
+                      <a:extLst>
+                        <a:ext uri="{28A0092B-C50C-407E-A947-70E740481C1C}">
+                          <a14:useLocalDpi xmlns:a14="http://schemas.microsoft.com/office/drawing/2010/main" val="0"/>
+                        </a:ext>
+                      </a:extLst>
+                    </a:blip>
+                    <a:stretch>
+                      <a:fillRect/>
+                    </a:stretch>
+                  </pic:blipFill>
+                  <pic:spPr>
+                    <a:xfrm>
+                      <a:off x="0" y="0"/>
+                      <a:ext cx="5274310" cy="2795270"/>
+                    </a:xfrm>
+                    <a:prstGeom prst="rect">
+                      <a:avLst/>
+                    </a:prstGeom>
+                  </pic:spPr>
+                </pic:pic>
+              </a:graphicData>
+            </a:graphic>
+          </wp:inline>
+        </w:drawing>
+      </w:r>
+    </w:p>
+    <w:p>
+      <w:pPr>
+        <w:rPr>
+          <w:rFonts w:ascii="微软雅黑" w:eastAsia="微软雅黑" w:hAnsi="微软雅黑"/>
+          <w:sz w:val="24"/>
+          <w:szCs w:val="24"/>
+        </w:rPr>
+      </w:pPr>
+      <w:r>
+        <w:rPr>
+          <w:rFonts w:ascii="微软雅黑" w:eastAsia="微软雅黑" w:hAnsi="微软雅黑" w:hint="eastAsia"/>
+          <w:noProof/>
+          <w:sz w:val="24"/>
+          <w:szCs w:val="24"/>
+        </w:rPr>
+        <w:lastRenderedPageBreak/>
+        <w:drawing>
+          <wp:inline distT="0" distB="0" distL="0" distR="0" wp14:anchorId="78D76E6F" wp14:editId="3F7CAAF9">
+            <wp:extent cx="5274310" cy="2795270"/>
+            <wp:effectExtent l="0" t="0" r="2540" b="5080"/>
+            <wp:docPr id="13" name="图片 13"/>
+            <wp:cNvGraphicFramePr>
+              <a:graphicFrameLocks xmlns:a="http://schemas.openxmlformats.org/drawingml/2006/main" noChangeAspect="1"/>
+            </wp:cNvGraphicFramePr>
+            <a:graphic xmlns:a="http://schemas.openxmlformats.org/drawingml/2006/main">
+              <a:graphicData uri="http://schemas.openxmlformats.org/drawingml/2006/picture">
+                <pic:pic xmlns:pic="http://schemas.openxmlformats.org/drawingml/2006/picture">
+                  <pic:nvPicPr>
+                    <pic:cNvPr id="13" name="3.PNG"/>
+                    <pic:cNvPicPr/>
+                  </pic:nvPicPr>
+                  <pic:blipFill>
+                    <a:blip r:embed="rId18" cstate="print">
+                      <a:extLst>
+                        <a:ext uri="{28A0092B-C50C-407E-A947-70E740481C1C}">
+                          <a14:useLocalDpi xmlns:a14="http://schemas.microsoft.com/office/drawing/2010/main" val="0"/>
+                        </a:ext>
+                      </a:extLst>
+                    </a:blip>
+                    <a:stretch>
+                      <a:fillRect/>
+                    </a:stretch>
+                  </pic:blipFill>
+                  <pic:spPr>
+                    <a:xfrm>
+                      <a:off x="0" y="0"/>
+                      <a:ext cx="5274310" cy="2795270"/>
+                    </a:xfrm>
+                    <a:prstGeom prst="rect">
+                      <a:avLst/>
+                    </a:prstGeom>
+                  </pic:spPr>
+                </pic:pic>
+              </a:graphicData>
+            </a:graphic>
+          </wp:inline>
+        </w:drawing>
+      </w:r>
+    </w:p>
+    <w:p>
+      <w:pPr>
+        <w:rPr>
+          <w:rFonts w:ascii="微软雅黑" w:eastAsia="微软雅黑" w:hAnsi="微软雅黑"/>
+          <w:sz w:val="24"/>
+          <w:szCs w:val="24"/>
+        </w:rPr>
+      </w:pPr>
+      <w:r>
+        <w:rPr>
+          <w:rFonts w:ascii="微软雅黑" w:eastAsia="微软雅黑" w:hAnsi="微软雅黑" w:hint="eastAsia"/>
+          <w:noProof/>
+          <w:sz w:val="24"/>
+          <w:szCs w:val="24"/>
+        </w:rPr>
+        <w:drawing>
+          <wp:inline distT="0" distB="0" distL="0" distR="0" wp14:anchorId="38EEF8C6" wp14:editId="26025C04">
+            <wp:extent cx="5274310" cy="2795270"/>
+            <wp:effectExtent l="0" t="0" r="2540" b="5080"/>
+            <wp:docPr id="14" name="图片 14"/>
+            <wp:cNvGraphicFramePr>
+              <a:graphicFrameLocks xmlns:a="http://schemas.openxmlformats.org/drawingml/2006/main" noChangeAspect="1"/>
+            </wp:cNvGraphicFramePr>
+            <a:graphic xmlns:a="http://schemas.openxmlformats.org/drawingml/2006/main">
+              <a:graphicData uri="http://schemas.openxmlformats.org/drawingml/2006/picture">
+                <pic:pic xmlns:pic="http://schemas.openxmlformats.org/drawingml/2006/picture">
+                  <pic:nvPicPr>
+                    <pic:cNvPr id="14" name="4.PNG"/>
+                    <pic:cNvPicPr/>
+                  </pic:nvPicPr>
+                  <pic:blipFill>
+                    <a:blip r:embed="rId19" cstate="print">
+                      <a:extLst>
+                        <a:ext uri="{28A0092B-C50C-407E-A947-70E740481C1C}">
+                          <a14:useLocalDpi xmlns:a14="http://schemas.microsoft.com/office/drawing/2010/main" val="0"/>
+                        </a:ext>
+                      </a:extLst>
+                    </a:blip>
+                    <a:stretch>
+                      <a:fillRect/>
+                    </a:stretch>
+                  </pic:blipFill>
+                  <pic:spPr>
+                    <a:xfrm>
+                      <a:off x="0" y="0"/>
+                      <a:ext cx="5274310" cy="2795270"/>
+                    </a:xfrm>
+                    <a:prstGeom prst="rect">
+                      <a:avLst/>
+                    </a:prstGeom>
+                  </pic:spPr>
+                </pic:pic>
+              </a:graphicData>
+            </a:graphic>
+          </wp:inline>
+        </w:drawing>
+      </w:r>
+    </w:p>
+    <w:p>
+      <w:pPr>
+        <w:rPr>
+          <w:rFonts w:ascii="微软雅黑" w:eastAsia="微软雅黑" w:hAnsi="微软雅黑"/>
+          <w:sz w:val="24"/>
+          <w:szCs w:val="24"/>
+        </w:rPr>
+      </w:pPr>
+      <w:r>
+        <w:rPr>
+          <w:rFonts w:ascii="微软雅黑" w:eastAsia="微软雅黑" w:hAnsi="微软雅黑" w:hint="eastAsia"/>
+          <w:noProof/>
+          <w:sz w:val="24"/>
+          <w:szCs w:val="24"/>
+        </w:rPr>
+        <w:lastRenderedPageBreak/>
+        <w:drawing>
+          <wp:inline distT="0" distB="0" distL="0" distR="0" wp14:anchorId="2D34327A" wp14:editId="27463842">
+            <wp:extent cx="5274310" cy="2795270"/>
+            <wp:effectExtent l="0" t="0" r="2540" b="5080"/>
+            <wp:docPr id="15" name="图片 15"/>
+            <wp:cNvGraphicFramePr>
+              <a:graphicFrameLocks xmlns:a="http://schemas.openxmlformats.org/drawingml/2006/main" noChangeAspect="1"/>
+            </wp:cNvGraphicFramePr>
+            <a:graphic xmlns:a="http://schemas.openxmlformats.org/drawingml/2006/main">
+              <a:graphicData uri="http://schemas.openxmlformats.org/drawingml/2006/picture">
+                <pic:pic xmlns:pic="http://schemas.openxmlformats.org/drawingml/2006/picture">
+                  <pic:nvPicPr>
+                    <pic:cNvPr id="15" name="5.PNG"/>
+                    <pic:cNvPicPr/>
+                  </pic:nvPicPr>
+                  <pic:blipFill>
+                    <a:blip r:embed="rId20" cstate="print">
+                      <a:extLst>
+                        <a:ext uri="{28A0092B-C50C-407E-A947-70E740481C1C}">
+                          <a14:useLocalDpi xmlns:a14="http://schemas.microsoft.com/office/drawing/2010/main" val="0"/>
+                        </a:ext>
+                      </a:extLst>
+                    </a:blip>
+                    <a:stretch>
+                      <a:fillRect/>
+                    </a:stretch>
+                  </pic:blipFill>
+                  <pic:spPr>
+                    <a:xfrm>
+                      <a:off x="0" y="0"/>
+                      <a:ext cx="5274310" cy="2795270"/>
+                    </a:xfrm>
+                    <a:prstGeom prst="rect">
+                      <a:avLst/>
+                    </a:prstGeom>
+                  </pic:spPr>
+                </pic:pic>
+              </a:graphicData>
+            </a:graphic>
+          </wp:inline>
+        </w:drawing>
+      </w:r>
+    </w:p>
+    <w:p>
+      <w:pPr>
+        <w:rPr>
+          <w:rFonts w:ascii="微软雅黑" w:eastAsia="微软雅黑" w:hAnsi="微软雅黑"/>
+          <w:sz w:val="24"/>
+          <w:szCs w:val="24"/>
+        </w:rPr>
+      </w:pPr>
+      <w:r>
+        <w:rPr>
+          <w:rFonts w:ascii="微软雅黑" w:eastAsia="微软雅黑" w:hAnsi="微软雅黑" w:hint="eastAsia"/>
+          <w:noProof/>
+          <w:sz w:val="24"/>
+          <w:szCs w:val="24"/>
+        </w:rPr>
+        <w:drawing>
+          <wp:inline distT="0" distB="0" distL="0" distR="0" wp14:anchorId="38DA619E" wp14:editId="43A9D621">
+            <wp:extent cx="5274310" cy="2795270"/>
+            <wp:effectExtent l="0" t="0" r="2540" b="5080"/>
+            <wp:docPr id="16" name="图片 16"/>
+            <wp:cNvGraphicFramePr>
+              <a:graphicFrameLocks xmlns:a="http://schemas.openxmlformats.org/drawingml/2006/main" noChangeAspect="1"/>
+            </wp:cNvGraphicFramePr>
+            <a:graphic xmlns:a="http://schemas.openxmlformats.org/drawingml/2006/main">
+              <a:graphicData uri="http://schemas.openxmlformats.org/drawingml/2006/picture">
+                <pic:pic xmlns:pic="http://schemas.openxmlformats.org/drawingml/2006/picture">
+                  <pic:nvPicPr>
+                    <pic:cNvPr id="16" name="6.PNG"/>
+                    <pic:cNvPicPr/>
+                  </pic:nvPicPr>
+                  <pic:blipFill>
+                    <a:blip r:embed="rId21" cstate="print">
+                      <a:extLst>
+                        <a:ext uri="{28A0092B-C50C-407E-A947-70E740481C1C}">
+                          <a14:useLocalDpi xmlns:a14="http://schemas.microsoft.com/office/drawing/2010/main" val="0"/>
+                        </a:ext>
+                      </a:extLst>
+                    </a:blip>
+                    <a:stretch>
+                      <a:fillRect/>
+                    </a:stretch>
+                  </pic:blipFill>
+                  <pic:spPr>
+                    <a:xfrm>
+                      <a:off x="0" y="0"/>
+                      <a:ext cx="5274310" cy="2795270"/>
+                    </a:xfrm>
+                    <a:prstGeom prst="rect">
+                      <a:avLst/>
+                    </a:prstGeom>
+                  </pic:spPr>
+                </pic:pic>
+              </a:graphicData>
+            </a:graphic>
+          </wp:inline>
+        </w:drawing>
+      </w:r>
+    </w:p>
+    <w:p>
+      <w:pPr>
+        <w:rPr>
+          <w:rFonts w:ascii="微软雅黑" w:eastAsia="微软雅黑" w:hAnsi="微软雅黑"/>
+          <w:sz w:val="24"/>
+          <w:szCs w:val="24"/>
+        </w:rPr>
+      </w:pPr>
+      <w:r>
+        <w:rPr>
+          <w:rFonts w:ascii="微软雅黑" w:eastAsia="微软雅黑" w:hAnsi="微软雅黑" w:hint="eastAsia"/>
+          <w:noProof/>
+          <w:sz w:val="24"/>
+          <w:szCs w:val="24"/>
+        </w:rPr>
+        <w:lastRenderedPageBreak/>
+        <w:drawing>
+          <wp:inline distT="0" distB="0" distL="0" distR="0" wp14:anchorId="7F31B689" wp14:editId="42DCF306">
+            <wp:extent cx="5274310" cy="2795270"/>
+            <wp:effectExtent l="0" t="0" r="2540" b="5080"/>
+            <wp:docPr id="17" name="图片 17"/>
+            <wp:cNvGraphicFramePr>
+              <a:graphicFrameLocks xmlns:a="http://schemas.openxmlformats.org/drawingml/2006/main" noChangeAspect="1"/>
+            </wp:cNvGraphicFramePr>
+            <a:graphic xmlns:a="http://schemas.openxmlformats.org/drawingml/2006/main">
+              <a:graphicData uri="http://schemas.openxmlformats.org/drawingml/2006/picture">
+                <pic:pic xmlns:pic="http://schemas.openxmlformats.org/drawingml/2006/picture">
+                  <pic:nvPicPr>
+                    <pic:cNvPr id="17" name="7.PNG"/>
+                    <pic:cNvPicPr/>
+                  </pic:nvPicPr>
+                  <pic:blipFill>
+                    <a:blip r:embed="rId22" cstate="print">
+                      <a:extLst>
+                        <a:ext uri="{28A0092B-C50C-407E-A947-70E740481C1C}">
+                          <a14:useLocalDpi xmlns:a14="http://schemas.microsoft.com/office/drawing/2010/main" val="0"/>
+                        </a:ext>
+                      </a:extLst>
+                    </a:blip>
+                    <a:stretch>
+                      <a:fillRect/>
+                    </a:stretch>
+                  </pic:blipFill>
+                  <pic:spPr>
+                    <a:xfrm>
+                      <a:off x="0" y="0"/>
+                      <a:ext cx="5274310" cy="2795270"/>
+                    </a:xfrm>
+                    <a:prstGeom prst="rect">
+                      <a:avLst/>
+                    </a:prstGeom>
+                  </pic:spPr>
+                </pic:pic>
+              </a:graphicData>
+            </a:graphic>
+          </wp:inline>
+        </w:drawing>
+      </w:r>
+    </w:p>
+    <w:p>
+      <w:pPr>
+        <w:rPr>
+          <w:rFonts w:ascii="微软雅黑" w:eastAsia="微软雅黑" w:hAnsi="微软雅黑"/>
+          <w:sz w:val="24"/>
+          <w:szCs w:val="24"/>
+        </w:rPr>
+      </w:pPr>
+      <w:r>
+        <w:rPr>
+          <w:rFonts w:ascii="微软雅黑" w:eastAsia="微软雅黑" w:hAnsi="微软雅黑" w:hint="eastAsia"/>
+          <w:noProof/>
+          <w:sz w:val="24"/>
+          <w:szCs w:val="24"/>
+        </w:rPr>
+        <w:drawing>
+          <wp:inline distT="0" distB="0" distL="0" distR="0" wp14:anchorId="536FED07" wp14:editId="643A8A53">
+            <wp:extent cx="5274310" cy="2795270"/>
+            <wp:effectExtent l="0" t="0" r="2540" b="5080"/>
+            <wp:docPr id="18" name="图片 18"/>
+            <wp:cNvGraphicFramePr>
+              <a:graphicFrameLocks xmlns:a="http://schemas.openxmlformats.org/drawingml/2006/main" noChangeAspect="1"/>
+            </wp:cNvGraphicFramePr>
+            <a:graphic xmlns:a="http://schemas.openxmlformats.org/drawingml/2006/main">
+              <a:graphicData uri="http://schemas.openxmlformats.org/drawingml/2006/picture">
+                <pic:pic xmlns:pic="http://schemas.openxmlformats.org/drawingml/2006/picture">
+                  <pic:nvPicPr>
+                    <pic:cNvPr id="18" name="8.PNG"/>
+                    <pic:cNvPicPr/>
+                  </pic:nvPicPr>
+                  <pic:blipFill>
+                    <a:blip r:embed="rId23" cstate="print">
+                      <a:extLst>
+                        <a:ext uri="{28A0092B-C50C-407E-A947-70E740481C1C}">
+                          <a14:useLocalDpi xmlns:a14="http://schemas.microsoft.com/office/drawing/2010/main" val="0"/>
+                        </a:ext>
+                      </a:extLst>
+                    </a:blip>
+                    <a:stretch>
+                      <a:fillRect/>
+                    </a:stretch>
+                  </pic:blipFill>
+                  <pic:spPr>
+                    <a:xfrm>
+                      <a:off x="0" y="0"/>
+                      <a:ext cx="5274310" cy="2795270"/>
+                    </a:xfrm>
+                    <a:prstGeom prst="rect">
+                      <a:avLst/>
+                    </a:prstGeom>
+                  </pic:spPr>
+                </pic:pic>
+              </a:graphicData>
+            </a:graphic>
+          </wp:inline>
+        </w:drawing>
+      </w:r>
+    </w:p>
+    <w:p>
+      <w:pPr>
+        <w:rPr>
+          <w:rFonts w:ascii="微软雅黑" w:eastAsia="微软雅黑" w:hAnsi="微软雅黑"/>
+          <w:sz w:val="24"/>
+          <w:szCs w:val="24"/>
+        </w:rPr>
+      </w:pPr>
+      <w:r>
+        <w:rPr>
+          <w:rFonts w:ascii="微软雅黑" w:eastAsia="微软雅黑" w:hAnsi="微软雅黑" w:hint="eastAsia"/>
+          <w:noProof/>
+          <w:sz w:val="24"/>
+          <w:szCs w:val="24"/>
+        </w:rPr>
+        <w:lastRenderedPageBreak/>
+        <w:drawing>
+          <wp:inline distT="0" distB="0" distL="0" distR="0" wp14:anchorId="1B171BB2" wp14:editId="16D6C101">
+            <wp:extent cx="5274310" cy="2795270"/>
+            <wp:effectExtent l="0" t="0" r="2540" b="5080"/>
+            <wp:docPr id="19" name="图片 19"/>
+            <wp:cNvGraphicFramePr>
+              <a:graphicFrameLocks xmlns:a="http://schemas.openxmlformats.org/drawingml/2006/main" noChangeAspect="1"/>
+            </wp:cNvGraphicFramePr>
+            <a:graphic xmlns:a="http://schemas.openxmlformats.org/drawingml/2006/main">
+              <a:graphicData uri="http://schemas.openxmlformats.org/drawingml/2006/picture">
+                <pic:pic xmlns:pic="http://schemas.openxmlformats.org/drawingml/2006/picture">
+                  <pic:nvPicPr>
+                    <pic:cNvPr id="19" name="9.PNG"/>
+                    <pic:cNvPicPr/>
+                  </pic:nvPicPr>
+                  <pic:blipFill>
+                    <a:blip r:embed="rId24" cstate="print">
+                      <a:extLst>
+                        <a:ext uri="{28A0092B-C50C-407E-A947-70E740481C1C}">
+                          <a14:useLocalDpi xmlns:a14="http://schemas.microsoft.com/office/drawing/2010/main" val="0"/>
+                        </a:ext>
+                      </a:extLst>
+                    </a:blip>
+                    <a:stretch>
+                      <a:fillRect/>
+                    </a:stretch>
+                  </pic:blipFill>
+                  <pic:spPr>
+                    <a:xfrm>
+                      <a:off x="0" y="0"/>
+                      <a:ext cx="5274310" cy="2795270"/>
+                    </a:xfrm>
+                    <a:prstGeom prst="rect">
+                      <a:avLst/>
+                    </a:prstGeom>
+                  </pic:spPr>
+                </pic:pic>
+              </a:graphicData>
+            </a:graphic>
+          </wp:inline>
+        </w:drawing>
+      </w:r>
+    </w:p>
+    <w:p>
+      <w:pPr>
+        <w:rPr>
+          <w:rFonts w:ascii="微软雅黑" w:eastAsia="微软雅黑" w:hAnsi="微软雅黑"/>
+          <w:sz w:val="24"/>
+          <w:szCs w:val="24"/>
+        </w:rPr>
+      </w:pPr>
+      <w:r>
+        <w:rPr>
+          <w:rFonts w:ascii="微软雅黑" w:eastAsia="微软雅黑" w:hAnsi="微软雅黑" w:hint="eastAsia"/>
+          <w:noProof/>
+          <w:sz w:val="24"/>
+          <w:szCs w:val="24"/>
+        </w:rPr>
+        <w:drawing>
+          <wp:inline distT="0" distB="0" distL="0" distR="0" wp14:anchorId="7998AD5E" wp14:editId="53C629A5">
+            <wp:extent cx="5274310" cy="2795270"/>
+            <wp:effectExtent l="0" t="0" r="2540" b="5080"/>
+            <wp:docPr id="20" name="图片 20"/>
+            <wp:cNvGraphicFramePr>
+              <a:graphicFrameLocks xmlns:a="http://schemas.openxmlformats.org/drawingml/2006/main" noChangeAspect="1"/>
+            </wp:cNvGraphicFramePr>
+            <a:graphic xmlns:a="http://schemas.openxmlformats.org/drawingml/2006/main">
+              <a:graphicData uri="http://schemas.openxmlformats.org/drawingml/2006/picture">
+                <pic:pic xmlns:pic="http://schemas.openxmlformats.org/drawingml/2006/picture">
+                  <pic:nvPicPr>
+                    <pic:cNvPr id="20" name="10.PNG"/>
+                    <pic:cNvPicPr/>
+                  </pic:nvPicPr>
+                  <pic:blipFill>
+                    <a:blip r:embed="rId25" cstate="print">
+                      <a:extLst>
+                        <a:ext uri="{28A0092B-C50C-407E-A947-70E740481C1C}">
+                          <a14:useLocalDpi xmlns:a14="http://schemas.microsoft.com/office/drawing/2010/main" val="0"/>
+                        </a:ext>
+                      </a:extLst>
+                    </a:blip>
+                    <a:stretch>
+                      <a:fillRect/>
+                    </a:stretch>
+                  </pic:blipFill>
+                  <pic:spPr>
+                    <a:xfrm>
+                      <a:off x="0" y="0"/>
+                      <a:ext cx="5274310" cy="2795270"/>
+                    </a:xfrm>
+                    <a:prstGeom prst="rect">
+                      <a:avLst/>
+                    </a:prstGeom>
+                  </pic:spPr>
+                </pic:pic>
+              </a:graphicData>
+            </a:graphic>
+          </wp:inline>
+        </w:drawing>
+      </w:r>
+    </w:p>
+    <w:p>
+      <w:pPr>
+        <w:rPr>
+          <w:rFonts w:ascii="微软雅黑" w:eastAsia="微软雅黑" w:hAnsi="微软雅黑"/>
+          <w:sz w:val="24"/>
+          <w:szCs w:val="24"/>
+        </w:rPr>
+      </w:pPr>
+      <w:r>
+        <w:rPr>
+          <w:rFonts w:ascii="微软雅黑" w:eastAsia="微软雅黑" w:hAnsi="微软雅黑" w:hint="eastAsia"/>
+          <w:noProof/>
+          <w:sz w:val="24"/>
+          <w:szCs w:val="24"/>
+        </w:rPr>
+        <w:lastRenderedPageBreak/>
+        <w:drawing>
+          <wp:inline distT="0" distB="0" distL="0" distR="0" wp14:anchorId="4920E566" wp14:editId="3542050B">
+            <wp:extent cx="5274310" cy="2795270"/>
+            <wp:effectExtent l="0" t="0" r="2540" b="5080"/>
+            <wp:docPr id="21" name="图片 21"/>
+            <wp:cNvGraphicFramePr>
+              <a:graphicFrameLocks xmlns:a="http://schemas.openxmlformats.org/drawingml/2006/main" noChangeAspect="1"/>
+            </wp:cNvGraphicFramePr>
+            <a:graphic xmlns:a="http://schemas.openxmlformats.org/drawingml/2006/main">
+              <a:graphicData uri="http://schemas.openxmlformats.org/drawingml/2006/picture">
+                <pic:pic xmlns:pic="http://schemas.openxmlformats.org/drawingml/2006/picture">
+                  <pic:nvPicPr>
+                    <pic:cNvPr id="21" name="11.PNG"/>
+                    <pic:cNvPicPr/>
+                  </pic:nvPicPr>
+                  <pic:blipFill>
+                    <a:blip r:embed="rId26" cstate="print">
+                      <a:extLst>
+                        <a:ext uri="{28A0092B-C50C-407E-A947-70E740481C1C}">
+                          <a14:useLocalDpi xmlns:a14="http://schemas.microsoft.com/office/drawing/2010/main" val="0"/>
+                        </a:ext>
+                      </a:extLst>
+                    </a:blip>
+                    <a:stretch>
+                      <a:fillRect/>
+                    </a:stretch>
+                  </pic:blipFill>
+                  <pic:spPr>
+                    <a:xfrm>
+                      <a:off x="0" y="0"/>
+                      <a:ext cx="5274310" cy="2795270"/>
+                    </a:xfrm>
+                    <a:prstGeom prst="rect">
+                      <a:avLst/>
+                    </a:prstGeom>
+                  </pic:spPr>
+                </pic:pic>
+              </a:graphicData>
+            </a:graphic>
+          </wp:inline>
+        </w:drawing>
+      </w:r>
+    </w:p>
+    <w:p>
+      <w:pPr>
+        <w:rPr>
+          <w:rFonts w:ascii="微软雅黑" w:eastAsia="微软雅黑" w:hAnsi="微软雅黑"/>
+          <w:sz w:val="24"/>
+          <w:szCs w:val="24"/>
+        </w:rPr>
+      </w:pPr>
+      <w:r>
+        <w:rPr>
+          <w:rFonts w:ascii="微软雅黑" w:eastAsia="微软雅黑" w:hAnsi="微软雅黑" w:hint="eastAsia"/>
+          <w:noProof/>
+          <w:sz w:val="24"/>
+          <w:szCs w:val="24"/>
+        </w:rPr>
+        <w:drawing>
+          <wp:inline distT="0" distB="0" distL="0" distR="0" wp14:anchorId="32B43CB7" wp14:editId="613C231E">
+            <wp:extent cx="5274310" cy="2795270"/>
+            <wp:effectExtent l="0" t="0" r="2540" b="5080"/>
+            <wp:docPr id="22" name="图片 22"/>
+            <wp:cNvGraphicFramePr>
+              <a:graphicFrameLocks xmlns:a="http://schemas.openxmlformats.org/drawingml/2006/main" noChangeAspect="1"/>
+            </wp:cNvGraphicFramePr>
+            <a:graphic xmlns:a="http://schemas.openxmlformats.org/drawingml/2006/main">
+              <a:graphicData uri="http://schemas.openxmlformats.org/drawingml/2006/picture">
+                <pic:pic xmlns:pic="http://schemas.openxmlformats.org/drawingml/2006/picture">
+                  <pic:nvPicPr>
+                    <pic:cNvPr id="22" name="12.PNG"/>
+                    <pic:cNvPicPr/>
+                  </pic:nvPicPr>
+                  <pic:blipFill>
+                    <a:blip r:embed="rId27" cstate="print">
+                      <a:extLst>
+                        <a:ext uri="{28A0092B-C50C-407E-A947-70E740481C1C}">
+                          <a14:useLocalDpi xmlns:a14="http://schemas.microsoft.com/office/drawing/2010/main" val="0"/>
+                        </a:ext>
+                      </a:extLst>
+                    </a:blip>
+                    <a:stretch>
+                      <a:fillRect/>
+                    </a:stretch>
+                  </pic:blipFill>
+                  <pic:spPr>
+                    <a:xfrm>
+                      <a:off x="0" y="0"/>
+                      <a:ext cx="5274310" cy="2795270"/>
+                    </a:xfrm>
+                    <a:prstGeom prst="rect">
+                      <a:avLst/>
+                    </a:prstGeom>
+                  </pic:spPr>
+                </pic:pic>
+              </a:graphicData>
+            </a:graphic>
+          </wp:inline>
+        </w:drawing>
+      </w:r>
+    </w:p>
+    <w:p>
+      <w:pPr>
+        <w:rPr>
+          <w:rFonts w:ascii="微软雅黑" w:eastAsia="微软雅黑" w:hAnsi="微软雅黑"/>
+          <w:sz w:val="24"/>
+          <w:szCs w:val="24"/>
+        </w:rPr>
+      </w:pPr>
+      <w:r>
+        <w:rPr>
+          <w:rFonts w:ascii="微软雅黑" w:eastAsia="微软雅黑" w:hAnsi="微软雅黑" w:hint="eastAsia"/>
+          <w:noProof/>
+          <w:sz w:val="24"/>
+          <w:szCs w:val="24"/>
+        </w:rPr>
+        <w:lastRenderedPageBreak/>
+        <w:drawing>
+          <wp:inline distT="0" distB="0" distL="0" distR="0" wp14:anchorId="2A0BAC73" wp14:editId="612F7954">
+            <wp:extent cx="5274310" cy="2795270"/>
+            <wp:effectExtent l="0" t="0" r="2540" b="5080"/>
+            <wp:docPr id="23" name="图片 23"/>
+            <wp:cNvGraphicFramePr>
+              <a:graphicFrameLocks xmlns:a="http://schemas.openxmlformats.org/drawingml/2006/main" noChangeAspect="1"/>
+            </wp:cNvGraphicFramePr>
+            <a:graphic xmlns:a="http://schemas.openxmlformats.org/drawingml/2006/main">
+              <a:graphicData uri="http://schemas.openxmlformats.org/drawingml/2006/picture">
+                <pic:pic xmlns:pic="http://schemas.openxmlformats.org/drawingml/2006/picture">
+                  <pic:nvPicPr>
+                    <pic:cNvPr id="23" name="13.PNG"/>
+                    <pic:cNvPicPr/>
+                  </pic:nvPicPr>
+                  <pic:blipFill>
+                    <a:blip r:embed="rId28" cstate="print">
+                      <a:extLst>
+                        <a:ext uri="{28A0092B-C50C-407E-A947-70E740481C1C}">
+                          <a14:useLocalDpi xmlns:a14="http://schemas.microsoft.com/office/drawing/2010/main" val="0"/>
+                        </a:ext>
+                      </a:extLst>
+                    </a:blip>
+                    <a:stretch>
+                      <a:fillRect/>
+                    </a:stretch>
+                  </pic:blipFill>
+                  <pic:spPr>
+                    <a:xfrm>
+                      <a:off x="0" y="0"/>
+                      <a:ext cx="5274310" cy="2795270"/>
+                    </a:xfrm>
+                    <a:prstGeom prst="rect">
+                      <a:avLst/>
+                    </a:prstGeom>
+                  </pic:spPr>
+                </pic:pic>
+              </a:graphicData>
+            </a:graphic>
+          </wp:inline>
+        </w:drawing>
+      </w:r>
+    </w:p>
+    <w:p>
+      <w:pPr>
+        <w:rPr>
+          <w:rFonts w:ascii="微软雅黑" w:eastAsia="微软雅黑" w:hAnsi="微软雅黑"/>
+          <w:sz w:val="24"/>
+          <w:szCs w:val="24"/>
+        </w:rPr>
+      </w:pPr>
+      <w:r>
+        <w:rPr>
+          <w:rFonts w:ascii="微软雅黑" w:eastAsia="微软雅黑" w:hAnsi="微软雅黑" w:hint="eastAsia"/>
+          <w:noProof/>
+          <w:sz w:val="24"/>
+          <w:szCs w:val="24"/>
+        </w:rPr>
+        <w:drawing>
+          <wp:inline distT="0" distB="0" distL="0" distR="0" wp14:anchorId="34F2A2CE" wp14:editId="5BF4E155">
+            <wp:extent cx="5274310" cy="2795270"/>
+            <wp:effectExtent l="0" t="0" r="2540" b="5080"/>
+            <wp:docPr id="24" name="图片 24"/>
+            <wp:cNvGraphicFramePr>
+              <a:graphicFrameLocks xmlns:a="http://schemas.openxmlformats.org/drawingml/2006/main" noChangeAspect="1"/>
+            </wp:cNvGraphicFramePr>
+            <a:graphic xmlns:a="http://schemas.openxmlformats.org/drawingml/2006/main">
+              <a:graphicData uri="http://schemas.openxmlformats.org/drawingml/2006/picture">
+                <pic:pic xmlns:pic="http://schemas.openxmlformats.org/drawingml/2006/picture">
+                  <pic:nvPicPr>
+                    <pic:cNvPr id="24" name="14.PNG"/>
+                    <pic:cNvPicPr/>
+                  </pic:nvPicPr>
+                  <pic:blipFill>
+                    <a:blip r:embed="rId29" cstate="print">
+                      <a:extLst>
+                        <a:ext uri="{28A0092B-C50C-407E-A947-70E740481C1C}">
+                          <a14:useLocalDpi xmlns:a14="http://schemas.microsoft.com/office/drawing/2010/main" val="0"/>
+                        </a:ext>
+                      </a:extLst>
+                    </a:blip>
+                    <a:stretch>
+                      <a:fillRect/>
+                    </a:stretch>
+                  </pic:blipFill>
+                  <pic:spPr>
+                    <a:xfrm>
+                      <a:off x="0" y="0"/>
+                      <a:ext cx="5274310" cy="2795270"/>
+                    </a:xfrm>
+                    <a:prstGeom prst="rect">
+                      <a:avLst/>
+                    </a:prstGeom>
+                  </pic:spPr>
+                </pic:pic>
+              </a:graphicData>
+            </a:graphic>
+          </wp:inline>
+        </w:drawing>
+      </w:r>
+    </w:p>
+    <w:p>
+      <w:pPr>
+        <w:rPr>
+          <w:rFonts w:ascii="微软雅黑" w:eastAsia="微软雅黑" w:hAnsi="微软雅黑"/>
+          <w:sz w:val="24"/>
+          <w:szCs w:val="24"/>
+        </w:rPr>
+      </w:pPr>
+      <w:r>
+        <w:rPr>
+          <w:rFonts w:ascii="微软雅黑" w:eastAsia="微软雅黑" w:hAnsi="微软雅黑" w:hint="eastAsia"/>
+          <w:noProof/>
+          <w:sz w:val="24"/>
+          <w:szCs w:val="24"/>
+        </w:rPr>
+        <w:lastRenderedPageBreak/>
+        <w:drawing>
+          <wp:inline distT="0" distB="0" distL="0" distR="0" wp14:anchorId="67CEF919" wp14:editId="1E07F546">
+            <wp:extent cx="5274310" cy="2795270"/>
+            <wp:effectExtent l="0" t="0" r="2540" b="5080"/>
+            <wp:docPr id="25" name="图片 25"/>
+            <wp:cNvGraphicFramePr>
+              <a:graphicFrameLocks xmlns:a="http://schemas.openxmlformats.org/drawingml/2006/main" noChangeAspect="1"/>
+            </wp:cNvGraphicFramePr>
+            <a:graphic xmlns:a="http://schemas.openxmlformats.org/drawingml/2006/main">
+              <a:graphicData uri="http://schemas.openxmlformats.org/drawingml/2006/picture">
+                <pic:pic xmlns:pic="http://schemas.openxmlformats.org/drawingml/2006/picture">
+                  <pic:nvPicPr>
+                    <pic:cNvPr id="25" name="15.PNG"/>
+                    <pic:cNvPicPr/>
+                  </pic:nvPicPr>
+                  <pic:blipFill>
+                    <a:blip r:embed="rId30" cstate="print">
+                      <a:extLst>
+                        <a:ext uri="{28A0092B-C50C-407E-A947-70E740481C1C}">
+                          <a14:useLocalDpi xmlns:a14="http://schemas.microsoft.com/office/drawing/2010/main" val="0"/>
+                        </a:ext>
+                      </a:extLst>
+                    </a:blip>
+                    <a:stretch>
+                      <a:fillRect/>
+                    </a:stretch>
+                  </pic:blipFill>
+                  <pic:spPr>
+                    <a:xfrm>
+                      <a:off x="0" y="0"/>
+                      <a:ext cx="5274310" cy="2795270"/>
+                    </a:xfrm>
+                    <a:prstGeom prst="rect">
+                      <a:avLst/>
+                    </a:prstGeom>
+                  </pic:spPr>
+                </pic:pic>
+              </a:graphicData>
+            </a:graphic>
+          </wp:inline>
+        </w:drawing>
+      </w:r>
+    </w:p>
+    <w:p>
+      <w:pPr>
+        <w:rPr>
+          <w:rFonts w:ascii="微软雅黑" w:eastAsia="微软雅黑" w:hAnsi="微软雅黑"/>
+          <w:sz w:val="24"/>
+          <w:szCs w:val="24"/>
+        </w:rPr>
+      </w:pPr>
+      <w:r>
+        <w:rPr>
+          <w:rFonts w:ascii="微软雅黑" w:eastAsia="微软雅黑" w:hAnsi="微软雅黑" w:hint="eastAsia"/>
+          <w:noProof/>
+          <w:sz w:val="24"/>
+          <w:szCs w:val="24"/>
+        </w:rPr>
+        <w:drawing>
+          <wp:inline distT="0" distB="0" distL="0" distR="0" wp14:anchorId="53BF6929" wp14:editId="25CD8112">
+            <wp:extent cx="5274310" cy="2795270"/>
+            <wp:effectExtent l="0" t="0" r="2540" b="5080"/>
+            <wp:docPr id="26" name="图片 26"/>
+            <wp:cNvGraphicFramePr>
+              <a:graphicFrameLocks xmlns:a="http://schemas.openxmlformats.org/drawingml/2006/main" noChangeAspect="1"/>
+            </wp:cNvGraphicFramePr>
+            <a:graphic xmlns:a="http://schemas.openxmlformats.org/drawingml/2006/main">
+              <a:graphicData uri="http://schemas.openxmlformats.org/drawingml/2006/picture">
+                <pic:pic xmlns:pic="http://schemas.openxmlformats.org/drawingml/2006/picture">
+                  <pic:nvPicPr>
+                    <pic:cNvPr id="26" name="16.PNG"/>
+                    <pic:cNvPicPr/>
+                  </pic:nvPicPr>
+                  <pic:blipFill>
+                    <a:blip r:embed="rId31" cstate="print">
+                      <a:extLst>
+                        <a:ext uri="{28A0092B-C50C-407E-A947-70E740481C1C}">
+                          <a14:useLocalDpi xmlns:a14="http://schemas.microsoft.com/office/drawing/2010/main" val="0"/>
+                        </a:ext>
+                      </a:extLst>
+                    </a:blip>
+                    <a:stretch>
+                      <a:fillRect/>
+                    </a:stretch>
+                  </pic:blipFill>
+                  <pic:spPr>
+                    <a:xfrm>
+                      <a:off x="0" y="0"/>
+                      <a:ext cx="5274310" cy="2795270"/>
+                    </a:xfrm>
+                    <a:prstGeom prst="rect">
+                      <a:avLst/>
+                    </a:prstGeom>
+                  </pic:spPr>
+                </pic:pic>
+              </a:graphicData>
+            </a:graphic>
+          </wp:inline>
+        </w:drawing>
+      </w:r>
+    </w:p>
+    <w:p>
+      <w:pPr>
+        <w:rPr>
+          <w:rFonts w:ascii="微软雅黑" w:eastAsia="微软雅黑" w:hAnsi="微软雅黑"/>
+          <w:sz w:val="24"/>
+          <w:szCs w:val="24"/>
+        </w:rPr>
+      </w:pPr>
+      <w:r>
+        <w:rPr>
+          <w:rFonts w:ascii="微软雅黑" w:eastAsia="微软雅黑" w:hAnsi="微软雅黑" w:hint="eastAsia"/>
+          <w:noProof/>
+          <w:sz w:val="24"/>
+          <w:szCs w:val="24"/>
+        </w:rPr>
+        <w:lastRenderedPageBreak/>
+        <w:drawing>
+          <wp:inline distT="0" distB="0" distL="0" distR="0" wp14:anchorId="640EFC84" wp14:editId="633A8A41">
+            <wp:extent cx="5274310" cy="2795270"/>
+            <wp:effectExtent l="0" t="0" r="2540" b="5080"/>
+            <wp:docPr id="27" name="图片 27"/>
+            <wp:cNvGraphicFramePr>
+              <a:graphicFrameLocks xmlns:a="http://schemas.openxmlformats.org/drawingml/2006/main" noChangeAspect="1"/>
+            </wp:cNvGraphicFramePr>
+            <a:graphic xmlns:a="http://schemas.openxmlformats.org/drawingml/2006/main">
+              <a:graphicData uri="http://schemas.openxmlformats.org/drawingml/2006/picture">
+                <pic:pic xmlns:pic="http://schemas.openxmlformats.org/drawingml/2006/picture">
+                  <pic:nvPicPr>
+                    <pic:cNvPr id="27" name="17.PNG"/>
+                    <pic:cNvPicPr/>
+                  </pic:nvPicPr>
+                  <pic:blipFill>
+                    <a:blip r:embed="rId32" cstate="print">
+                      <a:extLst>
+                        <a:ext uri="{28A0092B-C50C-407E-A947-70E740481C1C}">
+                          <a14:useLocalDpi xmlns:a14="http://schemas.microsoft.com/office/drawing/2010/main" val="0"/>
+                        </a:ext>
+                      </a:extLst>
+                    </a:blip>
+                    <a:stretch>
+                      <a:fillRect/>
+                    </a:stretch>
+                  </pic:blipFill>
+                  <pic:spPr>
+                    <a:xfrm>
+                      <a:off x="0" y="0"/>
+                      <a:ext cx="5274310" cy="2795270"/>
+                    </a:xfrm>
+                    <a:prstGeom prst="rect">
+                      <a:avLst/>
+                    </a:prstGeom>
+                  </pic:spPr>
+                </pic:pic>
+              </a:graphicData>
+            </a:graphic>
+          </wp:inline>
+        </w:drawing>
+      </w:r>
+    </w:p>
+    <w:p>
+      <w:pPr>
+        <w:rPr>
+          <w:rFonts w:ascii="微软雅黑" w:eastAsia="微软雅黑" w:hAnsi="微软雅黑"/>
+          <w:sz w:val="24"/>
+          <w:szCs w:val="24"/>
+        </w:rPr>
+      </w:pPr>
+      <w:r>
+        <w:rPr>
+          <w:rFonts w:ascii="微软雅黑" w:eastAsia="微软雅黑" w:hAnsi="微软雅黑" w:hint="eastAsia"/>
+          <w:noProof/>
+          <w:sz w:val="24"/>
+          <w:szCs w:val="24"/>
+        </w:rPr>
+        <w:drawing>
+          <wp:inline distT="0" distB="0" distL="0" distR="0" wp14:anchorId="2A768B42" wp14:editId="66EE0245">
+            <wp:extent cx="5274310" cy="2795270"/>
+            <wp:effectExtent l="0" t="0" r="2540" b="5080"/>
+            <wp:docPr id="28" name="图片 28"/>
+            <wp:cNvGraphicFramePr>
+              <a:graphicFrameLocks xmlns:a="http://schemas.openxmlformats.org/drawingml/2006/main" noChangeAspect="1"/>
+            </wp:cNvGraphicFramePr>
+            <a:graphic xmlns:a="http://schemas.openxmlformats.org/drawingml/2006/main">
+              <a:graphicData uri="http://schemas.openxmlformats.org/drawingml/2006/picture">
+                <pic:pic xmlns:pic="http://schemas.openxmlformats.org/drawingml/2006/picture">
+                  <pic:nvPicPr>
+                    <pic:cNvPr id="28" name="18.PNG"/>
+                    <pic:cNvPicPr/>
+                  </pic:nvPicPr>
+                  <pic:blipFill>
+                    <a:blip r:embed="rId33" cstate="print">
+                      <a:extLst>
+                        <a:ext uri="{28A0092B-C50C-407E-A947-70E740481C1C}">
+                          <a14:useLocalDpi xmlns:a14="http://schemas.microsoft.com/office/drawing/2010/main" val="0"/>
+                        </a:ext>
+                      </a:extLst>
+                    </a:blip>
+                    <a:stretch>
+                      <a:fillRect/>
+                    </a:stretch>
+                  </pic:blipFill>
+                  <pic:spPr>
+                    <a:xfrm>
+                      <a:off x="0" y="0"/>
+                      <a:ext cx="5274310" cy="2795270"/>
+                    </a:xfrm>
+                    <a:prstGeom prst="rect">
+                      <a:avLst/>
+                    </a:prstGeom>
+                  </pic:spPr>
+                </pic:pic>
+              </a:graphicData>
+            </a:graphic>
+          </wp:inline>
+        </w:drawing>
+      </w:r>
+    </w:p>
+    <w:p>
+      <w:pPr>
+        <w:rPr>
+          <w:rFonts w:ascii="微软雅黑" w:eastAsia="微软雅黑" w:hAnsi="微软雅黑" w:hint="eastAsia"/>
+          <w:sz w:val="24"/>
+          <w:szCs w:val="24"/>
+        </w:rPr>
+      </w:pPr>
+      <w:r>
+        <w:rPr>
+          <w:rFonts w:ascii="微软雅黑" w:eastAsia="微软雅黑" w:hAnsi="微软雅黑" w:hint="eastAsia"/>
+          <w:noProof/>
+          <w:sz w:val="24"/>
+          <w:szCs w:val="24"/>
+        </w:rPr>
+        <w:lastRenderedPageBreak/>
+        <w:drawing>
+          <wp:inline distT="0" distB="0" distL="0" distR="0" wp14:anchorId="2D3DFBD5" wp14:editId="6FB2D74A">
+            <wp:extent cx="5274310" cy="2795270"/>
+            <wp:effectExtent l="0" t="0" r="2540" b="5080"/>
+            <wp:docPr id="29" name="图片 29"/>
+            <wp:cNvGraphicFramePr>
+              <a:graphicFrameLocks xmlns:a="http://schemas.openxmlformats.org/drawingml/2006/main" noChangeAspect="1"/>
+            </wp:cNvGraphicFramePr>
+            <a:graphic xmlns:a="http://schemas.openxmlformats.org/drawingml/2006/main">
+              <a:graphicData uri="http://schemas.openxmlformats.org/drawingml/2006/picture">
+                <pic:pic xmlns:pic="http://schemas.openxmlformats.org/drawingml/2006/picture">
+                  <pic:nvPicPr>
+                    <pic:cNvPr id="29" name="19.PNG"/>
+                    <pic:cNvPicPr/>
+                  </pic:nvPicPr>
+                  <pic:blipFill>
+                    <a:blip r:embed="rId34" cstate="print">
+                      <a:extLst>
+                        <a:ext uri="{28A0092B-C50C-407E-A947-70E740481C1C}">
+                          <a14:useLocalDpi xmlns:a14="http://schemas.microsoft.com/office/drawing/2010/main" val="0"/>
+                        </a:ext>
+                      </a:extLst>
+                    </a:blip>
+                    <a:stretch>
+                      <a:fillRect/>
+                    </a:stretch>
+                  </pic:blipFill>
+                  <pic:spPr>
+                    <a:xfrm>
+                      <a:off x="0" y="0"/>
+                      <a:ext cx="5274310" cy="2795270"/>
+                    </a:xfrm>
+                    <a:prstGeom prst="rect">
+                      <a:avLst/>
+                    </a:prstGeom>
+                  </pic:spPr>
+                </pic:pic>
+              </a:graphicData>
+            </a:graphic>
+          </wp:inline>
+        </w:drawing>
       </w:r>
       <w:bookmarkStart w:id="0" w:name="_GoBack"/>
       <w:bookmarkEnd w:id="0"/>
     </w:p>
+    <w:p>
+      <w:pPr>
+        <w:pStyle w:val="2"/>
+        <w:rPr>
+          <w:rFonts w:ascii="微软雅黑" w:eastAsia="微软雅黑" w:hAnsi="微软雅黑"/>
+        </w:rPr>
+      </w:pPr>
+      <w:r>
+        <w:rPr>
+          <w:rFonts w:ascii="微软雅黑" w:eastAsia="微软雅黑" w:hAnsi="微软雅黑" w:hint="eastAsia"/>
+        </w:rPr>
+        <w:t>7</w:t>
+      </w:r>
+      <w:r>
+        <w:rPr>
+          <w:rFonts w:ascii="微软雅黑" w:eastAsia="微软雅黑" w:hAnsi="微软雅黑"/>
+        </w:rPr>
+        <w:t>.</w:t>
+      </w:r>
+      <w:r>
+        <w:rPr>
+          <w:rFonts w:ascii="微软雅黑" w:eastAsia="微软雅黑" w:hAnsi="微软雅黑" w:hint="eastAsia"/>
+        </w:rPr>
+        <w:t>实验现象</w:t>
+      </w:r>
+    </w:p>
+    <w:p>
+      <w:pPr>
+        <w:ind w:firstLineChars="200" w:firstLine="480"/>
+        <w:rPr>
+          <w:rFonts w:ascii="微软雅黑" w:eastAsia="微软雅黑" w:hAnsi="微软雅黑"/>
+          <w:sz w:val="24"/>
+          <w:szCs w:val="24"/>
+        </w:rPr>
+      </w:pPr>
+      <w:r>
+        <w:rPr>
+          <w:rFonts w:ascii="微软雅黑" w:eastAsia="微软雅黑" w:hAnsi="微软雅黑" w:hint="eastAsia"/>
+          <w:sz w:val="24"/>
+          <w:szCs w:val="24"/>
+        </w:rPr>
+        <w:t>程序下载成功以后，</w:t>
+      </w:r>
+      <w:proofErr w:type="spellStart"/>
+      <w:r>
+        <w:rPr>
+          <w:rFonts w:ascii="微软雅黑" w:eastAsia="微软雅黑" w:hAnsi="微软雅黑" w:hint="eastAsia"/>
+          <w:sz w:val="24"/>
+          <w:szCs w:val="24"/>
+        </w:rPr>
+        <w:t>micro</w:t>
+      </w:r>
+      <w:r>
+        <w:rPr>
+          <w:rFonts w:ascii="微软雅黑" w:eastAsia="微软雅黑" w:hAnsi="微软雅黑"/>
+          <w:sz w:val="24"/>
+          <w:szCs w:val="24"/>
+        </w:rPr>
+        <w:t>:bit</w:t>
+      </w:r>
+      <w:proofErr w:type="spellEnd"/>
+      <w:r>
+        <w:rPr>
+          <w:rFonts w:ascii="微软雅黑" w:eastAsia="微软雅黑" w:hAnsi="微软雅黑" w:hint="eastAsia"/>
+          <w:sz w:val="24"/>
+          <w:szCs w:val="24"/>
+        </w:rPr>
+        <w:t>点阵</w:t>
+      </w:r>
+      <w:r>
+        <w:rPr>
+          <w:rFonts w:ascii="微软雅黑" w:eastAsia="微软雅黑" w:hAnsi="微软雅黑" w:hint="eastAsia"/>
+          <w:sz w:val="24"/>
+          <w:szCs w:val="24"/>
+        </w:rPr>
+        <w:t>会显示笑脸；</w:t>
+      </w:r>
+      <w:proofErr w:type="spellStart"/>
+      <w:r>
+        <w:rPr>
+          <w:rFonts w:ascii="微软雅黑" w:eastAsia="微软雅黑" w:hAnsi="微软雅黑" w:hint="eastAsia"/>
+          <w:sz w:val="24"/>
+          <w:szCs w:val="24"/>
+        </w:rPr>
+        <w:t>wifi</w:t>
+      </w:r>
+      <w:proofErr w:type="spellEnd"/>
+      <w:r>
+        <w:rPr>
+          <w:rFonts w:ascii="微软雅黑" w:eastAsia="微软雅黑" w:hAnsi="微软雅黑" w:hint="eastAsia"/>
+          <w:sz w:val="24"/>
+          <w:szCs w:val="24"/>
+        </w:rPr>
+        <w:t>摄像头的指示灯会亮起。使用手机搜索</w:t>
+      </w:r>
+      <w:r>
+        <w:rPr>
+          <w:rFonts w:ascii="微软雅黑" w:eastAsia="微软雅黑" w:hAnsi="微软雅黑" w:hint="eastAsia"/>
+          <w:sz w:val="24"/>
+          <w:szCs w:val="24"/>
+        </w:rPr>
+        <w:t xml:space="preserve"> </w:t>
+      </w:r>
+      <w:proofErr w:type="spellStart"/>
+      <w:r>
+        <w:rPr>
+          <w:rFonts w:ascii="微软雅黑" w:eastAsia="微软雅黑" w:hAnsi="微软雅黑" w:hint="eastAsia"/>
+          <w:sz w:val="24"/>
+          <w:szCs w:val="24"/>
+        </w:rPr>
+        <w:t>wifi</w:t>
+      </w:r>
+      <w:proofErr w:type="spellEnd"/>
+      <w:r>
+        <w:rPr>
+          <w:rFonts w:ascii="微软雅黑" w:eastAsia="微软雅黑" w:hAnsi="微软雅黑" w:hint="eastAsia"/>
+          <w:sz w:val="24"/>
+          <w:szCs w:val="24"/>
+        </w:rPr>
+        <w:t>信号并连接，待</w:t>
+      </w:r>
+      <w:proofErr w:type="spellStart"/>
+      <w:r>
+        <w:rPr>
+          <w:rFonts w:ascii="微软雅黑" w:eastAsia="微软雅黑" w:hAnsi="微软雅黑" w:hint="eastAsia"/>
+          <w:sz w:val="24"/>
+          <w:szCs w:val="24"/>
+        </w:rPr>
+        <w:t>wifi</w:t>
+      </w:r>
+      <w:proofErr w:type="spellEnd"/>
+      <w:r>
+        <w:rPr>
+          <w:rFonts w:ascii="微软雅黑" w:eastAsia="微软雅黑" w:hAnsi="微软雅黑" w:hint="eastAsia"/>
+          <w:sz w:val="24"/>
+          <w:szCs w:val="24"/>
+        </w:rPr>
+        <w:t>连接成功之后，打开APP进入操控界面，按上下左右按键即可控制</w:t>
+      </w:r>
+      <w:proofErr w:type="spellStart"/>
+      <w:r>
+        <w:rPr>
+          <w:rFonts w:ascii="微软雅黑" w:eastAsia="微软雅黑" w:hAnsi="微软雅黑" w:hint="eastAsia"/>
+          <w:sz w:val="24"/>
+          <w:szCs w:val="24"/>
+        </w:rPr>
+        <w:t>wifi</w:t>
+      </w:r>
+      <w:proofErr w:type="spellEnd"/>
+      <w:r>
+        <w:rPr>
+          <w:rFonts w:ascii="微软雅黑" w:eastAsia="微软雅黑" w:hAnsi="微软雅黑" w:hint="eastAsia"/>
+          <w:sz w:val="24"/>
+          <w:szCs w:val="24"/>
+        </w:rPr>
+        <w:t>摄像头云台的转向。</w:t>
+      </w:r>
+    </w:p>
     <w:sectPr>
-      <w:headerReference w:type="default" r:id="rId16"/>
-      <w:footerReference w:type="default" r:id="rId17"/>
+      <w:headerReference w:type="default" r:id="rId35"/>
+      <w:footerReference w:type="default" r:id="rId36"/>
       <w:pgSz w:w="11906" w:h="16838"/>
       <w:pgMar w:top="1440" w:right="1800" w:bottom="1440" w:left="1800" w:header="851" w:footer="992" w:gutter="0"/>
       <w:cols w:space="425"/>

--- a/microbit_wifi摄像头云台/wifi摄像头云台/wifi摄像头云台.docx
+++ b/microbit_wifi摄像头云台/wifi摄像头云台/wifi摄像头云台.docx
@@ -375,8 +375,8 @@
         </w:rPr>
         <w:lastRenderedPageBreak/>
         <w:drawing>
-          <wp:inline distT="0" distB="0" distL="0" distR="0" wp14:anchorId="32504372" wp14:editId="4C382ECD">
-            <wp:extent cx="3657600" cy="6124575"/>
+          <wp:inline distT="0" distB="0" distL="0" distR="0" wp14:anchorId="2EF82149" wp14:editId="0021C5F0">
+            <wp:extent cx="3905250" cy="7077075"/>
             <wp:effectExtent l="0" t="0" r="0" b="9525"/>
             <wp:docPr id="1" name="图片 1"/>
             <wp:cNvGraphicFramePr>
@@ -398,7 +398,7 @@
                   <pic:spPr>
                     <a:xfrm>
                       <a:off x="0" y="0"/>
-                      <a:ext cx="3657600" cy="6124575"/>
+                      <a:ext cx="3905250" cy="7077075"/>
                     </a:xfrm>
                     <a:prstGeom prst="rect">
                       <a:avLst/>
@@ -424,10 +424,10 @@
         </w:rPr>
         <w:lastRenderedPageBreak/>
         <w:drawing>
-          <wp:inline distT="0" distB="0" distL="0" distR="0" wp14:anchorId="22685CC5" wp14:editId="18BBB36E">
-            <wp:extent cx="4133850" cy="7620000"/>
-            <wp:effectExtent l="0" t="0" r="0" b="0"/>
-            <wp:docPr id="7" name="图片 7"/>
+          <wp:inline distT="0" distB="0" distL="0" distR="0" wp14:anchorId="46135E79" wp14:editId="701C2A1C">
+            <wp:extent cx="4391025" cy="5324475"/>
+            <wp:effectExtent l="0" t="0" r="9525" b="9525"/>
+            <wp:docPr id="30" name="图片 30"/>
             <wp:cNvGraphicFramePr>
               <a:graphicFrameLocks xmlns:a="http://schemas.openxmlformats.org/drawingml/2006/main" noChangeAspect="1"/>
             </wp:cNvGraphicFramePr>
@@ -447,7 +447,7 @@
                   <pic:spPr>
                     <a:xfrm>
                       <a:off x="0" y="0"/>
-                      <a:ext cx="4133850" cy="7620000"/>
+                      <a:ext cx="4391025" cy="5324475"/>
                     </a:xfrm>
                     <a:prstGeom prst="rect">
                       <a:avLst/>
@@ -520,11 +520,12 @@
         <w:rPr>
           <w:noProof/>
         </w:rPr>
+        <w:lastRenderedPageBreak/>
         <w:drawing>
-          <wp:inline distT="0" distB="0" distL="0" distR="0" wp14:anchorId="701533D2" wp14:editId="7871E065">
-            <wp:extent cx="3476625" cy="4695825"/>
+          <wp:inline distT="0" distB="0" distL="0" distR="0" wp14:anchorId="4E0A7668" wp14:editId="026D6022">
+            <wp:extent cx="3609975" cy="5343525"/>
             <wp:effectExtent l="0" t="0" r="9525" b="9525"/>
-            <wp:docPr id="9" name="图片 9"/>
+            <wp:docPr id="31" name="图片 31"/>
             <wp:cNvGraphicFramePr>
               <a:graphicFrameLocks xmlns:a="http://schemas.openxmlformats.org/drawingml/2006/main" noChangeAspect="1"/>
             </wp:cNvGraphicFramePr>
@@ -544,7 +545,7 @@
                   <pic:spPr>
                     <a:xfrm>
                       <a:off x="0" y="0"/>
-                      <a:ext cx="3476625" cy="4695825"/>
+                      <a:ext cx="3609975" cy="5343525"/>
                     </a:xfrm>
                     <a:prstGeom prst="rect">
                       <a:avLst/>
@@ -570,10 +571,10 @@
         </w:rPr>
         <w:lastRenderedPageBreak/>
         <w:drawing>
-          <wp:inline distT="0" distB="0" distL="0" distR="0" wp14:anchorId="43BA6C1E" wp14:editId="61D28440">
-            <wp:extent cx="5027520" cy="4447655"/>
-            <wp:effectExtent l="0" t="0" r="1905" b="0"/>
-            <wp:docPr id="10" name="图片 10"/>
+          <wp:inline distT="0" distB="0" distL="0" distR="0" wp14:anchorId="78F44097" wp14:editId="7712494A">
+            <wp:extent cx="5009899" cy="4114800"/>
+            <wp:effectExtent l="0" t="0" r="635" b="0"/>
+            <wp:docPr id="32" name="图片 32"/>
             <wp:cNvGraphicFramePr>
               <a:graphicFrameLocks xmlns:a="http://schemas.openxmlformats.org/drawingml/2006/main" noChangeAspect="1"/>
             </wp:cNvGraphicFramePr>
@@ -593,7 +594,7 @@
                   <pic:spPr>
                     <a:xfrm>
                       <a:off x="0" y="0"/>
-                      <a:ext cx="5031898" cy="4451528"/>
+                      <a:ext cx="5015517" cy="4119415"/>
                     </a:xfrm>
                     <a:prstGeom prst="rect">
                       <a:avLst/>
@@ -619,10 +620,10 @@
         </w:rPr>
         <w:lastRenderedPageBreak/>
         <w:drawing>
-          <wp:inline distT="0" distB="0" distL="0" distR="0" wp14:anchorId="642884C8" wp14:editId="017ADE54">
-            <wp:extent cx="4048125" cy="4981575"/>
-            <wp:effectExtent l="0" t="0" r="9525" b="9525"/>
-            <wp:docPr id="11" name="图片 11"/>
+          <wp:inline distT="0" distB="0" distL="0" distR="0" wp14:anchorId="54E81A2A" wp14:editId="6740B058">
+            <wp:extent cx="4314825" cy="5543550"/>
+            <wp:effectExtent l="0" t="0" r="9525" b="0"/>
+            <wp:docPr id="33" name="图片 33"/>
             <wp:cNvGraphicFramePr>
               <a:graphicFrameLocks xmlns:a="http://schemas.openxmlformats.org/drawingml/2006/main" noChangeAspect="1"/>
             </wp:cNvGraphicFramePr>
@@ -642,7 +643,7 @@
                   <pic:spPr>
                     <a:xfrm>
                       <a:off x="0" y="0"/>
-                      <a:ext cx="4048125" cy="4981575"/>
+                      <a:ext cx="4314825" cy="5543550"/>
                     </a:xfrm>
                     <a:prstGeom prst="rect">
                       <a:avLst/>
@@ -662,16 +663,17 @@
           <w:noProof/>
         </w:rPr>
       </w:pPr>
+      <w:bookmarkStart w:id="0" w:name="_GoBack"/>
       <w:r>
         <w:rPr>
           <w:noProof/>
         </w:rPr>
         <w:lastRenderedPageBreak/>
         <w:drawing>
-          <wp:inline distT="0" distB="0" distL="0" distR="0" wp14:anchorId="61AFDEAE" wp14:editId="32FEB2D2">
-            <wp:extent cx="4981575" cy="5772150"/>
-            <wp:effectExtent l="0" t="0" r="9525" b="0"/>
-            <wp:docPr id="12" name="图片 12"/>
+          <wp:inline distT="0" distB="0" distL="0" distR="0" wp14:anchorId="1542CCBE" wp14:editId="27893101">
+            <wp:extent cx="5001896" cy="5771511"/>
+            <wp:effectExtent l="0" t="0" r="8255" b="1270"/>
+            <wp:docPr id="34" name="图片 34"/>
             <wp:cNvGraphicFramePr>
               <a:graphicFrameLocks xmlns:a="http://schemas.openxmlformats.org/drawingml/2006/main" noChangeAspect="1"/>
             </wp:cNvGraphicFramePr>
@@ -691,7 +693,7 @@
                   <pic:spPr>
                     <a:xfrm>
                       <a:off x="0" y="0"/>
-                      <a:ext cx="4981575" cy="5772150"/>
+                      <a:ext cx="5014246" cy="5785762"/>
                     </a:xfrm>
                     <a:prstGeom prst="rect">
                       <a:avLst/>
@@ -703,6 +705,7 @@
           </wp:inline>
         </w:drawing>
       </w:r>
+      <w:bookmarkEnd w:id="0"/>
     </w:p>
     <w:p>
       <w:pPr>
@@ -2612,7 +2615,7 @@
     <w:p>
       <w:pPr>
         <w:rPr>
-          <w:rFonts w:ascii="微软雅黑" w:eastAsia="微软雅黑" w:hAnsi="微软雅黑" w:hint="eastAsia"/>
+          <w:rFonts w:ascii="微软雅黑" w:eastAsia="微软雅黑" w:hAnsi="微软雅黑"/>
           <w:sz w:val="24"/>
           <w:szCs w:val="24"/>
         </w:rPr>
@@ -2667,8 +2670,6 @@
           </wp:inline>
         </w:drawing>
       </w:r>
-      <w:bookmarkStart w:id="0" w:name="_GoBack"/>
-      <w:bookmarkEnd w:id="0"/>
     </w:p>
     <w:p>
       <w:pPr>

--- a/microbit_wifi摄像头云台/wifi摄像头云台/wifi摄像头云台.docx
+++ b/microbit_wifi摄像头云台/wifi摄像头云台/wifi摄像头云台.docx
@@ -655,6 +655,8 @@
           </wp:inline>
         </w:drawing>
       </w:r>
+      <w:bookmarkStart w:id="0" w:name="_GoBack"/>
+      <w:bookmarkEnd w:id="0"/>
     </w:p>
     <w:p>
       <w:pPr>
@@ -663,7 +665,6 @@
           <w:noProof/>
         </w:rPr>
       </w:pPr>
-      <w:bookmarkStart w:id="0" w:name="_GoBack"/>
       <w:r>
         <w:rPr>
           <w:noProof/>
@@ -705,7 +706,6 @@
           </wp:inline>
         </w:drawing>
       </w:r>
-      <w:bookmarkEnd w:id="0"/>
     </w:p>
     <w:p>
       <w:pPr>
@@ -1027,8 +1027,771 @@
     </w:p>
     <w:p>
       <w:pPr>
+        <w:rPr>
+          <w:rFonts w:ascii="微软雅黑" w:eastAsia="微软雅黑" w:hAnsi="微软雅黑" w:hint="eastAsia"/>
+          <w:sz w:val="24"/>
+          <w:szCs w:val="24"/>
+        </w:rPr>
+      </w:pPr>
+      <w:r>
+        <w:rPr>
+          <w:rFonts w:ascii="微软雅黑" w:eastAsia="微软雅黑" w:hAnsi="微软雅黑"/>
+          <w:noProof/>
+          <w:sz w:val="24"/>
+          <w:szCs w:val="24"/>
+        </w:rPr>
+        <w:drawing>
+          <wp:inline distT="0" distB="0" distL="0" distR="0" wp14:anchorId="0EE18078" wp14:editId="7520C6CA">
+            <wp:extent cx="5274310" cy="2966720"/>
+            <wp:effectExtent l="0" t="0" r="2540" b="5080"/>
+            <wp:docPr id="7" name="图片 7" descr="C:\Users\陈帅气\AppData\Local\Temp\WeChat Files\b4f3cad01bbdaf8e711c286f59a14bb.jpg"/>
+            <wp:cNvGraphicFramePr>
+              <a:graphicFrameLocks xmlns:a="http://schemas.openxmlformats.org/drawingml/2006/main" noChangeAspect="1"/>
+            </wp:cNvGraphicFramePr>
+            <a:graphic xmlns:a="http://schemas.openxmlformats.org/drawingml/2006/main">
+              <a:graphicData uri="http://schemas.openxmlformats.org/drawingml/2006/picture">
+                <pic:pic xmlns:pic="http://schemas.openxmlformats.org/drawingml/2006/picture">
+                  <pic:nvPicPr>
+                    <pic:cNvPr id="0" name="Picture 1" descr="C:\Users\陈帅气\AppData\Local\Temp\WeChat Files\b4f3cad01bbdaf8e711c286f59a14bb.jpg"/>
+                    <pic:cNvPicPr>
+                      <a:picLocks noChangeAspect="1" noChangeArrowheads="1"/>
+                    </pic:cNvPicPr>
+                  </pic:nvPicPr>
+                  <pic:blipFill>
+                    <a:blip r:embed="rId16" cstate="print">
+                      <a:extLst>
+                        <a:ext uri="{28A0092B-C50C-407E-A947-70E740481C1C}">
+                          <a14:useLocalDpi xmlns:a14="http://schemas.microsoft.com/office/drawing/2010/main" val="0"/>
+                        </a:ext>
+                      </a:extLst>
+                    </a:blip>
+                    <a:srcRect/>
+                    <a:stretch>
+                      <a:fillRect/>
+                    </a:stretch>
+                  </pic:blipFill>
+                  <pic:spPr bwMode="auto">
+                    <a:xfrm>
+                      <a:off x="0" y="0"/>
+                      <a:ext cx="5274310" cy="2966720"/>
+                    </a:xfrm>
+                    <a:prstGeom prst="rect">
+                      <a:avLst/>
+                    </a:prstGeom>
+                    <a:noFill/>
+                    <a:ln>
+                      <a:noFill/>
+                    </a:ln>
+                  </pic:spPr>
+                </pic:pic>
+              </a:graphicData>
+            </a:graphic>
+          </wp:inline>
+        </w:drawing>
+      </w:r>
+    </w:p>
+    <w:p>
+      <w:pPr>
+        <w:ind w:firstLineChars="200" w:firstLine="420"/>
+        <w:rPr>
+          <w:rFonts w:ascii="微软雅黑" w:eastAsia="微软雅黑" w:hAnsi="微软雅黑" w:hint="eastAsia"/>
+          <w:sz w:val="24"/>
+          <w:szCs w:val="24"/>
+        </w:rPr>
+      </w:pPr>
+      <w:r>
+        <w:rPr>
+          <w:noProof/>
+        </w:rPr>
+        <w:drawing>
+          <wp:inline distT="0" distB="0" distL="0" distR="0" wp14:anchorId="10AB09C0" wp14:editId="6363EADF">
+            <wp:extent cx="676275" cy="681864"/>
+            <wp:effectExtent l="0" t="0" r="0" b="4445"/>
+            <wp:docPr id="9" name="图片 9"/>
+            <wp:cNvGraphicFramePr>
+              <a:graphicFrameLocks xmlns:a="http://schemas.openxmlformats.org/drawingml/2006/main" noChangeAspect="1"/>
+            </wp:cNvGraphicFramePr>
+            <a:graphic xmlns:a="http://schemas.openxmlformats.org/drawingml/2006/main">
+              <a:graphicData uri="http://schemas.openxmlformats.org/drawingml/2006/picture">
+                <pic:pic xmlns:pic="http://schemas.openxmlformats.org/drawingml/2006/picture">
+                  <pic:nvPicPr>
+                    <pic:cNvPr id="1" name=""/>
+                    <pic:cNvPicPr/>
+                  </pic:nvPicPr>
+                  <pic:blipFill>
+                    <a:blip r:embed="rId17"/>
+                    <a:stretch>
+                      <a:fillRect/>
+                    </a:stretch>
+                  </pic:blipFill>
+                  <pic:spPr>
+                    <a:xfrm>
+                      <a:off x="0" y="0"/>
+                      <a:ext cx="695817" cy="701568"/>
+                    </a:xfrm>
+                    <a:prstGeom prst="rect">
+                      <a:avLst/>
+                    </a:prstGeom>
+                  </pic:spPr>
+                </pic:pic>
+              </a:graphicData>
+            </a:graphic>
+          </wp:inline>
+        </w:drawing>
+      </w:r>
+      <w:r>
+        <w:rPr>
+          <w:rFonts w:ascii="微软雅黑" w:eastAsia="微软雅黑" w:hAnsi="微软雅黑" w:hint="eastAsia"/>
+          <w:sz w:val="24"/>
+          <w:szCs w:val="24"/>
+        </w:rPr>
+        <w:t>当点击【前】按钮，手机会向</w:t>
+      </w:r>
+      <w:proofErr w:type="spellStart"/>
+      <w:r>
+        <w:rPr>
+          <w:rFonts w:ascii="微软雅黑" w:eastAsia="微软雅黑" w:hAnsi="微软雅黑"/>
+          <w:sz w:val="24"/>
+          <w:szCs w:val="24"/>
+        </w:rPr>
+        <w:t>WiFi</w:t>
+      </w:r>
+      <w:proofErr w:type="spellEnd"/>
+      <w:r>
+        <w:rPr>
+          <w:rFonts w:ascii="微软雅黑" w:eastAsia="微软雅黑" w:hAnsi="微软雅黑"/>
+          <w:sz w:val="24"/>
+          <w:szCs w:val="24"/>
+        </w:rPr>
+        <w:t>摄像头模块发送</w:t>
+      </w:r>
+      <w:r>
+        <w:rPr>
+          <w:rFonts w:ascii="微软雅黑" w:eastAsia="微软雅黑" w:hAnsi="微软雅黑" w:hint="eastAsia"/>
+          <w:sz w:val="24"/>
+          <w:szCs w:val="24"/>
+        </w:rPr>
+        <w:t>信息</w:t>
+      </w:r>
+      <w:r>
+        <w:rPr>
+          <w:rFonts w:ascii="微软雅黑" w:eastAsia="微软雅黑" w:hAnsi="微软雅黑"/>
+          <w:sz w:val="24"/>
+          <w:szCs w:val="24"/>
+        </w:rPr>
+        <w:t>：</w:t>
+      </w:r>
+    </w:p>
+    <w:p>
+      <w:pPr>
         <w:ind w:firstLineChars="200" w:firstLine="480"/>
         <w:rPr>
+          <w:rFonts w:ascii="微软雅黑" w:eastAsia="微软雅黑" w:hAnsi="微软雅黑" w:hint="eastAsia"/>
+          <w:sz w:val="24"/>
+          <w:szCs w:val="24"/>
+        </w:rPr>
+      </w:pPr>
+      <w:r>
+        <w:rPr>
+          <w:rFonts w:ascii="微软雅黑" w:eastAsia="微软雅黑" w:hAnsi="微软雅黑"/>
+          <w:sz w:val="24"/>
+          <w:szCs w:val="24"/>
+        </w:rPr>
+        <w:t>$1,0,0,0,0,0,0,0,0#</w:t>
+      </w:r>
+    </w:p>
+    <w:p>
+      <w:pPr>
+        <w:ind w:firstLineChars="200" w:firstLine="480"/>
+        <w:rPr>
+          <w:rFonts w:ascii="微软雅黑" w:eastAsia="微软雅黑" w:hAnsi="微软雅黑" w:hint="eastAsia"/>
+          <w:sz w:val="24"/>
+          <w:szCs w:val="24"/>
+        </w:rPr>
+      </w:pPr>
+      <w:r>
+        <w:rPr>
+          <w:rFonts w:ascii="微软雅黑" w:eastAsia="微软雅黑" w:hAnsi="微软雅黑"/>
+          <w:sz w:val="24"/>
+          <w:szCs w:val="24"/>
+        </w:rPr>
+        <w:t>$0,0,0,0,0,0,0,0,0#</w:t>
+      </w:r>
+    </w:p>
+    <w:p>
+      <w:pPr>
+        <w:ind w:firstLineChars="200" w:firstLine="420"/>
+        <w:rPr>
+          <w:rFonts w:ascii="微软雅黑" w:eastAsia="微软雅黑" w:hAnsi="微软雅黑" w:hint="eastAsia"/>
+          <w:sz w:val="24"/>
+          <w:szCs w:val="24"/>
+        </w:rPr>
+      </w:pPr>
+      <w:r>
+        <w:rPr>
+          <w:noProof/>
+        </w:rPr>
+        <w:drawing>
+          <wp:inline distT="0" distB="0" distL="0" distR="0" wp14:anchorId="4DD94C18" wp14:editId="7239B1C6">
+            <wp:extent cx="619125" cy="604024"/>
+            <wp:effectExtent l="0" t="0" r="0" b="5715"/>
+            <wp:docPr id="10" name="图片 10"/>
+            <wp:cNvGraphicFramePr>
+              <a:graphicFrameLocks xmlns:a="http://schemas.openxmlformats.org/drawingml/2006/main" noChangeAspect="1"/>
+            </wp:cNvGraphicFramePr>
+            <a:graphic xmlns:a="http://schemas.openxmlformats.org/drawingml/2006/main">
+              <a:graphicData uri="http://schemas.openxmlformats.org/drawingml/2006/picture">
+                <pic:pic xmlns:pic="http://schemas.openxmlformats.org/drawingml/2006/picture">
+                  <pic:nvPicPr>
+                    <pic:cNvPr id="1" name=""/>
+                    <pic:cNvPicPr/>
+                  </pic:nvPicPr>
+                  <pic:blipFill>
+                    <a:blip r:embed="rId18"/>
+                    <a:stretch>
+                      <a:fillRect/>
+                    </a:stretch>
+                  </pic:blipFill>
+                  <pic:spPr>
+                    <a:xfrm>
+                      <a:off x="0" y="0"/>
+                      <a:ext cx="625026" cy="609781"/>
+                    </a:xfrm>
+                    <a:prstGeom prst="rect">
+                      <a:avLst/>
+                    </a:prstGeom>
+                  </pic:spPr>
+                </pic:pic>
+              </a:graphicData>
+            </a:graphic>
+          </wp:inline>
+        </w:drawing>
+      </w:r>
+      <w:r>
+        <w:rPr>
+          <w:rFonts w:ascii="微软雅黑" w:eastAsia="微软雅黑" w:hAnsi="微软雅黑" w:hint="eastAsia"/>
+          <w:sz w:val="24"/>
+          <w:szCs w:val="24"/>
+        </w:rPr>
+        <w:t>当点击【后】按钮，手机会向</w:t>
+      </w:r>
+      <w:proofErr w:type="spellStart"/>
+      <w:r>
+        <w:rPr>
+          <w:rFonts w:ascii="微软雅黑" w:eastAsia="微软雅黑" w:hAnsi="微软雅黑"/>
+          <w:sz w:val="24"/>
+          <w:szCs w:val="24"/>
+        </w:rPr>
+        <w:t>WiFi</w:t>
+      </w:r>
+      <w:proofErr w:type="spellEnd"/>
+      <w:r>
+        <w:rPr>
+          <w:rFonts w:ascii="微软雅黑" w:eastAsia="微软雅黑" w:hAnsi="微软雅黑"/>
+          <w:sz w:val="24"/>
+          <w:szCs w:val="24"/>
+        </w:rPr>
+        <w:t>摄像头模块发送</w:t>
+      </w:r>
+      <w:r>
+        <w:rPr>
+          <w:rFonts w:ascii="微软雅黑" w:eastAsia="微软雅黑" w:hAnsi="微软雅黑" w:hint="eastAsia"/>
+          <w:sz w:val="24"/>
+          <w:szCs w:val="24"/>
+        </w:rPr>
+        <w:t>信息</w:t>
+      </w:r>
+      <w:r>
+        <w:rPr>
+          <w:rFonts w:ascii="微软雅黑" w:eastAsia="微软雅黑" w:hAnsi="微软雅黑"/>
+          <w:sz w:val="24"/>
+          <w:szCs w:val="24"/>
+        </w:rPr>
+        <w:t>：</w:t>
+      </w:r>
+    </w:p>
+    <w:p>
+      <w:pPr>
+        <w:ind w:firstLineChars="200" w:firstLine="480"/>
+        <w:rPr>
+          <w:rFonts w:ascii="微软雅黑" w:eastAsia="微软雅黑" w:hAnsi="微软雅黑" w:hint="eastAsia"/>
+          <w:sz w:val="24"/>
+          <w:szCs w:val="24"/>
+        </w:rPr>
+      </w:pPr>
+      <w:r>
+        <w:rPr>
+          <w:rFonts w:ascii="微软雅黑" w:eastAsia="微软雅黑" w:hAnsi="微软雅黑"/>
+          <w:sz w:val="24"/>
+          <w:szCs w:val="24"/>
+        </w:rPr>
+        <w:t>$2,0,0,0,0,0,0,0,0#</w:t>
+      </w:r>
+    </w:p>
+    <w:p>
+      <w:pPr>
+        <w:ind w:firstLineChars="200" w:firstLine="480"/>
+        <w:rPr>
+          <w:rFonts w:ascii="微软雅黑" w:eastAsia="微软雅黑" w:hAnsi="微软雅黑" w:hint="eastAsia"/>
+          <w:sz w:val="24"/>
+          <w:szCs w:val="24"/>
+        </w:rPr>
+      </w:pPr>
+      <w:r>
+        <w:rPr>
+          <w:rFonts w:ascii="微软雅黑" w:eastAsia="微软雅黑" w:hAnsi="微软雅黑"/>
+          <w:sz w:val="24"/>
+          <w:szCs w:val="24"/>
+        </w:rPr>
+        <w:t>$0,0,0,0,0,0,0,0,0#</w:t>
+      </w:r>
+    </w:p>
+    <w:p>
+      <w:pPr>
+        <w:widowControl/>
+        <w:jc w:val="left"/>
+        <w:rPr>
+          <w:rFonts w:ascii="微软雅黑" w:eastAsia="微软雅黑" w:hAnsi="微软雅黑"/>
+          <w:sz w:val="24"/>
+          <w:szCs w:val="24"/>
+        </w:rPr>
+      </w:pPr>
+      <w:r>
+        <w:rPr>
+          <w:rFonts w:ascii="微软雅黑" w:eastAsia="微软雅黑" w:hAnsi="微软雅黑"/>
+          <w:sz w:val="24"/>
+          <w:szCs w:val="24"/>
+        </w:rPr>
+        <w:br w:type="page"/>
+      </w:r>
+    </w:p>
+    <w:p>
+      <w:pPr>
+        <w:ind w:firstLineChars="200" w:firstLine="420"/>
+        <w:rPr>
+          <w:rFonts w:ascii="微软雅黑" w:eastAsia="微软雅黑" w:hAnsi="微软雅黑" w:hint="eastAsia"/>
+          <w:sz w:val="24"/>
+          <w:szCs w:val="24"/>
+        </w:rPr>
+      </w:pPr>
+      <w:r>
+        <w:rPr>
+          <w:noProof/>
+        </w:rPr>
+        <w:lastRenderedPageBreak/>
+        <w:drawing>
+          <wp:inline distT="0" distB="0" distL="0" distR="0" wp14:anchorId="51A7921A" wp14:editId="2859ECB1">
+            <wp:extent cx="600075" cy="595116"/>
+            <wp:effectExtent l="0" t="0" r="0" b="0"/>
+            <wp:docPr id="11" name="图片 11"/>
+            <wp:cNvGraphicFramePr>
+              <a:graphicFrameLocks xmlns:a="http://schemas.openxmlformats.org/drawingml/2006/main" noChangeAspect="1"/>
+            </wp:cNvGraphicFramePr>
+            <a:graphic xmlns:a="http://schemas.openxmlformats.org/drawingml/2006/main">
+              <a:graphicData uri="http://schemas.openxmlformats.org/drawingml/2006/picture">
+                <pic:pic xmlns:pic="http://schemas.openxmlformats.org/drawingml/2006/picture">
+                  <pic:nvPicPr>
+                    <pic:cNvPr id="1" name=""/>
+                    <pic:cNvPicPr/>
+                  </pic:nvPicPr>
+                  <pic:blipFill>
+                    <a:blip r:embed="rId19"/>
+                    <a:stretch>
+                      <a:fillRect/>
+                    </a:stretch>
+                  </pic:blipFill>
+                  <pic:spPr>
+                    <a:xfrm>
+                      <a:off x="0" y="0"/>
+                      <a:ext cx="606572" cy="601559"/>
+                    </a:xfrm>
+                    <a:prstGeom prst="rect">
+                      <a:avLst/>
+                    </a:prstGeom>
+                  </pic:spPr>
+                </pic:pic>
+              </a:graphicData>
+            </a:graphic>
+          </wp:inline>
+        </w:drawing>
+      </w:r>
+      <w:r>
+        <w:rPr>
+          <w:rFonts w:ascii="微软雅黑" w:eastAsia="微软雅黑" w:hAnsi="微软雅黑" w:hint="eastAsia"/>
+          <w:sz w:val="24"/>
+          <w:szCs w:val="24"/>
+        </w:rPr>
+        <w:t>当点击【左】按钮，手机会向</w:t>
+      </w:r>
+      <w:proofErr w:type="spellStart"/>
+      <w:r>
+        <w:rPr>
+          <w:rFonts w:ascii="微软雅黑" w:eastAsia="微软雅黑" w:hAnsi="微软雅黑"/>
+          <w:sz w:val="24"/>
+          <w:szCs w:val="24"/>
+        </w:rPr>
+        <w:t>WiFi</w:t>
+      </w:r>
+      <w:proofErr w:type="spellEnd"/>
+      <w:r>
+        <w:rPr>
+          <w:rFonts w:ascii="微软雅黑" w:eastAsia="微软雅黑" w:hAnsi="微软雅黑"/>
+          <w:sz w:val="24"/>
+          <w:szCs w:val="24"/>
+        </w:rPr>
+        <w:t>摄像头模块发送</w:t>
+      </w:r>
+      <w:r>
+        <w:rPr>
+          <w:rFonts w:ascii="微软雅黑" w:eastAsia="微软雅黑" w:hAnsi="微软雅黑" w:hint="eastAsia"/>
+          <w:sz w:val="24"/>
+          <w:szCs w:val="24"/>
+        </w:rPr>
+        <w:t>信息</w:t>
+      </w:r>
+      <w:r>
+        <w:rPr>
+          <w:rFonts w:ascii="微软雅黑" w:eastAsia="微软雅黑" w:hAnsi="微软雅黑"/>
+          <w:sz w:val="24"/>
+          <w:szCs w:val="24"/>
+        </w:rPr>
+        <w:t>：</w:t>
+      </w:r>
+    </w:p>
+    <w:p>
+      <w:pPr>
+        <w:ind w:firstLineChars="200" w:firstLine="480"/>
+        <w:rPr>
+          <w:rFonts w:ascii="微软雅黑" w:eastAsia="微软雅黑" w:hAnsi="微软雅黑" w:hint="eastAsia"/>
+          <w:sz w:val="24"/>
+          <w:szCs w:val="24"/>
+        </w:rPr>
+      </w:pPr>
+      <w:r>
+        <w:rPr>
+          <w:rFonts w:ascii="微软雅黑" w:eastAsia="微软雅黑" w:hAnsi="微软雅黑"/>
+          <w:sz w:val="24"/>
+          <w:szCs w:val="24"/>
+        </w:rPr>
+        <w:t>$3,0,0,0,0,0,0,0,0#</w:t>
+      </w:r>
+    </w:p>
+    <w:p>
+      <w:pPr>
+        <w:ind w:firstLineChars="200" w:firstLine="480"/>
+        <w:rPr>
+          <w:rFonts w:ascii="微软雅黑" w:eastAsia="微软雅黑" w:hAnsi="微软雅黑" w:hint="eastAsia"/>
+          <w:sz w:val="24"/>
+          <w:szCs w:val="24"/>
+        </w:rPr>
+      </w:pPr>
+      <w:r>
+        <w:rPr>
+          <w:rFonts w:ascii="微软雅黑" w:eastAsia="微软雅黑" w:hAnsi="微软雅黑"/>
+          <w:sz w:val="24"/>
+          <w:szCs w:val="24"/>
+        </w:rPr>
+        <w:t>$0,0,0,0,0,0,0,0,0#</w:t>
+      </w:r>
+    </w:p>
+    <w:p>
+      <w:pPr>
+        <w:ind w:firstLineChars="200" w:firstLine="420"/>
+        <w:rPr>
+          <w:rFonts w:ascii="微软雅黑" w:eastAsia="微软雅黑" w:hAnsi="微软雅黑" w:hint="eastAsia"/>
+          <w:sz w:val="24"/>
+          <w:szCs w:val="24"/>
+        </w:rPr>
+      </w:pPr>
+      <w:r>
+        <w:rPr>
+          <w:noProof/>
+        </w:rPr>
+        <w:drawing>
+          <wp:inline distT="0" distB="0" distL="0" distR="0" wp14:anchorId="15B0DB0D" wp14:editId="0420013D">
+            <wp:extent cx="571500" cy="571500"/>
+            <wp:effectExtent l="0" t="0" r="0" b="0"/>
+            <wp:docPr id="12" name="图片 12"/>
+            <wp:cNvGraphicFramePr>
+              <a:graphicFrameLocks xmlns:a="http://schemas.openxmlformats.org/drawingml/2006/main" noChangeAspect="1"/>
+            </wp:cNvGraphicFramePr>
+            <a:graphic xmlns:a="http://schemas.openxmlformats.org/drawingml/2006/main">
+              <a:graphicData uri="http://schemas.openxmlformats.org/drawingml/2006/picture">
+                <pic:pic xmlns:pic="http://schemas.openxmlformats.org/drawingml/2006/picture">
+                  <pic:nvPicPr>
+                    <pic:cNvPr id="1" name=""/>
+                    <pic:cNvPicPr/>
+                  </pic:nvPicPr>
+                  <pic:blipFill>
+                    <a:blip r:embed="rId20"/>
+                    <a:stretch>
+                      <a:fillRect/>
+                    </a:stretch>
+                  </pic:blipFill>
+                  <pic:spPr>
+                    <a:xfrm>
+                      <a:off x="0" y="0"/>
+                      <a:ext cx="571500" cy="571500"/>
+                    </a:xfrm>
+                    <a:prstGeom prst="rect">
+                      <a:avLst/>
+                    </a:prstGeom>
+                  </pic:spPr>
+                </pic:pic>
+              </a:graphicData>
+            </a:graphic>
+          </wp:inline>
+        </w:drawing>
+      </w:r>
+      <w:r>
+        <w:rPr>
+          <w:rFonts w:ascii="微软雅黑" w:eastAsia="微软雅黑" w:hAnsi="微软雅黑" w:hint="eastAsia"/>
+          <w:sz w:val="24"/>
+          <w:szCs w:val="24"/>
+        </w:rPr>
+        <w:t>当点击【右】按钮，手机会向</w:t>
+      </w:r>
+      <w:proofErr w:type="spellStart"/>
+      <w:r>
+        <w:rPr>
+          <w:rFonts w:ascii="微软雅黑" w:eastAsia="微软雅黑" w:hAnsi="微软雅黑"/>
+          <w:sz w:val="24"/>
+          <w:szCs w:val="24"/>
+        </w:rPr>
+        <w:t>WiFi</w:t>
+      </w:r>
+      <w:proofErr w:type="spellEnd"/>
+      <w:r>
+        <w:rPr>
+          <w:rFonts w:ascii="微软雅黑" w:eastAsia="微软雅黑" w:hAnsi="微软雅黑"/>
+          <w:sz w:val="24"/>
+          <w:szCs w:val="24"/>
+        </w:rPr>
+        <w:t>摄像头模块发送</w:t>
+      </w:r>
+      <w:r>
+        <w:rPr>
+          <w:rFonts w:ascii="微软雅黑" w:eastAsia="微软雅黑" w:hAnsi="微软雅黑" w:hint="eastAsia"/>
+          <w:sz w:val="24"/>
+          <w:szCs w:val="24"/>
+        </w:rPr>
+        <w:t>信息</w:t>
+      </w:r>
+      <w:r>
+        <w:rPr>
+          <w:rFonts w:ascii="微软雅黑" w:eastAsia="微软雅黑" w:hAnsi="微软雅黑"/>
+          <w:sz w:val="24"/>
+          <w:szCs w:val="24"/>
+        </w:rPr>
+        <w:t>：</w:t>
+      </w:r>
+    </w:p>
+    <w:p>
+      <w:pPr>
+        <w:ind w:firstLineChars="200" w:firstLine="480"/>
+        <w:rPr>
+          <w:rFonts w:ascii="微软雅黑" w:eastAsia="微软雅黑" w:hAnsi="微软雅黑" w:hint="eastAsia"/>
+          <w:sz w:val="24"/>
+          <w:szCs w:val="24"/>
+        </w:rPr>
+      </w:pPr>
+      <w:r>
+        <w:rPr>
+          <w:rFonts w:ascii="微软雅黑" w:eastAsia="微软雅黑" w:hAnsi="微软雅黑"/>
+          <w:sz w:val="24"/>
+          <w:szCs w:val="24"/>
+        </w:rPr>
+        <w:t>$4,0,0,0,0,0,0,0,0#</w:t>
+      </w:r>
+    </w:p>
+    <w:p>
+      <w:pPr>
+        <w:ind w:firstLineChars="200" w:firstLine="480"/>
+        <w:rPr>
+          <w:rFonts w:ascii="微软雅黑" w:eastAsia="微软雅黑" w:hAnsi="微软雅黑"/>
+          <w:sz w:val="24"/>
+          <w:szCs w:val="24"/>
+        </w:rPr>
+      </w:pPr>
+      <w:r>
+        <w:rPr>
+          <w:rFonts w:ascii="微软雅黑" w:eastAsia="微软雅黑" w:hAnsi="微软雅黑"/>
+          <w:sz w:val="24"/>
+          <w:szCs w:val="24"/>
+        </w:rPr>
+        <w:t>$0,0,0,0,0,0,0,0,0#</w:t>
+      </w:r>
+    </w:p>
+    <w:p>
+      <w:pPr>
+        <w:ind w:firstLineChars="200" w:firstLine="480"/>
+        <w:rPr>
+          <w:rFonts w:ascii="微软雅黑" w:eastAsia="微软雅黑" w:hAnsi="微软雅黑" w:hint="eastAsia"/>
+          <w:sz w:val="24"/>
+          <w:szCs w:val="24"/>
+        </w:rPr>
+      </w:pPr>
+      <w:r>
+        <w:rPr>
+          <w:rFonts w:ascii="微软雅黑" w:eastAsia="微软雅黑" w:hAnsi="微软雅黑" w:hint="eastAsia"/>
+          <w:sz w:val="24"/>
+          <w:szCs w:val="24"/>
+        </w:rPr>
+        <w:t>当</w:t>
+      </w:r>
+      <w:proofErr w:type="spellStart"/>
+      <w:r>
+        <w:rPr>
+          <w:rFonts w:ascii="微软雅黑" w:eastAsia="微软雅黑" w:hAnsi="微软雅黑"/>
+          <w:sz w:val="24"/>
+          <w:szCs w:val="24"/>
+        </w:rPr>
+        <w:t>micro:bit</w:t>
+      </w:r>
+      <w:proofErr w:type="spellEnd"/>
+      <w:r>
+        <w:rPr>
+          <w:rFonts w:ascii="微软雅黑" w:eastAsia="微软雅黑" w:hAnsi="微软雅黑"/>
+          <w:sz w:val="24"/>
+          <w:szCs w:val="24"/>
+        </w:rPr>
+        <w:t>接收到指令$1,0,0,0,0,0,0,0,0#时，就将舵机</w:t>
+      </w:r>
+      <w:r>
+        <w:rPr>
+          <w:rFonts w:ascii="微软雅黑" w:eastAsia="微软雅黑" w:hAnsi="微软雅黑" w:hint="eastAsia"/>
+          <w:sz w:val="24"/>
+          <w:szCs w:val="24"/>
+        </w:rPr>
+        <w:t>向上转动</w:t>
+      </w:r>
+      <w:r>
+        <w:rPr>
+          <w:rFonts w:ascii="微软雅黑" w:eastAsia="微软雅黑" w:hAnsi="微软雅黑"/>
+          <w:sz w:val="24"/>
+          <w:szCs w:val="24"/>
+        </w:rPr>
+        <w:t>角度</w:t>
+      </w:r>
+      <w:r>
+        <w:rPr>
+          <w:rFonts w:ascii="微软雅黑" w:eastAsia="微软雅黑" w:hAnsi="微软雅黑" w:hint="eastAsia"/>
+          <w:sz w:val="24"/>
+          <w:szCs w:val="24"/>
+        </w:rPr>
+        <w:t>为</w:t>
+      </w:r>
+      <w:r>
+        <w:rPr>
+          <w:rFonts w:ascii="微软雅黑" w:eastAsia="微软雅黑" w:hAnsi="微软雅黑"/>
+          <w:sz w:val="24"/>
+          <w:szCs w:val="24"/>
+        </w:rPr>
+        <w:t>5</w:t>
+      </w:r>
+      <w:r>
+        <w:rPr>
+          <w:rFonts w:ascii="微软雅黑" w:eastAsia="微软雅黑" w:hAnsi="微软雅黑" w:hint="eastAsia"/>
+          <w:sz w:val="24"/>
+          <w:szCs w:val="24"/>
+        </w:rPr>
+        <w:t>°</w:t>
+      </w:r>
+      <w:r>
+        <w:rPr>
+          <w:rFonts w:ascii="微软雅黑" w:eastAsia="微软雅黑" w:hAnsi="微软雅黑" w:hint="eastAsia"/>
+          <w:sz w:val="24"/>
+          <w:szCs w:val="24"/>
+        </w:rPr>
+        <w:t>；</w:t>
+      </w:r>
+      <w:r>
+        <w:rPr>
+          <w:rFonts w:ascii="微软雅黑" w:eastAsia="微软雅黑" w:hAnsi="微软雅黑"/>
+          <w:sz w:val="24"/>
+          <w:szCs w:val="24"/>
+        </w:rPr>
+        <w:t>当</w:t>
+      </w:r>
+      <w:proofErr w:type="spellStart"/>
+      <w:r>
+        <w:rPr>
+          <w:rFonts w:ascii="微软雅黑" w:eastAsia="微软雅黑" w:hAnsi="微软雅黑"/>
+          <w:sz w:val="24"/>
+          <w:szCs w:val="24"/>
+        </w:rPr>
+        <w:t>micro:bit</w:t>
+      </w:r>
+      <w:proofErr w:type="spellEnd"/>
+      <w:r>
+        <w:rPr>
+          <w:rFonts w:ascii="微软雅黑" w:eastAsia="微软雅黑" w:hAnsi="微软雅黑"/>
+          <w:sz w:val="24"/>
+          <w:szCs w:val="24"/>
+        </w:rPr>
+        <w:t>接收到指令$2,0,0,0,0,0,0,0,0#时，就将舵机</w:t>
+      </w:r>
+      <w:r>
+        <w:rPr>
+          <w:rFonts w:ascii="微软雅黑" w:eastAsia="微软雅黑" w:hAnsi="微软雅黑" w:hint="eastAsia"/>
+          <w:sz w:val="24"/>
+          <w:szCs w:val="24"/>
+        </w:rPr>
+        <w:t>向</w:t>
+      </w:r>
+      <w:r>
+        <w:rPr>
+          <w:rFonts w:ascii="微软雅黑" w:eastAsia="微软雅黑" w:hAnsi="微软雅黑" w:hint="eastAsia"/>
+          <w:sz w:val="24"/>
+          <w:szCs w:val="24"/>
+        </w:rPr>
+        <w:t>下</w:t>
+      </w:r>
+      <w:r>
+        <w:rPr>
+          <w:rFonts w:ascii="微软雅黑" w:eastAsia="微软雅黑" w:hAnsi="微软雅黑" w:hint="eastAsia"/>
+          <w:sz w:val="24"/>
+          <w:szCs w:val="24"/>
+        </w:rPr>
+        <w:t>转动</w:t>
+      </w:r>
+      <w:r>
+        <w:rPr>
+          <w:rFonts w:ascii="微软雅黑" w:eastAsia="微软雅黑" w:hAnsi="微软雅黑"/>
+          <w:sz w:val="24"/>
+          <w:szCs w:val="24"/>
+        </w:rPr>
+        <w:t>角度</w:t>
+      </w:r>
+      <w:r>
+        <w:rPr>
+          <w:rFonts w:ascii="微软雅黑" w:eastAsia="微软雅黑" w:hAnsi="微软雅黑" w:hint="eastAsia"/>
+          <w:sz w:val="24"/>
+          <w:szCs w:val="24"/>
+        </w:rPr>
+        <w:t>为</w:t>
+      </w:r>
+      <w:r>
+        <w:rPr>
+          <w:rFonts w:ascii="微软雅黑" w:eastAsia="微软雅黑" w:hAnsi="微软雅黑" w:hint="eastAsia"/>
+          <w:sz w:val="24"/>
+          <w:szCs w:val="24"/>
+        </w:rPr>
+        <w:t>5°</w:t>
+      </w:r>
+      <w:r>
+        <w:rPr>
+          <w:rFonts w:ascii="微软雅黑" w:eastAsia="微软雅黑" w:hAnsi="微软雅黑"/>
+          <w:sz w:val="24"/>
+          <w:szCs w:val="24"/>
+        </w:rPr>
+        <w:t>，左右以此类推。</w:t>
+      </w:r>
+    </w:p>
+    <w:p>
+      <w:pPr>
+        <w:ind w:firstLineChars="200" w:firstLine="480"/>
+        <w:rPr>
           <w:rFonts w:ascii="微软雅黑" w:eastAsia="微软雅黑" w:hAnsi="微软雅黑"/>
           <w:sz w:val="24"/>
           <w:szCs w:val="24"/>
@@ -1072,7 +1835,7 @@
           <w:sz w:val="24"/>
           <w:szCs w:val="24"/>
         </w:rPr>
-        <w:t>，若符合某个操控指令即驱动舵机转动，否则不执行；每次转动幅度为5度。</w:t>
+        <w:t>，若符合某个操控指令即驱动舵机转动，否则不执行。</w:t>
       </w:r>
     </w:p>
     <w:p>
@@ -1325,6 +2088,25 @@
           <w:szCs w:val="24"/>
         </w:rPr>
         <w:t>使用驱动舵机积木块控制舵机转动到指定度数。</w:t>
+      </w:r>
+    </w:p>
+    <w:p>
+      <w:pPr>
+        <w:widowControl/>
+        <w:jc w:val="left"/>
+        <w:rPr>
+          <w:rFonts w:ascii="微软雅黑" w:eastAsia="微软雅黑" w:hAnsi="微软雅黑" w:cstheme="majorBidi"/>
+          <w:b/>
+          <w:bCs/>
+          <w:sz w:val="32"/>
+          <w:szCs w:val="32"/>
+        </w:rPr>
+      </w:pPr>
+      <w:r>
+        <w:rPr>
+          <w:rFonts w:ascii="微软雅黑" w:eastAsia="微软雅黑" w:hAnsi="微软雅黑"/>
+        </w:rPr>
+        <w:br w:type="page"/>
       </w:r>
     </w:p>
     <w:p>
@@ -1342,6 +2124,7 @@
         <w:rPr>
           <w:rFonts w:ascii="微软雅黑" w:eastAsia="微软雅黑" w:hAnsi="微软雅黑" w:hint="eastAsia"/>
         </w:rPr>
+        <w:lastRenderedPageBreak/>
         <w:t>电路连接</w:t>
       </w:r>
     </w:p>
@@ -1549,7 +2332,6 @@
         <w:rPr>
           <w:rFonts w:ascii="微软雅黑" w:eastAsia="微软雅黑" w:hAnsi="微软雅黑" w:hint="eastAsia"/>
         </w:rPr>
-        <w:lastRenderedPageBreak/>
         <w:t>wifi</w:t>
       </w:r>
       <w:proofErr w:type="spellEnd"/>
@@ -1588,298 +2370,6 @@
                 <pic:pic xmlns:pic="http://schemas.openxmlformats.org/drawingml/2006/picture">
                   <pic:nvPicPr>
                     <pic:cNvPr id="4" name="1.PNG"/>
-                    <pic:cNvPicPr/>
-                  </pic:nvPicPr>
-                  <pic:blipFill>
-                    <a:blip r:embed="rId16" cstate="print">
-                      <a:extLst>
-                        <a:ext uri="{28A0092B-C50C-407E-A947-70E740481C1C}">
-                          <a14:useLocalDpi xmlns:a14="http://schemas.microsoft.com/office/drawing/2010/main" val="0"/>
-                        </a:ext>
-                      </a:extLst>
-                    </a:blip>
-                    <a:stretch>
-                      <a:fillRect/>
-                    </a:stretch>
-                  </pic:blipFill>
-                  <pic:spPr>
-                    <a:xfrm>
-                      <a:off x="0" y="0"/>
-                      <a:ext cx="5274310" cy="2795270"/>
-                    </a:xfrm>
-                    <a:prstGeom prst="rect">
-                      <a:avLst/>
-                    </a:prstGeom>
-                  </pic:spPr>
-                </pic:pic>
-              </a:graphicData>
-            </a:graphic>
-          </wp:inline>
-        </w:drawing>
-      </w:r>
-    </w:p>
-    <w:p>
-      <w:pPr>
-        <w:rPr>
-          <w:rFonts w:ascii="微软雅黑" w:eastAsia="微软雅黑" w:hAnsi="微软雅黑"/>
-          <w:sz w:val="24"/>
-          <w:szCs w:val="24"/>
-        </w:rPr>
-      </w:pPr>
-      <w:r>
-        <w:rPr>
-          <w:rFonts w:ascii="微软雅黑" w:eastAsia="微软雅黑" w:hAnsi="微软雅黑" w:hint="eastAsia"/>
-          <w:noProof/>
-          <w:sz w:val="24"/>
-          <w:szCs w:val="24"/>
-        </w:rPr>
-        <w:drawing>
-          <wp:inline distT="0" distB="0" distL="0" distR="0" wp14:anchorId="20666D47" wp14:editId="45BF0F12">
-            <wp:extent cx="5274310" cy="2795270"/>
-            <wp:effectExtent l="0" t="0" r="2540" b="5080"/>
-            <wp:docPr id="6" name="图片 6"/>
-            <wp:cNvGraphicFramePr>
-              <a:graphicFrameLocks xmlns:a="http://schemas.openxmlformats.org/drawingml/2006/main" noChangeAspect="1"/>
-            </wp:cNvGraphicFramePr>
-            <a:graphic xmlns:a="http://schemas.openxmlformats.org/drawingml/2006/main">
-              <a:graphicData uri="http://schemas.openxmlformats.org/drawingml/2006/picture">
-                <pic:pic xmlns:pic="http://schemas.openxmlformats.org/drawingml/2006/picture">
-                  <pic:nvPicPr>
-                    <pic:cNvPr id="6" name="2.PNG"/>
-                    <pic:cNvPicPr/>
-                  </pic:nvPicPr>
-                  <pic:blipFill>
-                    <a:blip r:embed="rId17" cstate="print">
-                      <a:extLst>
-                        <a:ext uri="{28A0092B-C50C-407E-A947-70E740481C1C}">
-                          <a14:useLocalDpi xmlns:a14="http://schemas.microsoft.com/office/drawing/2010/main" val="0"/>
-                        </a:ext>
-                      </a:extLst>
-                    </a:blip>
-                    <a:stretch>
-                      <a:fillRect/>
-                    </a:stretch>
-                  </pic:blipFill>
-                  <pic:spPr>
-                    <a:xfrm>
-                      <a:off x="0" y="0"/>
-                      <a:ext cx="5274310" cy="2795270"/>
-                    </a:xfrm>
-                    <a:prstGeom prst="rect">
-                      <a:avLst/>
-                    </a:prstGeom>
-                  </pic:spPr>
-                </pic:pic>
-              </a:graphicData>
-            </a:graphic>
-          </wp:inline>
-        </w:drawing>
-      </w:r>
-    </w:p>
-    <w:p>
-      <w:pPr>
-        <w:rPr>
-          <w:rFonts w:ascii="微软雅黑" w:eastAsia="微软雅黑" w:hAnsi="微软雅黑"/>
-          <w:sz w:val="24"/>
-          <w:szCs w:val="24"/>
-        </w:rPr>
-      </w:pPr>
-      <w:r>
-        <w:rPr>
-          <w:rFonts w:ascii="微软雅黑" w:eastAsia="微软雅黑" w:hAnsi="微软雅黑" w:hint="eastAsia"/>
-          <w:noProof/>
-          <w:sz w:val="24"/>
-          <w:szCs w:val="24"/>
-        </w:rPr>
-        <w:lastRenderedPageBreak/>
-        <w:drawing>
-          <wp:inline distT="0" distB="0" distL="0" distR="0" wp14:anchorId="78D76E6F" wp14:editId="3F7CAAF9">
-            <wp:extent cx="5274310" cy="2795270"/>
-            <wp:effectExtent l="0" t="0" r="2540" b="5080"/>
-            <wp:docPr id="13" name="图片 13"/>
-            <wp:cNvGraphicFramePr>
-              <a:graphicFrameLocks xmlns:a="http://schemas.openxmlformats.org/drawingml/2006/main" noChangeAspect="1"/>
-            </wp:cNvGraphicFramePr>
-            <a:graphic xmlns:a="http://schemas.openxmlformats.org/drawingml/2006/main">
-              <a:graphicData uri="http://schemas.openxmlformats.org/drawingml/2006/picture">
-                <pic:pic xmlns:pic="http://schemas.openxmlformats.org/drawingml/2006/picture">
-                  <pic:nvPicPr>
-                    <pic:cNvPr id="13" name="3.PNG"/>
-                    <pic:cNvPicPr/>
-                  </pic:nvPicPr>
-                  <pic:blipFill>
-                    <a:blip r:embed="rId18" cstate="print">
-                      <a:extLst>
-                        <a:ext uri="{28A0092B-C50C-407E-A947-70E740481C1C}">
-                          <a14:useLocalDpi xmlns:a14="http://schemas.microsoft.com/office/drawing/2010/main" val="0"/>
-                        </a:ext>
-                      </a:extLst>
-                    </a:blip>
-                    <a:stretch>
-                      <a:fillRect/>
-                    </a:stretch>
-                  </pic:blipFill>
-                  <pic:spPr>
-                    <a:xfrm>
-                      <a:off x="0" y="0"/>
-                      <a:ext cx="5274310" cy="2795270"/>
-                    </a:xfrm>
-                    <a:prstGeom prst="rect">
-                      <a:avLst/>
-                    </a:prstGeom>
-                  </pic:spPr>
-                </pic:pic>
-              </a:graphicData>
-            </a:graphic>
-          </wp:inline>
-        </w:drawing>
-      </w:r>
-    </w:p>
-    <w:p>
-      <w:pPr>
-        <w:rPr>
-          <w:rFonts w:ascii="微软雅黑" w:eastAsia="微软雅黑" w:hAnsi="微软雅黑"/>
-          <w:sz w:val="24"/>
-          <w:szCs w:val="24"/>
-        </w:rPr>
-      </w:pPr>
-      <w:r>
-        <w:rPr>
-          <w:rFonts w:ascii="微软雅黑" w:eastAsia="微软雅黑" w:hAnsi="微软雅黑" w:hint="eastAsia"/>
-          <w:noProof/>
-          <w:sz w:val="24"/>
-          <w:szCs w:val="24"/>
-        </w:rPr>
-        <w:drawing>
-          <wp:inline distT="0" distB="0" distL="0" distR="0" wp14:anchorId="38EEF8C6" wp14:editId="26025C04">
-            <wp:extent cx="5274310" cy="2795270"/>
-            <wp:effectExtent l="0" t="0" r="2540" b="5080"/>
-            <wp:docPr id="14" name="图片 14"/>
-            <wp:cNvGraphicFramePr>
-              <a:graphicFrameLocks xmlns:a="http://schemas.openxmlformats.org/drawingml/2006/main" noChangeAspect="1"/>
-            </wp:cNvGraphicFramePr>
-            <a:graphic xmlns:a="http://schemas.openxmlformats.org/drawingml/2006/main">
-              <a:graphicData uri="http://schemas.openxmlformats.org/drawingml/2006/picture">
-                <pic:pic xmlns:pic="http://schemas.openxmlformats.org/drawingml/2006/picture">
-                  <pic:nvPicPr>
-                    <pic:cNvPr id="14" name="4.PNG"/>
-                    <pic:cNvPicPr/>
-                  </pic:nvPicPr>
-                  <pic:blipFill>
-                    <a:blip r:embed="rId19" cstate="print">
-                      <a:extLst>
-                        <a:ext uri="{28A0092B-C50C-407E-A947-70E740481C1C}">
-                          <a14:useLocalDpi xmlns:a14="http://schemas.microsoft.com/office/drawing/2010/main" val="0"/>
-                        </a:ext>
-                      </a:extLst>
-                    </a:blip>
-                    <a:stretch>
-                      <a:fillRect/>
-                    </a:stretch>
-                  </pic:blipFill>
-                  <pic:spPr>
-                    <a:xfrm>
-                      <a:off x="0" y="0"/>
-                      <a:ext cx="5274310" cy="2795270"/>
-                    </a:xfrm>
-                    <a:prstGeom prst="rect">
-                      <a:avLst/>
-                    </a:prstGeom>
-                  </pic:spPr>
-                </pic:pic>
-              </a:graphicData>
-            </a:graphic>
-          </wp:inline>
-        </w:drawing>
-      </w:r>
-    </w:p>
-    <w:p>
-      <w:pPr>
-        <w:rPr>
-          <w:rFonts w:ascii="微软雅黑" w:eastAsia="微软雅黑" w:hAnsi="微软雅黑"/>
-          <w:sz w:val="24"/>
-          <w:szCs w:val="24"/>
-        </w:rPr>
-      </w:pPr>
-      <w:r>
-        <w:rPr>
-          <w:rFonts w:ascii="微软雅黑" w:eastAsia="微软雅黑" w:hAnsi="微软雅黑" w:hint="eastAsia"/>
-          <w:noProof/>
-          <w:sz w:val="24"/>
-          <w:szCs w:val="24"/>
-        </w:rPr>
-        <w:lastRenderedPageBreak/>
-        <w:drawing>
-          <wp:inline distT="0" distB="0" distL="0" distR="0" wp14:anchorId="2D34327A" wp14:editId="27463842">
-            <wp:extent cx="5274310" cy="2795270"/>
-            <wp:effectExtent l="0" t="0" r="2540" b="5080"/>
-            <wp:docPr id="15" name="图片 15"/>
-            <wp:cNvGraphicFramePr>
-              <a:graphicFrameLocks xmlns:a="http://schemas.openxmlformats.org/drawingml/2006/main" noChangeAspect="1"/>
-            </wp:cNvGraphicFramePr>
-            <a:graphic xmlns:a="http://schemas.openxmlformats.org/drawingml/2006/main">
-              <a:graphicData uri="http://schemas.openxmlformats.org/drawingml/2006/picture">
-                <pic:pic xmlns:pic="http://schemas.openxmlformats.org/drawingml/2006/picture">
-                  <pic:nvPicPr>
-                    <pic:cNvPr id="15" name="5.PNG"/>
-                    <pic:cNvPicPr/>
-                  </pic:nvPicPr>
-                  <pic:blipFill>
-                    <a:blip r:embed="rId20" cstate="print">
-                      <a:extLst>
-                        <a:ext uri="{28A0092B-C50C-407E-A947-70E740481C1C}">
-                          <a14:useLocalDpi xmlns:a14="http://schemas.microsoft.com/office/drawing/2010/main" val="0"/>
-                        </a:ext>
-                      </a:extLst>
-                    </a:blip>
-                    <a:stretch>
-                      <a:fillRect/>
-                    </a:stretch>
-                  </pic:blipFill>
-                  <pic:spPr>
-                    <a:xfrm>
-                      <a:off x="0" y="0"/>
-                      <a:ext cx="5274310" cy="2795270"/>
-                    </a:xfrm>
-                    <a:prstGeom prst="rect">
-                      <a:avLst/>
-                    </a:prstGeom>
-                  </pic:spPr>
-                </pic:pic>
-              </a:graphicData>
-            </a:graphic>
-          </wp:inline>
-        </w:drawing>
-      </w:r>
-    </w:p>
-    <w:p>
-      <w:pPr>
-        <w:rPr>
-          <w:rFonts w:ascii="微软雅黑" w:eastAsia="微软雅黑" w:hAnsi="微软雅黑"/>
-          <w:sz w:val="24"/>
-          <w:szCs w:val="24"/>
-        </w:rPr>
-      </w:pPr>
-      <w:r>
-        <w:rPr>
-          <w:rFonts w:ascii="微软雅黑" w:eastAsia="微软雅黑" w:hAnsi="微软雅黑" w:hint="eastAsia"/>
-          <w:noProof/>
-          <w:sz w:val="24"/>
-          <w:szCs w:val="24"/>
-        </w:rPr>
-        <w:drawing>
-          <wp:inline distT="0" distB="0" distL="0" distR="0" wp14:anchorId="38DA619E" wp14:editId="43A9D621">
-            <wp:extent cx="5274310" cy="2795270"/>
-            <wp:effectExtent l="0" t="0" r="2540" b="5080"/>
-            <wp:docPr id="16" name="图片 16"/>
-            <wp:cNvGraphicFramePr>
-              <a:graphicFrameLocks xmlns:a="http://schemas.openxmlformats.org/drawingml/2006/main" noChangeAspect="1"/>
-            </wp:cNvGraphicFramePr>
-            <a:graphic xmlns:a="http://schemas.openxmlformats.org/drawingml/2006/main">
-              <a:graphicData uri="http://schemas.openxmlformats.org/drawingml/2006/picture">
-                <pic:pic xmlns:pic="http://schemas.openxmlformats.org/drawingml/2006/picture">
-                  <pic:nvPicPr>
-                    <pic:cNvPr id="16" name="6.PNG"/>
                     <pic:cNvPicPr/>
                   </pic:nvPicPr>
                   <pic:blipFill>
@@ -1927,10 +2417,10 @@
         </w:rPr>
         <w:lastRenderedPageBreak/>
         <w:drawing>
-          <wp:inline distT="0" distB="0" distL="0" distR="0" wp14:anchorId="7F31B689" wp14:editId="42DCF306">
+          <wp:inline distT="0" distB="0" distL="0" distR="0" wp14:anchorId="20666D47" wp14:editId="45BF0F12">
             <wp:extent cx="5274310" cy="2795270"/>
             <wp:effectExtent l="0" t="0" r="2540" b="5080"/>
-            <wp:docPr id="17" name="图片 17"/>
+            <wp:docPr id="6" name="图片 6"/>
             <wp:cNvGraphicFramePr>
               <a:graphicFrameLocks xmlns:a="http://schemas.openxmlformats.org/drawingml/2006/main" noChangeAspect="1"/>
             </wp:cNvGraphicFramePr>
@@ -1938,7 +2428,7 @@
               <a:graphicData uri="http://schemas.openxmlformats.org/drawingml/2006/picture">
                 <pic:pic xmlns:pic="http://schemas.openxmlformats.org/drawingml/2006/picture">
                   <pic:nvPicPr>
-                    <pic:cNvPr id="17" name="7.PNG"/>
+                    <pic:cNvPr id="6" name="2.PNG"/>
                     <pic:cNvPicPr/>
                   </pic:nvPicPr>
                   <pic:blipFill>
@@ -1985,10 +2475,10 @@
           <w:szCs w:val="24"/>
         </w:rPr>
         <w:drawing>
-          <wp:inline distT="0" distB="0" distL="0" distR="0" wp14:anchorId="536FED07" wp14:editId="643A8A53">
+          <wp:inline distT="0" distB="0" distL="0" distR="0" wp14:anchorId="78D76E6F" wp14:editId="3F7CAAF9">
             <wp:extent cx="5274310" cy="2795270"/>
             <wp:effectExtent l="0" t="0" r="2540" b="5080"/>
-            <wp:docPr id="18" name="图片 18"/>
+            <wp:docPr id="13" name="图片 13"/>
             <wp:cNvGraphicFramePr>
               <a:graphicFrameLocks xmlns:a="http://schemas.openxmlformats.org/drawingml/2006/main" noChangeAspect="1"/>
             </wp:cNvGraphicFramePr>
@@ -1996,7 +2486,7 @@
               <a:graphicData uri="http://schemas.openxmlformats.org/drawingml/2006/picture">
                 <pic:pic xmlns:pic="http://schemas.openxmlformats.org/drawingml/2006/picture">
                   <pic:nvPicPr>
-                    <pic:cNvPr id="18" name="8.PNG"/>
+                    <pic:cNvPr id="13" name="3.PNG"/>
                     <pic:cNvPicPr/>
                   </pic:nvPicPr>
                   <pic:blipFill>
@@ -2044,10 +2534,10 @@
         </w:rPr>
         <w:lastRenderedPageBreak/>
         <w:drawing>
-          <wp:inline distT="0" distB="0" distL="0" distR="0" wp14:anchorId="1B171BB2" wp14:editId="16D6C101">
+          <wp:inline distT="0" distB="0" distL="0" distR="0" wp14:anchorId="38EEF8C6" wp14:editId="26025C04">
             <wp:extent cx="5274310" cy="2795270"/>
             <wp:effectExtent l="0" t="0" r="2540" b="5080"/>
-            <wp:docPr id="19" name="图片 19"/>
+            <wp:docPr id="14" name="图片 14"/>
             <wp:cNvGraphicFramePr>
               <a:graphicFrameLocks xmlns:a="http://schemas.openxmlformats.org/drawingml/2006/main" noChangeAspect="1"/>
             </wp:cNvGraphicFramePr>
@@ -2055,7 +2545,7 @@
               <a:graphicData uri="http://schemas.openxmlformats.org/drawingml/2006/picture">
                 <pic:pic xmlns:pic="http://schemas.openxmlformats.org/drawingml/2006/picture">
                   <pic:nvPicPr>
-                    <pic:cNvPr id="19" name="9.PNG"/>
+                    <pic:cNvPr id="14" name="4.PNG"/>
                     <pic:cNvPicPr/>
                   </pic:nvPicPr>
                   <pic:blipFill>
@@ -2102,10 +2592,10 @@
           <w:szCs w:val="24"/>
         </w:rPr>
         <w:drawing>
-          <wp:inline distT="0" distB="0" distL="0" distR="0" wp14:anchorId="7998AD5E" wp14:editId="53C629A5">
+          <wp:inline distT="0" distB="0" distL="0" distR="0" wp14:anchorId="2D34327A" wp14:editId="27463842">
             <wp:extent cx="5274310" cy="2795270"/>
             <wp:effectExtent l="0" t="0" r="2540" b="5080"/>
-            <wp:docPr id="20" name="图片 20"/>
+            <wp:docPr id="15" name="图片 15"/>
             <wp:cNvGraphicFramePr>
               <a:graphicFrameLocks xmlns:a="http://schemas.openxmlformats.org/drawingml/2006/main" noChangeAspect="1"/>
             </wp:cNvGraphicFramePr>
@@ -2113,7 +2603,7 @@
               <a:graphicData uri="http://schemas.openxmlformats.org/drawingml/2006/picture">
                 <pic:pic xmlns:pic="http://schemas.openxmlformats.org/drawingml/2006/picture">
                   <pic:nvPicPr>
-                    <pic:cNvPr id="20" name="10.PNG"/>
+                    <pic:cNvPr id="15" name="5.PNG"/>
                     <pic:cNvPicPr/>
                   </pic:nvPicPr>
                   <pic:blipFill>
@@ -2161,10 +2651,10 @@
         </w:rPr>
         <w:lastRenderedPageBreak/>
         <w:drawing>
-          <wp:inline distT="0" distB="0" distL="0" distR="0" wp14:anchorId="4920E566" wp14:editId="3542050B">
+          <wp:inline distT="0" distB="0" distL="0" distR="0" wp14:anchorId="38DA619E" wp14:editId="43A9D621">
             <wp:extent cx="5274310" cy="2795270"/>
             <wp:effectExtent l="0" t="0" r="2540" b="5080"/>
-            <wp:docPr id="21" name="图片 21"/>
+            <wp:docPr id="16" name="图片 16"/>
             <wp:cNvGraphicFramePr>
               <a:graphicFrameLocks xmlns:a="http://schemas.openxmlformats.org/drawingml/2006/main" noChangeAspect="1"/>
             </wp:cNvGraphicFramePr>
@@ -2172,7 +2662,7 @@
               <a:graphicData uri="http://schemas.openxmlformats.org/drawingml/2006/picture">
                 <pic:pic xmlns:pic="http://schemas.openxmlformats.org/drawingml/2006/picture">
                   <pic:nvPicPr>
-                    <pic:cNvPr id="21" name="11.PNG"/>
+                    <pic:cNvPr id="16" name="6.PNG"/>
                     <pic:cNvPicPr/>
                   </pic:nvPicPr>
                   <pic:blipFill>
@@ -2219,10 +2709,10 @@
           <w:szCs w:val="24"/>
         </w:rPr>
         <w:drawing>
-          <wp:inline distT="0" distB="0" distL="0" distR="0" wp14:anchorId="32B43CB7" wp14:editId="613C231E">
+          <wp:inline distT="0" distB="0" distL="0" distR="0" wp14:anchorId="7F31B689" wp14:editId="42DCF306">
             <wp:extent cx="5274310" cy="2795270"/>
             <wp:effectExtent l="0" t="0" r="2540" b="5080"/>
-            <wp:docPr id="22" name="图片 22"/>
+            <wp:docPr id="17" name="图片 17"/>
             <wp:cNvGraphicFramePr>
               <a:graphicFrameLocks xmlns:a="http://schemas.openxmlformats.org/drawingml/2006/main" noChangeAspect="1"/>
             </wp:cNvGraphicFramePr>
@@ -2230,7 +2720,7 @@
               <a:graphicData uri="http://schemas.openxmlformats.org/drawingml/2006/picture">
                 <pic:pic xmlns:pic="http://schemas.openxmlformats.org/drawingml/2006/picture">
                   <pic:nvPicPr>
-                    <pic:cNvPr id="22" name="12.PNG"/>
+                    <pic:cNvPr id="17" name="7.PNG"/>
                     <pic:cNvPicPr/>
                   </pic:nvPicPr>
                   <pic:blipFill>
@@ -2278,10 +2768,10 @@
         </w:rPr>
         <w:lastRenderedPageBreak/>
         <w:drawing>
-          <wp:inline distT="0" distB="0" distL="0" distR="0" wp14:anchorId="2A0BAC73" wp14:editId="612F7954">
+          <wp:inline distT="0" distB="0" distL="0" distR="0" wp14:anchorId="536FED07" wp14:editId="643A8A53">
             <wp:extent cx="5274310" cy="2795270"/>
             <wp:effectExtent l="0" t="0" r="2540" b="5080"/>
-            <wp:docPr id="23" name="图片 23"/>
+            <wp:docPr id="18" name="图片 18"/>
             <wp:cNvGraphicFramePr>
               <a:graphicFrameLocks xmlns:a="http://schemas.openxmlformats.org/drawingml/2006/main" noChangeAspect="1"/>
             </wp:cNvGraphicFramePr>
@@ -2289,7 +2779,7 @@
               <a:graphicData uri="http://schemas.openxmlformats.org/drawingml/2006/picture">
                 <pic:pic xmlns:pic="http://schemas.openxmlformats.org/drawingml/2006/picture">
                   <pic:nvPicPr>
-                    <pic:cNvPr id="23" name="13.PNG"/>
+                    <pic:cNvPr id="18" name="8.PNG"/>
                     <pic:cNvPicPr/>
                   </pic:nvPicPr>
                   <pic:blipFill>
@@ -2336,10 +2826,10 @@
           <w:szCs w:val="24"/>
         </w:rPr>
         <w:drawing>
-          <wp:inline distT="0" distB="0" distL="0" distR="0" wp14:anchorId="34F2A2CE" wp14:editId="5BF4E155">
+          <wp:inline distT="0" distB="0" distL="0" distR="0" wp14:anchorId="1B171BB2" wp14:editId="16D6C101">
             <wp:extent cx="5274310" cy="2795270"/>
             <wp:effectExtent l="0" t="0" r="2540" b="5080"/>
-            <wp:docPr id="24" name="图片 24"/>
+            <wp:docPr id="19" name="图片 19"/>
             <wp:cNvGraphicFramePr>
               <a:graphicFrameLocks xmlns:a="http://schemas.openxmlformats.org/drawingml/2006/main" noChangeAspect="1"/>
             </wp:cNvGraphicFramePr>
@@ -2347,7 +2837,7 @@
               <a:graphicData uri="http://schemas.openxmlformats.org/drawingml/2006/picture">
                 <pic:pic xmlns:pic="http://schemas.openxmlformats.org/drawingml/2006/picture">
                   <pic:nvPicPr>
-                    <pic:cNvPr id="24" name="14.PNG"/>
+                    <pic:cNvPr id="19" name="9.PNG"/>
                     <pic:cNvPicPr/>
                   </pic:nvPicPr>
                   <pic:blipFill>
@@ -2395,10 +2885,10 @@
         </w:rPr>
         <w:lastRenderedPageBreak/>
         <w:drawing>
-          <wp:inline distT="0" distB="0" distL="0" distR="0" wp14:anchorId="67CEF919" wp14:editId="1E07F546">
+          <wp:inline distT="0" distB="0" distL="0" distR="0" wp14:anchorId="7998AD5E" wp14:editId="53C629A5">
             <wp:extent cx="5274310" cy="2795270"/>
             <wp:effectExtent l="0" t="0" r="2540" b="5080"/>
-            <wp:docPr id="25" name="图片 25"/>
+            <wp:docPr id="20" name="图片 20"/>
             <wp:cNvGraphicFramePr>
               <a:graphicFrameLocks xmlns:a="http://schemas.openxmlformats.org/drawingml/2006/main" noChangeAspect="1"/>
             </wp:cNvGraphicFramePr>
@@ -2406,7 +2896,7 @@
               <a:graphicData uri="http://schemas.openxmlformats.org/drawingml/2006/picture">
                 <pic:pic xmlns:pic="http://schemas.openxmlformats.org/drawingml/2006/picture">
                   <pic:nvPicPr>
-                    <pic:cNvPr id="25" name="15.PNG"/>
+                    <pic:cNvPr id="20" name="10.PNG"/>
                     <pic:cNvPicPr/>
                   </pic:nvPicPr>
                   <pic:blipFill>
@@ -2453,10 +2943,10 @@
           <w:szCs w:val="24"/>
         </w:rPr>
         <w:drawing>
-          <wp:inline distT="0" distB="0" distL="0" distR="0" wp14:anchorId="53BF6929" wp14:editId="25CD8112">
+          <wp:inline distT="0" distB="0" distL="0" distR="0" wp14:anchorId="4920E566" wp14:editId="3542050B">
             <wp:extent cx="5274310" cy="2795270"/>
             <wp:effectExtent l="0" t="0" r="2540" b="5080"/>
-            <wp:docPr id="26" name="图片 26"/>
+            <wp:docPr id="21" name="图片 21"/>
             <wp:cNvGraphicFramePr>
               <a:graphicFrameLocks xmlns:a="http://schemas.openxmlformats.org/drawingml/2006/main" noChangeAspect="1"/>
             </wp:cNvGraphicFramePr>
@@ -2464,7 +2954,7 @@
               <a:graphicData uri="http://schemas.openxmlformats.org/drawingml/2006/picture">
                 <pic:pic xmlns:pic="http://schemas.openxmlformats.org/drawingml/2006/picture">
                   <pic:nvPicPr>
-                    <pic:cNvPr id="26" name="16.PNG"/>
+                    <pic:cNvPr id="21" name="11.PNG"/>
                     <pic:cNvPicPr/>
                   </pic:nvPicPr>
                   <pic:blipFill>
@@ -2512,10 +3002,10 @@
         </w:rPr>
         <w:lastRenderedPageBreak/>
         <w:drawing>
-          <wp:inline distT="0" distB="0" distL="0" distR="0" wp14:anchorId="640EFC84" wp14:editId="633A8A41">
+          <wp:inline distT="0" distB="0" distL="0" distR="0" wp14:anchorId="32B43CB7" wp14:editId="613C231E">
             <wp:extent cx="5274310" cy="2795270"/>
             <wp:effectExtent l="0" t="0" r="2540" b="5080"/>
-            <wp:docPr id="27" name="图片 27"/>
+            <wp:docPr id="22" name="图片 22"/>
             <wp:cNvGraphicFramePr>
               <a:graphicFrameLocks xmlns:a="http://schemas.openxmlformats.org/drawingml/2006/main" noChangeAspect="1"/>
             </wp:cNvGraphicFramePr>
@@ -2523,7 +3013,7 @@
               <a:graphicData uri="http://schemas.openxmlformats.org/drawingml/2006/picture">
                 <pic:pic xmlns:pic="http://schemas.openxmlformats.org/drawingml/2006/picture">
                   <pic:nvPicPr>
-                    <pic:cNvPr id="27" name="17.PNG"/>
+                    <pic:cNvPr id="22" name="12.PNG"/>
                     <pic:cNvPicPr/>
                   </pic:nvPicPr>
                   <pic:blipFill>
@@ -2570,10 +3060,10 @@
           <w:szCs w:val="24"/>
         </w:rPr>
         <w:drawing>
-          <wp:inline distT="0" distB="0" distL="0" distR="0" wp14:anchorId="2A768B42" wp14:editId="66EE0245">
+          <wp:inline distT="0" distB="0" distL="0" distR="0" wp14:anchorId="2A0BAC73" wp14:editId="612F7954">
             <wp:extent cx="5274310" cy="2795270"/>
             <wp:effectExtent l="0" t="0" r="2540" b="5080"/>
-            <wp:docPr id="28" name="图片 28"/>
+            <wp:docPr id="23" name="图片 23"/>
             <wp:cNvGraphicFramePr>
               <a:graphicFrameLocks xmlns:a="http://schemas.openxmlformats.org/drawingml/2006/main" noChangeAspect="1"/>
             </wp:cNvGraphicFramePr>
@@ -2581,7 +3071,7 @@
               <a:graphicData uri="http://schemas.openxmlformats.org/drawingml/2006/picture">
                 <pic:pic xmlns:pic="http://schemas.openxmlformats.org/drawingml/2006/picture">
                   <pic:nvPicPr>
-                    <pic:cNvPr id="28" name="18.PNG"/>
+                    <pic:cNvPr id="23" name="13.PNG"/>
                     <pic:cNvPicPr/>
                   </pic:nvPicPr>
                   <pic:blipFill>
@@ -2629,10 +3119,10 @@
         </w:rPr>
         <w:lastRenderedPageBreak/>
         <w:drawing>
-          <wp:inline distT="0" distB="0" distL="0" distR="0" wp14:anchorId="2D3DFBD5" wp14:editId="6FB2D74A">
+          <wp:inline distT="0" distB="0" distL="0" distR="0" wp14:anchorId="34F2A2CE" wp14:editId="5BF4E155">
             <wp:extent cx="5274310" cy="2795270"/>
             <wp:effectExtent l="0" t="0" r="2540" b="5080"/>
-            <wp:docPr id="29" name="图片 29"/>
+            <wp:docPr id="24" name="图片 24"/>
             <wp:cNvGraphicFramePr>
               <a:graphicFrameLocks xmlns:a="http://schemas.openxmlformats.org/drawingml/2006/main" noChangeAspect="1"/>
             </wp:cNvGraphicFramePr>
@@ -2640,7 +3130,7 @@
               <a:graphicData uri="http://schemas.openxmlformats.org/drawingml/2006/picture">
                 <pic:pic xmlns:pic="http://schemas.openxmlformats.org/drawingml/2006/picture">
                   <pic:nvPicPr>
-                    <pic:cNvPr id="29" name="19.PNG"/>
+                    <pic:cNvPr id="24" name="14.PNG"/>
                     <pic:cNvPicPr/>
                   </pic:nvPicPr>
                   <pic:blipFill>
@@ -2673,6 +3163,298 @@
     </w:p>
     <w:p>
       <w:pPr>
+        <w:rPr>
+          <w:rFonts w:ascii="微软雅黑" w:eastAsia="微软雅黑" w:hAnsi="微软雅黑"/>
+          <w:sz w:val="24"/>
+          <w:szCs w:val="24"/>
+        </w:rPr>
+      </w:pPr>
+      <w:r>
+        <w:rPr>
+          <w:rFonts w:ascii="微软雅黑" w:eastAsia="微软雅黑" w:hAnsi="微软雅黑" w:hint="eastAsia"/>
+          <w:noProof/>
+          <w:sz w:val="24"/>
+          <w:szCs w:val="24"/>
+        </w:rPr>
+        <w:drawing>
+          <wp:inline distT="0" distB="0" distL="0" distR="0" wp14:anchorId="67CEF919" wp14:editId="1E07F546">
+            <wp:extent cx="5274310" cy="2795270"/>
+            <wp:effectExtent l="0" t="0" r="2540" b="5080"/>
+            <wp:docPr id="25" name="图片 25"/>
+            <wp:cNvGraphicFramePr>
+              <a:graphicFrameLocks xmlns:a="http://schemas.openxmlformats.org/drawingml/2006/main" noChangeAspect="1"/>
+            </wp:cNvGraphicFramePr>
+            <a:graphic xmlns:a="http://schemas.openxmlformats.org/drawingml/2006/main">
+              <a:graphicData uri="http://schemas.openxmlformats.org/drawingml/2006/picture">
+                <pic:pic xmlns:pic="http://schemas.openxmlformats.org/drawingml/2006/picture">
+                  <pic:nvPicPr>
+                    <pic:cNvPr id="25" name="15.PNG"/>
+                    <pic:cNvPicPr/>
+                  </pic:nvPicPr>
+                  <pic:blipFill>
+                    <a:blip r:embed="rId35" cstate="print">
+                      <a:extLst>
+                        <a:ext uri="{28A0092B-C50C-407E-A947-70E740481C1C}">
+                          <a14:useLocalDpi xmlns:a14="http://schemas.microsoft.com/office/drawing/2010/main" val="0"/>
+                        </a:ext>
+                      </a:extLst>
+                    </a:blip>
+                    <a:stretch>
+                      <a:fillRect/>
+                    </a:stretch>
+                  </pic:blipFill>
+                  <pic:spPr>
+                    <a:xfrm>
+                      <a:off x="0" y="0"/>
+                      <a:ext cx="5274310" cy="2795270"/>
+                    </a:xfrm>
+                    <a:prstGeom prst="rect">
+                      <a:avLst/>
+                    </a:prstGeom>
+                  </pic:spPr>
+                </pic:pic>
+              </a:graphicData>
+            </a:graphic>
+          </wp:inline>
+        </w:drawing>
+      </w:r>
+    </w:p>
+    <w:p>
+      <w:pPr>
+        <w:rPr>
+          <w:rFonts w:ascii="微软雅黑" w:eastAsia="微软雅黑" w:hAnsi="微软雅黑"/>
+          <w:sz w:val="24"/>
+          <w:szCs w:val="24"/>
+        </w:rPr>
+      </w:pPr>
+      <w:r>
+        <w:rPr>
+          <w:rFonts w:ascii="微软雅黑" w:eastAsia="微软雅黑" w:hAnsi="微软雅黑" w:hint="eastAsia"/>
+          <w:noProof/>
+          <w:sz w:val="24"/>
+          <w:szCs w:val="24"/>
+        </w:rPr>
+        <w:lastRenderedPageBreak/>
+        <w:drawing>
+          <wp:inline distT="0" distB="0" distL="0" distR="0" wp14:anchorId="53BF6929" wp14:editId="25CD8112">
+            <wp:extent cx="5274310" cy="2795270"/>
+            <wp:effectExtent l="0" t="0" r="2540" b="5080"/>
+            <wp:docPr id="26" name="图片 26"/>
+            <wp:cNvGraphicFramePr>
+              <a:graphicFrameLocks xmlns:a="http://schemas.openxmlformats.org/drawingml/2006/main" noChangeAspect="1"/>
+            </wp:cNvGraphicFramePr>
+            <a:graphic xmlns:a="http://schemas.openxmlformats.org/drawingml/2006/main">
+              <a:graphicData uri="http://schemas.openxmlformats.org/drawingml/2006/picture">
+                <pic:pic xmlns:pic="http://schemas.openxmlformats.org/drawingml/2006/picture">
+                  <pic:nvPicPr>
+                    <pic:cNvPr id="26" name="16.PNG"/>
+                    <pic:cNvPicPr/>
+                  </pic:nvPicPr>
+                  <pic:blipFill>
+                    <a:blip r:embed="rId36" cstate="print">
+                      <a:extLst>
+                        <a:ext uri="{28A0092B-C50C-407E-A947-70E740481C1C}">
+                          <a14:useLocalDpi xmlns:a14="http://schemas.microsoft.com/office/drawing/2010/main" val="0"/>
+                        </a:ext>
+                      </a:extLst>
+                    </a:blip>
+                    <a:stretch>
+                      <a:fillRect/>
+                    </a:stretch>
+                  </pic:blipFill>
+                  <pic:spPr>
+                    <a:xfrm>
+                      <a:off x="0" y="0"/>
+                      <a:ext cx="5274310" cy="2795270"/>
+                    </a:xfrm>
+                    <a:prstGeom prst="rect">
+                      <a:avLst/>
+                    </a:prstGeom>
+                  </pic:spPr>
+                </pic:pic>
+              </a:graphicData>
+            </a:graphic>
+          </wp:inline>
+        </w:drawing>
+      </w:r>
+    </w:p>
+    <w:p>
+      <w:pPr>
+        <w:rPr>
+          <w:rFonts w:ascii="微软雅黑" w:eastAsia="微软雅黑" w:hAnsi="微软雅黑"/>
+          <w:sz w:val="24"/>
+          <w:szCs w:val="24"/>
+        </w:rPr>
+      </w:pPr>
+      <w:r>
+        <w:rPr>
+          <w:rFonts w:ascii="微软雅黑" w:eastAsia="微软雅黑" w:hAnsi="微软雅黑" w:hint="eastAsia"/>
+          <w:noProof/>
+          <w:sz w:val="24"/>
+          <w:szCs w:val="24"/>
+        </w:rPr>
+        <w:drawing>
+          <wp:inline distT="0" distB="0" distL="0" distR="0" wp14:anchorId="640EFC84" wp14:editId="633A8A41">
+            <wp:extent cx="5274310" cy="2795270"/>
+            <wp:effectExtent l="0" t="0" r="2540" b="5080"/>
+            <wp:docPr id="27" name="图片 27"/>
+            <wp:cNvGraphicFramePr>
+              <a:graphicFrameLocks xmlns:a="http://schemas.openxmlformats.org/drawingml/2006/main" noChangeAspect="1"/>
+            </wp:cNvGraphicFramePr>
+            <a:graphic xmlns:a="http://schemas.openxmlformats.org/drawingml/2006/main">
+              <a:graphicData uri="http://schemas.openxmlformats.org/drawingml/2006/picture">
+                <pic:pic xmlns:pic="http://schemas.openxmlformats.org/drawingml/2006/picture">
+                  <pic:nvPicPr>
+                    <pic:cNvPr id="27" name="17.PNG"/>
+                    <pic:cNvPicPr/>
+                  </pic:nvPicPr>
+                  <pic:blipFill>
+                    <a:blip r:embed="rId37" cstate="print">
+                      <a:extLst>
+                        <a:ext uri="{28A0092B-C50C-407E-A947-70E740481C1C}">
+                          <a14:useLocalDpi xmlns:a14="http://schemas.microsoft.com/office/drawing/2010/main" val="0"/>
+                        </a:ext>
+                      </a:extLst>
+                    </a:blip>
+                    <a:stretch>
+                      <a:fillRect/>
+                    </a:stretch>
+                  </pic:blipFill>
+                  <pic:spPr>
+                    <a:xfrm>
+                      <a:off x="0" y="0"/>
+                      <a:ext cx="5274310" cy="2795270"/>
+                    </a:xfrm>
+                    <a:prstGeom prst="rect">
+                      <a:avLst/>
+                    </a:prstGeom>
+                  </pic:spPr>
+                </pic:pic>
+              </a:graphicData>
+            </a:graphic>
+          </wp:inline>
+        </w:drawing>
+      </w:r>
+    </w:p>
+    <w:p>
+      <w:pPr>
+        <w:rPr>
+          <w:rFonts w:ascii="微软雅黑" w:eastAsia="微软雅黑" w:hAnsi="微软雅黑"/>
+          <w:sz w:val="24"/>
+          <w:szCs w:val="24"/>
+        </w:rPr>
+      </w:pPr>
+      <w:r>
+        <w:rPr>
+          <w:rFonts w:ascii="微软雅黑" w:eastAsia="微软雅黑" w:hAnsi="微软雅黑" w:hint="eastAsia"/>
+          <w:noProof/>
+          <w:sz w:val="24"/>
+          <w:szCs w:val="24"/>
+        </w:rPr>
+        <w:lastRenderedPageBreak/>
+        <w:drawing>
+          <wp:inline distT="0" distB="0" distL="0" distR="0" wp14:anchorId="2A768B42" wp14:editId="66EE0245">
+            <wp:extent cx="5274310" cy="2795270"/>
+            <wp:effectExtent l="0" t="0" r="2540" b="5080"/>
+            <wp:docPr id="28" name="图片 28"/>
+            <wp:cNvGraphicFramePr>
+              <a:graphicFrameLocks xmlns:a="http://schemas.openxmlformats.org/drawingml/2006/main" noChangeAspect="1"/>
+            </wp:cNvGraphicFramePr>
+            <a:graphic xmlns:a="http://schemas.openxmlformats.org/drawingml/2006/main">
+              <a:graphicData uri="http://schemas.openxmlformats.org/drawingml/2006/picture">
+                <pic:pic xmlns:pic="http://schemas.openxmlformats.org/drawingml/2006/picture">
+                  <pic:nvPicPr>
+                    <pic:cNvPr id="28" name="18.PNG"/>
+                    <pic:cNvPicPr/>
+                  </pic:nvPicPr>
+                  <pic:blipFill>
+                    <a:blip r:embed="rId38" cstate="print">
+                      <a:extLst>
+                        <a:ext uri="{28A0092B-C50C-407E-A947-70E740481C1C}">
+                          <a14:useLocalDpi xmlns:a14="http://schemas.microsoft.com/office/drawing/2010/main" val="0"/>
+                        </a:ext>
+                      </a:extLst>
+                    </a:blip>
+                    <a:stretch>
+                      <a:fillRect/>
+                    </a:stretch>
+                  </pic:blipFill>
+                  <pic:spPr>
+                    <a:xfrm>
+                      <a:off x="0" y="0"/>
+                      <a:ext cx="5274310" cy="2795270"/>
+                    </a:xfrm>
+                    <a:prstGeom prst="rect">
+                      <a:avLst/>
+                    </a:prstGeom>
+                  </pic:spPr>
+                </pic:pic>
+              </a:graphicData>
+            </a:graphic>
+          </wp:inline>
+        </w:drawing>
+      </w:r>
+    </w:p>
+    <w:p>
+      <w:pPr>
+        <w:rPr>
+          <w:rFonts w:ascii="微软雅黑" w:eastAsia="微软雅黑" w:hAnsi="微软雅黑"/>
+          <w:sz w:val="24"/>
+          <w:szCs w:val="24"/>
+        </w:rPr>
+      </w:pPr>
+      <w:r>
+        <w:rPr>
+          <w:rFonts w:ascii="微软雅黑" w:eastAsia="微软雅黑" w:hAnsi="微软雅黑" w:hint="eastAsia"/>
+          <w:noProof/>
+          <w:sz w:val="24"/>
+          <w:szCs w:val="24"/>
+        </w:rPr>
+        <w:drawing>
+          <wp:inline distT="0" distB="0" distL="0" distR="0" wp14:anchorId="2D3DFBD5" wp14:editId="6FB2D74A">
+            <wp:extent cx="5274310" cy="2795270"/>
+            <wp:effectExtent l="0" t="0" r="2540" b="5080"/>
+            <wp:docPr id="29" name="图片 29"/>
+            <wp:cNvGraphicFramePr>
+              <a:graphicFrameLocks xmlns:a="http://schemas.openxmlformats.org/drawingml/2006/main" noChangeAspect="1"/>
+            </wp:cNvGraphicFramePr>
+            <a:graphic xmlns:a="http://schemas.openxmlformats.org/drawingml/2006/main">
+              <a:graphicData uri="http://schemas.openxmlformats.org/drawingml/2006/picture">
+                <pic:pic xmlns:pic="http://schemas.openxmlformats.org/drawingml/2006/picture">
+                  <pic:nvPicPr>
+                    <pic:cNvPr id="29" name="19.PNG"/>
+                    <pic:cNvPicPr/>
+                  </pic:nvPicPr>
+                  <pic:blipFill>
+                    <a:blip r:embed="rId39" cstate="print">
+                      <a:extLst>
+                        <a:ext uri="{28A0092B-C50C-407E-A947-70E740481C1C}">
+                          <a14:useLocalDpi xmlns:a14="http://schemas.microsoft.com/office/drawing/2010/main" val="0"/>
+                        </a:ext>
+                      </a:extLst>
+                    </a:blip>
+                    <a:stretch>
+                      <a:fillRect/>
+                    </a:stretch>
+                  </pic:blipFill>
+                  <pic:spPr>
+                    <a:xfrm>
+                      <a:off x="0" y="0"/>
+                      <a:ext cx="5274310" cy="2795270"/>
+                    </a:xfrm>
+                    <a:prstGeom prst="rect">
+                      <a:avLst/>
+                    </a:prstGeom>
+                  </pic:spPr>
+                </pic:pic>
+              </a:graphicData>
+            </a:graphic>
+          </wp:inline>
+        </w:drawing>
+      </w:r>
+    </w:p>
+    <w:p>
+      <w:pPr>
         <w:pStyle w:val="2"/>
         <w:rPr>
           <w:rFonts w:ascii="微软雅黑" w:eastAsia="微软雅黑" w:hAnsi="微软雅黑"/>
@@ -2830,8 +3612,8 @@
       </w:r>
     </w:p>
     <w:sectPr>
-      <w:headerReference w:type="default" r:id="rId35"/>
-      <w:footerReference w:type="default" r:id="rId36"/>
+      <w:headerReference w:type="default" r:id="rId40"/>
+      <w:footerReference w:type="default" r:id="rId41"/>
       <w:pgSz w:w="11906" w:h="16838"/>
       <w:pgMar w:top="1440" w:right="1800" w:bottom="1440" w:left="1800" w:header="851" w:footer="992" w:gutter="0"/>
       <w:cols w:space="425"/>
